--- a/document/《object-oriented programming》Project Final Report Template.docx
+++ b/document/《object-oriented programming》Project Final Report Template.docx
@@ -1,6 +1,6 @@
 
 <file path=word/document.xml><?xml version="1.0" encoding="utf-8"?>
-<w:document xmlns:wpc="http://schemas.microsoft.com/office/word/2010/wordprocessingCanvas" xmlns:cx="http://schemas.microsoft.com/office/drawing/2014/chartex" xmlns:cx1="http://schemas.microsoft.com/office/drawing/2015/9/8/chartex" xmlns:cx2="http://schemas.microsoft.com/office/drawing/2015/10/21/chartex" xmlns:cx3="http://schemas.microsoft.com/office/drawing/2016/5/9/chartex" xmlns:cx4="http://schemas.microsoft.com/office/drawing/2016/5/10/chartex" xmlns:cx5="http://schemas.microsoft.com/office/drawing/2016/5/11/chartex" xmlns:cx6="http://schemas.microsoft.com/office/drawing/2016/5/12/chartex" xmlns:cx7="http://schemas.microsoft.com/office/drawing/2016/5/13/chartex" xmlns:cx8="http://schemas.microsoft.com/office/drawing/2016/5/14/chartex" xmlns:mc="http://schemas.openxmlformats.org/markup-compatibility/2006" xmlns:aink="http://schemas.microsoft.com/office/drawing/2016/ink" xmlns:am3d="http://schemas.microsoft.com/office/drawing/2017/model3d" xmlns:o="urn:schemas-microsoft-com:office:office" xmlns:r="http://schemas.openxmlformats.org/officeDocument/2006/relationships" xmlns:m="http://schemas.openxmlformats.org/officeDocument/2006/math" xmlns:v="urn:schemas-microsoft-com:vml" xmlns:wp14="http://schemas.microsoft.com/office/word/2010/wordprocessingDrawing" xmlns:wp="http://schemas.openxmlformats.org/drawingml/2006/wordprocessingDrawing" xmlns:w10="urn:schemas-microsoft-com:office:word" xmlns:w="http://schemas.openxmlformats.org/wordprocessingml/2006/main" xmlns:w14="http://schemas.microsoft.com/office/word/2010/wordml" xmlns:w15="http://schemas.microsoft.com/office/word/2012/wordml" xmlns:w16cid="http://schemas.microsoft.com/office/word/2016/wordml/cid" xmlns:w16se="http://schemas.microsoft.com/office/word/2015/wordml/symex" xmlns:wpg="http://schemas.microsoft.com/office/word/2010/wordprocessingGroup" xmlns:wpi="http://schemas.microsoft.com/office/word/2010/wordprocessingInk" xmlns:wne="http://schemas.microsoft.com/office/word/2006/wordml" xmlns:wps="http://schemas.microsoft.com/office/word/2010/wordprocessingShape" mc:Ignorable="w14 w15 w16se w16cid wp14">
+<w:document xmlns:wpc="http://schemas.microsoft.com/office/word/2010/wordprocessingCanvas" xmlns:cx="http://schemas.microsoft.com/office/drawing/2014/chartex" xmlns:mc="http://schemas.openxmlformats.org/markup-compatibility/2006" xmlns:o="urn:schemas-microsoft-com:office:office" xmlns:r="http://schemas.openxmlformats.org/officeDocument/2006/relationships" xmlns:m="http://schemas.openxmlformats.org/officeDocument/2006/math" xmlns:v="urn:schemas-microsoft-com:vml" xmlns:wp14="http://schemas.microsoft.com/office/word/2010/wordprocessingDrawing" xmlns:wp="http://schemas.openxmlformats.org/drawingml/2006/wordprocessingDrawing" xmlns:w10="urn:schemas-microsoft-com:office:word" xmlns:w="http://schemas.openxmlformats.org/wordprocessingml/2006/main" xmlns:w14="http://schemas.microsoft.com/office/word/2010/wordml" xmlns:w15="http://schemas.microsoft.com/office/word/2012/wordml" xmlns:w16se="http://schemas.microsoft.com/office/word/2015/wordml/symex" xmlns:wpg="http://schemas.microsoft.com/office/word/2010/wordprocessingGroup" xmlns:wpi="http://schemas.microsoft.com/office/word/2010/wordprocessingInk" xmlns:wne="http://schemas.microsoft.com/office/word/2006/wordml" xmlns:wps="http://schemas.microsoft.com/office/word/2010/wordprocessingShape" mc:Ignorable="w14 w15 w16se wp14">
   <w:body>
     <w:p>
       <w:r>
@@ -31,7 +31,7 @@
             <v:imagedata r:id="rId8" o:title=""/>
             <w10:wrap type="topAndBottom"/>
           </v:shape>
-          <o:OLEObject Type="Embed" ProgID="MSPhotoEd.3" ShapeID="_x0000_s1027" DrawAspect="Content" ObjectID="_1657642361" r:id="rId9"/>
+          <o:OLEObject Type="Embed" ProgID="MSPhotoEd.3" ShapeID="_x0000_s1027" DrawAspect="Content" ObjectID="_1657654145" r:id="rId9"/>
         </w:object>
       </w:r>
     </w:p>
@@ -162,7 +162,7 @@
             <v:imagedata r:id="rId13" o:title=""/>
             <w10:wrap type="topAndBottom"/>
           </v:shape>
-          <o:OLEObject Type="Embed" ProgID="MSPhotoEd.3" ShapeID="_x0000_s1026" DrawAspect="Content" ObjectID="_1657642362" r:id="rId14"/>
+          <o:OLEObject Type="Embed" ProgID="MSPhotoEd.3" ShapeID="_x0000_s1026" DrawAspect="Content" ObjectID="_1657654146" r:id="rId14"/>
         </w:object>
       </w:r>
     </w:p>
@@ -294,7 +294,6 @@
         </w:rPr>
         <w:t xml:space="preserve"> ：</w:t>
       </w:r>
-      <w:proofErr w:type="gramStart"/>
       <w:r>
         <w:rPr>
           <w:rFonts w:ascii="黑体" w:eastAsia="黑体" w:hint="eastAsia"/>
@@ -305,7 +304,6 @@
         </w:rPr>
         <w:t>王逸君</w:t>
       </w:r>
-      <w:proofErr w:type="gramEnd"/>
       <w:r>
         <w:rPr>
           <w:rFonts w:ascii="黑体" w:eastAsia="黑体" w:hint="eastAsia"/>
@@ -683,7 +681,6 @@
           <w:sz w:val="28"/>
           <w:szCs w:val="28"/>
         </w:rPr>
-        <w:lastRenderedPageBreak/>
         <w:t>题目描述和要求</w:t>
       </w:r>
     </w:p>
@@ -972,6 +969,80 @@
           <w:rFonts w:hint="eastAsia"/>
         </w:rPr>
         <w:t>在打开程序后，输入用户名、密码登录系统，用户名或者密码错误则无法登入。</w:t>
+      </w:r>
+      <w:r>
+        <w:rPr>
+          <w:rFonts w:hint="eastAsia"/>
+        </w:rPr>
+        <w:t>（注：密码为</w:t>
+      </w:r>
+      <w:r>
+        <w:rPr>
+          <w:rFonts w:hint="eastAsia"/>
+        </w:rPr>
+        <w:t>name</w:t>
+      </w:r>
+      <w:r>
+        <w:t xml:space="preserve"> </w:t>
+      </w:r>
+      <w:r>
+        <w:rPr>
+          <w:rFonts w:hint="eastAsia"/>
+        </w:rPr>
+        <w:t>：</w:t>
+      </w:r>
+      <w:r>
+        <w:rPr>
+          <w:rFonts w:hint="eastAsia"/>
+        </w:rPr>
+        <w:t xml:space="preserve"> </w:t>
+      </w:r>
+      <w:proofErr w:type="spellStart"/>
+      <w:r>
+        <w:rPr>
+          <w:rFonts w:hint="eastAsia"/>
+        </w:rPr>
+        <w:t>ylc</w:t>
+      </w:r>
+      <w:proofErr w:type="spellEnd"/>
+      <w:r>
+        <w:t xml:space="preserve"> </w:t>
+      </w:r>
+      <w:r>
+        <w:rPr>
+          <w:rFonts w:hint="eastAsia"/>
+        </w:rPr>
+        <w:t>，</w:t>
+      </w:r>
+      <w:r>
+        <w:rPr>
+          <w:rFonts w:hint="eastAsia"/>
+        </w:rPr>
+        <w:t>password</w:t>
+      </w:r>
+      <w:r>
+        <w:t xml:space="preserve"> </w:t>
+      </w:r>
+      <w:r>
+        <w:rPr>
+          <w:rFonts w:hint="eastAsia"/>
+        </w:rPr>
+        <w:t>：</w:t>
+      </w:r>
+      <w:r>
+        <w:rPr>
+          <w:rFonts w:hint="eastAsia"/>
+        </w:rPr>
+        <w:t>1</w:t>
+      </w:r>
+      <w:r>
+        <w:t>23</w:t>
+      </w:r>
+      <w:r>
+        <w:rPr>
+          <w:rFonts w:hint="eastAsia"/>
+        </w:rPr>
+        <w:t>）</w:t>
       </w:r>
     </w:p>
     <w:p>
@@ -1810,24 +1881,19 @@
         <w:rPr>
           <w:rFonts w:hint="eastAsia"/>
         </w:rPr>
+        <w:lastRenderedPageBreak/>
         <w:t>显示总工资</w:t>
       </w:r>
-      <w:bookmarkStart w:id="0" w:name="_GoBack"/>
-      <w:bookmarkEnd w:id="0"/>
     </w:p>
     <w:p>
       <w:pPr>
         <w:pStyle w:val="ab"/>
         <w:ind w:left="360" w:firstLineChars="0" w:firstLine="0"/>
-        <w:rPr>
-          <w:rFonts w:hint="eastAsia"/>
-        </w:rPr>
       </w:pPr>
       <w:r>
         <w:rPr>
           <w:noProof/>
         </w:rPr>
-        <w:lastRenderedPageBreak/>
         <w:drawing>
           <wp:inline distT="0" distB="0" distL="0" distR="0" wp14:anchorId="76540511" wp14:editId="18C2BC39">
             <wp:extent cx="5274310" cy="4500880"/>
@@ -1884,22 +1950,156 @@
         </w:rPr>
         <w:t>3.2 数据结构设计</w:t>
       </w:r>
-      <w:r>
-        <w:rPr>
-          <w:rFonts w:asciiTheme="minorEastAsia" w:hAnsiTheme="minorEastAsia" w:cs="宋体" w:hint="eastAsia"/>
-          <w:kern w:val="44"/>
-          <w:sz w:val="24"/>
-          <w:szCs w:val="24"/>
-        </w:rPr>
-        <w:t>、</w:t>
-      </w:r>
-    </w:p>
-    <w:p>
+    </w:p>
+    <w:p>
+      <w:pPr>
+        <w:ind w:firstLine="420"/>
+      </w:pPr>
       <w:r>
         <w:rPr>
           <w:rFonts w:hint="eastAsia"/>
         </w:rPr>
-        <w:t>（待续）</w:t>
+        <w:t>数据库是主要的存储手段；将数据从数据库中取出后采用</w:t>
+      </w:r>
+      <w:r>
+        <w:rPr>
+          <w:rFonts w:hint="eastAsia"/>
+        </w:rPr>
+        <w:t>employee</w:t>
+      </w:r>
+      <w:r>
+        <w:rPr>
+          <w:rFonts w:hint="eastAsia"/>
+        </w:rPr>
+        <w:t>类进行数据封装，方便对数据的访问。</w:t>
+      </w:r>
+    </w:p>
+    <w:p>
+      <w:r>
+        <w:rPr>
+          <w:rFonts w:hint="eastAsia"/>
+        </w:rPr>
+        <w:t>类关系如下：</w:t>
+      </w:r>
+    </w:p>
+    <w:p>
+      <w:r>
+        <w:rPr>
+          <w:rFonts w:hint="eastAsia"/>
+        </w:rPr>
+        <w:t>employee</w:t>
+      </w:r>
+      <w:r>
+        <w:rPr>
+          <w:rFonts w:hint="eastAsia"/>
+        </w:rPr>
+        <w:t>：所有员工的抽象基类，其他类公有继承其中的成员。</w:t>
+      </w:r>
+    </w:p>
+    <w:p/>
+    <w:p>
+      <w:r>
+        <w:rPr>
+          <w:rFonts w:hint="eastAsia"/>
+        </w:rPr>
+        <w:t>worker</w:t>
+      </w:r>
+      <w:r>
+        <w:rPr>
+          <w:rFonts w:hint="eastAsia"/>
+        </w:rPr>
+        <w:t>：工资由加班工资、绩效工资构成；</w:t>
+      </w:r>
+    </w:p>
+    <w:p>
+      <w:r>
+        <w:rPr>
+          <w:rFonts w:hint="eastAsia"/>
+        </w:rPr>
+        <w:t>management</w:t>
+      </w:r>
+      <w:r>
+        <w:rPr>
+          <w:rFonts w:hint="eastAsia"/>
+        </w:rPr>
+        <w:t>：有绩效工资、激励工资（开发中简化处理为一个常数）</w:t>
+      </w:r>
+    </w:p>
+    <w:p>
+      <w:r>
+        <w:rPr>
+          <w:rFonts w:hint="eastAsia"/>
+        </w:rPr>
+        <w:t>sales</w:t>
+      </w:r>
+      <w:r>
+        <w:rPr>
+          <w:rFonts w:hint="eastAsia"/>
+        </w:rPr>
+        <w:t>：有绩效工资、销售提成（开发中简化处理为常数）</w:t>
+      </w:r>
+    </w:p>
+    <w:p>
+      <w:r>
+        <w:rPr>
+          <w:rFonts w:hint="eastAsia"/>
+        </w:rPr>
+        <w:t>tech</w:t>
+      </w:r>
+      <w:r>
+        <w:rPr>
+          <w:rFonts w:hint="eastAsia"/>
+        </w:rPr>
+        <w:t>：有绩效、项目、技术工资，其中除了绩效之外的工资均简化处理为常数</w:t>
+      </w:r>
+    </w:p>
+    <w:p/>
+    <w:p>
+      <w:r>
+        <w:rPr>
+          <w:rFonts w:hint="eastAsia"/>
+        </w:rPr>
+        <w:t>employee</w:t>
+      </w:r>
+      <w:r>
+        <w:rPr>
+          <w:rFonts w:hint="eastAsia"/>
+        </w:rPr>
+        <w:t>类中的关键方法是纯虚函数</w:t>
+      </w:r>
+      <w:proofErr w:type="spellStart"/>
+      <w:r>
+        <w:rPr>
+          <w:rFonts w:hint="eastAsia"/>
+        </w:rPr>
+        <w:t>print_salary_</w:t>
+      </w:r>
+      <w:proofErr w:type="gramStart"/>
+      <w:r>
+        <w:rPr>
+          <w:rFonts w:hint="eastAsia"/>
+        </w:rPr>
+        <w:t>detail</w:t>
+      </w:r>
+      <w:proofErr w:type="spellEnd"/>
+      <w:r>
+        <w:rPr>
+          <w:rFonts w:hint="eastAsia"/>
+        </w:rPr>
+        <w:t>(</w:t>
+      </w:r>
+      <w:proofErr w:type="gramEnd"/>
+      <w:r>
+        <w:rPr>
+          <w:rFonts w:hint="eastAsia"/>
+        </w:rPr>
+        <w:t>)</w:t>
+      </w:r>
+      <w:r>
+        <w:rPr>
+          <w:rFonts w:hint="eastAsia"/>
+        </w:rPr>
+        <w:t>，用于将不同工种员工的工资明细打印。</w:t>
       </w:r>
     </w:p>
     <w:p>
@@ -1943,139 +2143,2143 @@
     </w:p>
     <w:p>
       <w:pPr>
-        <w:rPr>
-          <w:rFonts w:asciiTheme="minorEastAsia" w:hAnsiTheme="minorEastAsia"/>
-        </w:rPr>
-      </w:pPr>
-      <w:r>
-        <w:rPr>
-          <w:rFonts w:asciiTheme="minorEastAsia" w:hAnsiTheme="minorEastAsia" w:hint="eastAsia"/>
-        </w:rPr>
-        <w:t>（</w:t>
-      </w:r>
-      <w:r>
-        <w:rPr>
-          <w:rFonts w:asciiTheme="minorEastAsia" w:hAnsiTheme="minorEastAsia" w:hint="eastAsia"/>
-        </w:rPr>
-        <w:t>每个成员函数</w:t>
-      </w:r>
-      <w:r>
-        <w:rPr>
-          <w:rFonts w:asciiTheme="minorEastAsia" w:hAnsiTheme="minorEastAsia" w:hint="eastAsia"/>
-        </w:rPr>
-        <w:t>按如下形式描述：</w:t>
-      </w:r>
-    </w:p>
-    <w:p>
-      <w:pPr>
-        <w:ind w:firstLineChars="300" w:firstLine="600"/>
-        <w:rPr>
-          <w:rFonts w:asciiTheme="minorEastAsia" w:hAnsiTheme="minorEastAsia"/>
-        </w:rPr>
-      </w:pPr>
-      <w:r>
-        <w:rPr>
-          <w:rFonts w:asciiTheme="minorEastAsia" w:hAnsiTheme="minorEastAsia" w:hint="eastAsia"/>
+        <w:pStyle w:val="ab"/>
+        <w:numPr>
+          <w:ilvl w:val="0"/>
+          <w:numId w:val="43"/>
+        </w:numPr>
+        <w:ind w:firstLineChars="0"/>
+        <w:rPr>
+          <w:rFonts w:ascii="Consolas" w:hAnsi="Consolas"/>
+          <w:b/>
+          <w:bCs/>
+          <w:sz w:val="24"/>
+          <w:szCs w:val="24"/>
+        </w:rPr>
+      </w:pPr>
+      <w:proofErr w:type="spellStart"/>
+      <w:r>
+        <w:rPr>
+          <w:rFonts w:ascii="Consolas" w:hAnsi="Consolas"/>
+          <w:b/>
+          <w:bCs/>
+          <w:sz w:val="24"/>
+          <w:szCs w:val="24"/>
+        </w:rPr>
+        <w:t>DatabaseServer</w:t>
+      </w:r>
+      <w:proofErr w:type="spellEnd"/>
+    </w:p>
+    <w:p>
+      <w:pPr>
+        <w:pStyle w:val="ab"/>
+        <w:numPr>
+          <w:ilvl w:val="0"/>
+          <w:numId w:val="44"/>
+        </w:numPr>
+        <w:ind w:firstLineChars="0"/>
+        <w:rPr>
+          <w:rFonts w:ascii="Consolas" w:hAnsi="Consolas"/>
+        </w:rPr>
+      </w:pPr>
+      <w:r>
+        <w:rPr>
+          <w:rFonts w:ascii="Consolas" w:hAnsi="Consolas"/>
+        </w:rPr>
+        <w:t>主要功能：用于数据库的连接，获得数据库的部分数据</w:t>
+      </w:r>
+    </w:p>
+    <w:p>
+      <w:pPr>
+        <w:pStyle w:val="ab"/>
+        <w:numPr>
+          <w:ilvl w:val="0"/>
+          <w:numId w:val="44"/>
+        </w:numPr>
+        <w:ind w:firstLineChars="0"/>
+        <w:rPr>
+          <w:rFonts w:ascii="Consolas" w:hAnsi="Consolas"/>
+        </w:rPr>
+      </w:pPr>
+      <w:r>
+        <w:rPr>
+          <w:rFonts w:ascii="Consolas" w:hAnsi="Consolas"/>
+        </w:rPr>
+        <w:t>成员变量：</w:t>
+      </w:r>
+      <w:proofErr w:type="spellStart"/>
+      <w:r>
+        <w:rPr>
+          <w:rFonts w:ascii="Consolas" w:hAnsi="Consolas"/>
+          <w:color w:val="800080"/>
+        </w:rPr>
+        <w:t>QSqlDatabase</w:t>
+      </w:r>
+      <w:proofErr w:type="spellEnd"/>
+      <w:r>
+        <w:rPr>
+          <w:rFonts w:ascii="Consolas" w:hAnsi="Consolas"/>
+          <w:color w:val="C0C0C0"/>
+        </w:rPr>
+        <w:t xml:space="preserve"> </w:t>
+      </w:r>
+      <w:proofErr w:type="gramStart"/>
+      <w:r>
+        <w:rPr>
+          <w:rFonts w:ascii="Consolas" w:hAnsi="Consolas"/>
+          <w:color w:val="800000"/>
+        </w:rPr>
+        <w:t xml:space="preserve">database </w:t>
+      </w:r>
+      <w:r>
+        <w:rPr>
+          <w:rFonts w:ascii="Consolas" w:hAnsi="Consolas"/>
+        </w:rPr>
+        <w:t>,</w:t>
+      </w:r>
+      <w:r>
+        <w:rPr>
+          <w:rFonts w:ascii="Consolas" w:hAnsi="Consolas"/>
+        </w:rPr>
+        <w:t>表示数据库连接句柄的实例化</w:t>
+      </w:r>
+      <w:proofErr w:type="gramEnd"/>
+    </w:p>
+    <w:p>
+      <w:pPr>
+        <w:pStyle w:val="ab"/>
+        <w:numPr>
+          <w:ilvl w:val="0"/>
+          <w:numId w:val="44"/>
+        </w:numPr>
+        <w:ind w:firstLineChars="0"/>
+        <w:rPr>
+          <w:rFonts w:ascii="Consolas" w:hAnsi="Consolas"/>
+        </w:rPr>
+      </w:pPr>
+      <w:r>
+        <w:rPr>
+          <w:rFonts w:ascii="Consolas" w:hAnsi="Consolas" w:hint="eastAsia"/>
+        </w:rPr>
+        <w:t>成员函数：</w:t>
+      </w:r>
+    </w:p>
+    <w:p>
+      <w:pPr>
+        <w:pStyle w:val="ab"/>
+        <w:numPr>
+          <w:ilvl w:val="0"/>
+          <w:numId w:val="45"/>
+        </w:numPr>
+        <w:ind w:firstLineChars="0"/>
+        <w:rPr>
+          <w:rFonts w:ascii="Consolas" w:hAnsi="Consolas"/>
+          <w:b/>
+          <w:bCs/>
+          <w:sz w:val="22"/>
+          <w:szCs w:val="22"/>
+        </w:rPr>
+      </w:pPr>
+      <w:proofErr w:type="spellStart"/>
+      <w:r>
+        <w:rPr>
+          <w:rFonts w:ascii="Consolas" w:hAnsi="Consolas"/>
+          <w:b/>
+          <w:bCs/>
+          <w:sz w:val="22"/>
+          <w:szCs w:val="22"/>
+        </w:rPr>
+        <w:t>ConnectDB</w:t>
+      </w:r>
+      <w:proofErr w:type="spellEnd"/>
+    </w:p>
+    <w:p>
+      <w:pPr>
+        <w:ind w:left="111" w:firstLineChars="300" w:firstLine="600"/>
+        <w:rPr>
+          <w:rFonts w:ascii="Consolas" w:hAnsi="Consolas"/>
+          <w:b/>
+          <w:bCs/>
+          <w:sz w:val="22"/>
+          <w:szCs w:val="22"/>
+        </w:rPr>
+      </w:pPr>
+      <w:r>
+        <w:rPr>
+          <w:rFonts w:ascii="Consolas" w:hAnsi="Consolas"/>
         </w:rPr>
         <w:t>函数原型：</w:t>
       </w:r>
+      <w:r>
+        <w:rPr>
+          <w:rFonts w:ascii="Consolas" w:hAnsi="Consolas"/>
+          <w:color w:val="808000"/>
+        </w:rPr>
+        <w:t>bool</w:t>
+      </w:r>
+      <w:r>
+        <w:rPr>
+          <w:rFonts w:ascii="Consolas" w:hAnsi="Consolas"/>
+          <w:color w:val="C0C0C0"/>
+        </w:rPr>
+        <w:t xml:space="preserve"> </w:t>
+      </w:r>
+      <w:proofErr w:type="spellStart"/>
+      <w:proofErr w:type="gramStart"/>
+      <w:r>
+        <w:rPr>
+          <w:rFonts w:ascii="Consolas" w:hAnsi="Consolas"/>
+          <w:b/>
+          <w:bCs/>
+          <w:color w:val="00677C"/>
+        </w:rPr>
+        <w:t>connectDB</w:t>
+      </w:r>
+      <w:proofErr w:type="spellEnd"/>
+      <w:r>
+        <w:rPr>
+          <w:rFonts w:ascii="Consolas" w:hAnsi="Consolas"/>
+        </w:rPr>
+        <w:t>(</w:t>
+      </w:r>
+      <w:proofErr w:type="gramEnd"/>
+      <w:r>
+        <w:rPr>
+          <w:rFonts w:ascii="Consolas" w:hAnsi="Consolas"/>
+        </w:rPr>
+        <w:t>)</w:t>
+      </w:r>
     </w:p>
     <w:p>
       <w:pPr>
         <w:ind w:leftChars="177" w:left="354"/>
         <w:rPr>
-          <w:rFonts w:asciiTheme="minorEastAsia" w:hAnsiTheme="minorEastAsia"/>
-        </w:rPr>
-      </w:pPr>
-      <w:r>
-        <w:rPr>
-          <w:rFonts w:asciiTheme="minorEastAsia" w:hAnsiTheme="minorEastAsia" w:hint="eastAsia"/>
-        </w:rPr>
-        <w:t xml:space="preserve">   功能描述；</w:t>
+          <w:rFonts w:ascii="Consolas" w:hAnsi="Consolas"/>
+        </w:rPr>
+      </w:pPr>
+      <w:r>
+        <w:rPr>
+          <w:rFonts w:ascii="Consolas" w:hAnsi="Consolas"/>
+        </w:rPr>
+        <w:t xml:space="preserve">   </w:t>
+      </w:r>
+      <w:r>
+        <w:rPr>
+          <w:rFonts w:ascii="Consolas" w:hAnsi="Consolas"/>
+        </w:rPr>
+        <w:t>功能描述；连接数据库</w:t>
       </w:r>
     </w:p>
     <w:p>
       <w:pPr>
         <w:ind w:leftChars="177" w:left="354"/>
         <w:rPr>
-          <w:rFonts w:asciiTheme="minorEastAsia" w:hAnsiTheme="minorEastAsia"/>
-        </w:rPr>
-      </w:pPr>
-      <w:r>
-        <w:rPr>
-          <w:rFonts w:asciiTheme="minorEastAsia" w:hAnsiTheme="minorEastAsia" w:hint="eastAsia"/>
-        </w:rPr>
-        <w:t xml:space="preserve">   参数描述： </w:t>
+          <w:rFonts w:ascii="Consolas" w:hAnsi="Consolas"/>
+        </w:rPr>
+      </w:pPr>
+      <w:r>
+        <w:rPr>
+          <w:rFonts w:ascii="Consolas" w:hAnsi="Consolas"/>
+        </w:rPr>
+        <w:t xml:space="preserve">   </w:t>
+      </w:r>
+      <w:r>
+        <w:rPr>
+          <w:rFonts w:ascii="Consolas" w:hAnsi="Consolas"/>
+        </w:rPr>
+        <w:t>参数描述：</w:t>
+      </w:r>
+      <w:r>
+        <w:rPr>
+          <w:rFonts w:ascii="Consolas" w:hAnsi="Consolas"/>
+        </w:rPr>
+        <w:t xml:space="preserve"> </w:t>
+      </w:r>
+      <w:r>
+        <w:rPr>
+          <w:rFonts w:ascii="Consolas" w:hAnsi="Consolas"/>
+        </w:rPr>
+        <w:t>无</w:t>
       </w:r>
     </w:p>
     <w:p>
       <w:pPr>
         <w:ind w:leftChars="177" w:left="354"/>
         <w:rPr>
-          <w:rFonts w:asciiTheme="minorEastAsia" w:hAnsiTheme="minorEastAsia"/>
-        </w:rPr>
-      </w:pPr>
-      <w:r>
-        <w:rPr>
-          <w:rFonts w:asciiTheme="minorEastAsia" w:hAnsiTheme="minorEastAsia" w:hint="eastAsia"/>
-        </w:rPr>
-        <w:t xml:space="preserve">   返回值描述：</w:t>
+          <w:rFonts w:ascii="Consolas" w:hAnsi="Consolas"/>
+        </w:rPr>
+      </w:pPr>
+      <w:r>
+        <w:rPr>
+          <w:rFonts w:ascii="Consolas" w:hAnsi="Consolas"/>
+        </w:rPr>
+        <w:t xml:space="preserve">   </w:t>
+      </w:r>
+      <w:r>
+        <w:rPr>
+          <w:rFonts w:ascii="Consolas" w:hAnsi="Consolas"/>
+        </w:rPr>
+        <w:t>返回值描述：连接数据库成功</w:t>
       </w:r>
     </w:p>
     <w:p>
       <w:pPr>
         <w:ind w:leftChars="177" w:left="354"/>
         <w:rPr>
-          <w:rFonts w:asciiTheme="minorEastAsia" w:hAnsiTheme="minorEastAsia"/>
-        </w:rPr>
-      </w:pPr>
-      <w:r>
-        <w:rPr>
-          <w:rFonts w:asciiTheme="minorEastAsia" w:hAnsiTheme="minorEastAsia" w:hint="eastAsia"/>
-        </w:rPr>
-        <w:t xml:space="preserve">   重要局部变量定义：</w:t>
+          <w:rFonts w:ascii="Consolas" w:hAnsi="Consolas"/>
+        </w:rPr>
+      </w:pPr>
+      <w:r>
+        <w:rPr>
+          <w:rFonts w:ascii="Consolas" w:hAnsi="Consolas"/>
+        </w:rPr>
+        <w:t xml:space="preserve">   </w:t>
+      </w:r>
+      <w:r>
+        <w:rPr>
+          <w:rFonts w:ascii="Consolas" w:hAnsi="Consolas"/>
+        </w:rPr>
+        <w:t>重要局部变量定义：无</w:t>
       </w:r>
     </w:p>
     <w:p>
       <w:pPr>
         <w:ind w:leftChars="177" w:left="354" w:firstLineChars="150" w:firstLine="300"/>
         <w:rPr>
-          <w:rFonts w:asciiTheme="minorEastAsia" w:hAnsiTheme="minorEastAsia"/>
-        </w:rPr>
-      </w:pPr>
-      <w:r>
-        <w:rPr>
-          <w:rFonts w:asciiTheme="minorEastAsia" w:hAnsiTheme="minorEastAsia" w:hint="eastAsia"/>
+          <w:rFonts w:ascii="Consolas" w:hAnsi="Consolas"/>
+        </w:rPr>
+      </w:pPr>
+      <w:r>
+        <w:rPr>
+          <w:rFonts w:ascii="Consolas" w:hAnsi="Consolas"/>
+        </w:rPr>
+        <w:t>重要局部变量用途描述：无</w:t>
+      </w:r>
+    </w:p>
+    <w:p>
+      <w:pPr>
+        <w:ind w:leftChars="177" w:left="354" w:firstLineChars="150" w:firstLine="300"/>
+        <w:rPr>
+          <w:rFonts w:ascii="Consolas" w:hAnsi="Consolas"/>
+        </w:rPr>
+      </w:pPr>
+      <w:r>
+        <w:rPr>
+          <w:rFonts w:ascii="Consolas" w:hAnsi="Consolas"/>
+        </w:rPr>
+        <w:t>函数算法描述：调用</w:t>
+      </w:r>
+      <w:proofErr w:type="spellStart"/>
+      <w:r>
+        <w:rPr>
+          <w:rFonts w:ascii="Consolas" w:hAnsi="Consolas"/>
+          <w:color w:val="800080"/>
+        </w:rPr>
+        <w:t>QSqlDatabase</w:t>
+      </w:r>
+      <w:proofErr w:type="spellEnd"/>
+      <w:r>
+        <w:rPr>
+          <w:rFonts w:ascii="Consolas" w:hAnsi="Consolas"/>
+        </w:rPr>
+        <w:t>中的相关函数连接数据库</w:t>
+      </w:r>
+    </w:p>
+    <w:p>
+      <w:pPr>
+        <w:ind w:leftChars="177" w:left="354" w:firstLineChars="150" w:firstLine="300"/>
+        <w:rPr>
+          <w:rFonts w:ascii="Consolas" w:hAnsi="Consolas"/>
+        </w:rPr>
+      </w:pPr>
+    </w:p>
+    <w:p>
+      <w:pPr>
+        <w:ind w:leftChars="177" w:left="354" w:firstLineChars="150" w:firstLine="300"/>
+        <w:rPr>
+          <w:rFonts w:ascii="Consolas" w:hAnsi="Consolas"/>
+        </w:rPr>
+      </w:pPr>
+    </w:p>
+    <w:p>
+      <w:pPr>
+        <w:pStyle w:val="ab"/>
+        <w:numPr>
+          <w:ilvl w:val="0"/>
+          <w:numId w:val="45"/>
+        </w:numPr>
+        <w:ind w:firstLineChars="0"/>
+        <w:rPr>
+          <w:rFonts w:ascii="Consolas" w:hAnsi="Consolas"/>
+          <w:b/>
+          <w:bCs/>
+          <w:sz w:val="22"/>
+          <w:szCs w:val="22"/>
+        </w:rPr>
+      </w:pPr>
+      <w:proofErr w:type="spellStart"/>
+      <w:r>
+        <w:rPr>
+          <w:rFonts w:ascii="Consolas" w:hAnsi="Consolas"/>
+          <w:b/>
+          <w:bCs/>
+          <w:sz w:val="22"/>
+          <w:szCs w:val="22"/>
+        </w:rPr>
+        <w:t>createDB</w:t>
+      </w:r>
+      <w:proofErr w:type="spellEnd"/>
+    </w:p>
+    <w:p>
+      <w:pPr>
+        <w:ind w:left="234" w:firstLine="420"/>
+        <w:rPr>
+          <w:rFonts w:ascii="Consolas" w:hAnsi="Consolas"/>
+        </w:rPr>
+      </w:pPr>
+      <w:r>
+        <w:rPr>
+          <w:rFonts w:ascii="Consolas" w:hAnsi="Consolas"/>
+        </w:rPr>
+        <w:t>函数原型：</w:t>
+      </w:r>
+      <w:r>
+        <w:rPr>
+          <w:rFonts w:ascii="Consolas" w:hAnsi="Consolas"/>
+          <w:color w:val="808000"/>
+        </w:rPr>
+        <w:t>void</w:t>
+      </w:r>
+      <w:r>
+        <w:rPr>
+          <w:rFonts w:ascii="Consolas" w:hAnsi="Consolas"/>
+          <w:color w:val="C0C0C0"/>
+        </w:rPr>
+        <w:t xml:space="preserve"> </w:t>
+      </w:r>
+      <w:proofErr w:type="spellStart"/>
+      <w:proofErr w:type="gramStart"/>
+      <w:r>
+        <w:rPr>
+          <w:rFonts w:ascii="Consolas" w:hAnsi="Consolas"/>
+          <w:b/>
+          <w:bCs/>
+          <w:color w:val="00677C"/>
+        </w:rPr>
+        <w:t>createDB</w:t>
+      </w:r>
+      <w:proofErr w:type="spellEnd"/>
+      <w:r>
+        <w:rPr>
+          <w:rFonts w:ascii="Consolas" w:hAnsi="Consolas"/>
+        </w:rPr>
+        <w:t>(</w:t>
+      </w:r>
+      <w:proofErr w:type="gramEnd"/>
+      <w:r>
+        <w:rPr>
+          <w:rFonts w:ascii="Consolas" w:hAnsi="Consolas"/>
+        </w:rPr>
+        <w:t>)</w:t>
+      </w:r>
+    </w:p>
+    <w:p>
+      <w:pPr>
+        <w:ind w:leftChars="177" w:left="354"/>
+        <w:rPr>
+          <w:rFonts w:ascii="Consolas" w:hAnsi="Consolas"/>
+        </w:rPr>
+      </w:pPr>
+      <w:r>
+        <w:rPr>
+          <w:rFonts w:ascii="Consolas" w:hAnsi="Consolas"/>
+        </w:rPr>
+        <w:t xml:space="preserve">   </w:t>
+      </w:r>
+      <w:r>
+        <w:rPr>
+          <w:rFonts w:ascii="Consolas" w:hAnsi="Consolas"/>
+        </w:rPr>
+        <w:t>功能描述；创建数据库</w:t>
+      </w:r>
+    </w:p>
+    <w:p>
+      <w:pPr>
+        <w:ind w:leftChars="177" w:left="354"/>
+        <w:rPr>
+          <w:rFonts w:ascii="Consolas" w:hAnsi="Consolas"/>
+        </w:rPr>
+      </w:pPr>
+      <w:r>
+        <w:rPr>
+          <w:rFonts w:ascii="Consolas" w:hAnsi="Consolas"/>
+        </w:rPr>
+        <w:t xml:space="preserve">   </w:t>
+      </w:r>
+      <w:r>
+        <w:rPr>
+          <w:rFonts w:ascii="Consolas" w:hAnsi="Consolas"/>
+        </w:rPr>
+        <w:t>参数描述：</w:t>
+      </w:r>
+      <w:r>
+        <w:rPr>
+          <w:rFonts w:ascii="Consolas" w:hAnsi="Consolas"/>
+        </w:rPr>
+        <w:t xml:space="preserve"> </w:t>
+      </w:r>
+      <w:r>
+        <w:rPr>
+          <w:rFonts w:ascii="Consolas" w:hAnsi="Consolas"/>
+        </w:rPr>
+        <w:t>无</w:t>
+      </w:r>
+    </w:p>
+    <w:p>
+      <w:pPr>
+        <w:ind w:leftChars="177" w:left="354"/>
+        <w:rPr>
+          <w:rFonts w:ascii="Consolas" w:hAnsi="Consolas"/>
+        </w:rPr>
+      </w:pPr>
+      <w:r>
+        <w:rPr>
+          <w:rFonts w:ascii="Consolas" w:hAnsi="Consolas"/>
+        </w:rPr>
+        <w:t xml:space="preserve">   </w:t>
+      </w:r>
+      <w:r>
+        <w:rPr>
+          <w:rFonts w:ascii="Consolas" w:hAnsi="Consolas"/>
+        </w:rPr>
+        <w:t>返回值描述：无</w:t>
+      </w:r>
+    </w:p>
+    <w:p>
+      <w:pPr>
+        <w:ind w:leftChars="177" w:left="354"/>
+        <w:rPr>
+          <w:rFonts w:ascii="Consolas" w:hAnsi="Consolas"/>
+        </w:rPr>
+      </w:pPr>
+      <w:r>
+        <w:rPr>
+          <w:rFonts w:ascii="Consolas" w:hAnsi="Consolas"/>
+        </w:rPr>
+        <w:t xml:space="preserve">   </w:t>
+      </w:r>
+      <w:r>
+        <w:rPr>
+          <w:rFonts w:ascii="Consolas" w:hAnsi="Consolas"/>
+        </w:rPr>
+        <w:t>重要局部变量定义：无</w:t>
+      </w:r>
+    </w:p>
+    <w:p>
+      <w:pPr>
+        <w:ind w:leftChars="177" w:left="354" w:firstLineChars="150" w:firstLine="300"/>
+        <w:rPr>
+          <w:rFonts w:ascii="Consolas" w:hAnsi="Consolas"/>
+        </w:rPr>
+      </w:pPr>
+      <w:r>
+        <w:rPr>
+          <w:rFonts w:ascii="Consolas" w:hAnsi="Consolas"/>
+        </w:rPr>
+        <w:lastRenderedPageBreak/>
+        <w:t>重要局部变量用途描述：无</w:t>
+      </w:r>
+    </w:p>
+    <w:p>
+      <w:pPr>
+        <w:ind w:leftChars="177" w:left="354" w:firstLineChars="150" w:firstLine="300"/>
+        <w:rPr>
+          <w:rFonts w:ascii="Consolas" w:hAnsi="Consolas"/>
+        </w:rPr>
+      </w:pPr>
+      <w:r>
+        <w:rPr>
+          <w:rFonts w:ascii="Consolas" w:hAnsi="Consolas"/>
+        </w:rPr>
+        <w:t>函数算法描述：创建两张数据库的表</w:t>
+      </w:r>
+      <w:r>
+        <w:rPr>
+          <w:rFonts w:ascii="Consolas" w:hAnsi="Consolas"/>
+        </w:rPr>
+        <w:t>information</w:t>
+      </w:r>
+      <w:r>
+        <w:rPr>
+          <w:rFonts w:ascii="Consolas" w:hAnsi="Consolas"/>
+        </w:rPr>
+        <w:t>和</w:t>
+      </w:r>
+      <w:r>
+        <w:rPr>
+          <w:rFonts w:ascii="Consolas" w:hAnsi="Consolas"/>
+        </w:rPr>
+        <w:t>salary</w:t>
+      </w:r>
+    </w:p>
+    <w:p>
+      <w:pPr>
+        <w:ind w:leftChars="177" w:left="354" w:firstLineChars="150" w:firstLine="300"/>
+        <w:rPr>
+          <w:rFonts w:ascii="Consolas" w:hAnsi="Consolas"/>
+        </w:rPr>
+      </w:pPr>
+    </w:p>
+    <w:p>
+      <w:pPr>
+        <w:pStyle w:val="ab"/>
+        <w:numPr>
+          <w:ilvl w:val="0"/>
+          <w:numId w:val="45"/>
+        </w:numPr>
+        <w:ind w:firstLineChars="0"/>
+        <w:rPr>
+          <w:rFonts w:ascii="Consolas" w:hAnsi="Consolas"/>
+          <w:b/>
+          <w:bCs/>
+          <w:sz w:val="22"/>
+          <w:szCs w:val="22"/>
+        </w:rPr>
+      </w:pPr>
+      <w:proofErr w:type="spellStart"/>
+      <w:r>
+        <w:rPr>
+          <w:rFonts w:ascii="Consolas" w:hAnsi="Consolas"/>
+          <w:b/>
+          <w:bCs/>
+          <w:sz w:val="22"/>
+          <w:szCs w:val="22"/>
+        </w:rPr>
+        <w:t>initDB</w:t>
+      </w:r>
+      <w:proofErr w:type="spellEnd"/>
+    </w:p>
+    <w:p>
+      <w:pPr>
+        <w:ind w:left="234" w:firstLine="420"/>
+        <w:rPr>
+          <w:rFonts w:ascii="Consolas" w:hAnsi="Consolas"/>
+        </w:rPr>
+      </w:pPr>
+      <w:r>
+        <w:rPr>
+          <w:rFonts w:ascii="Consolas" w:hAnsi="Consolas"/>
+        </w:rPr>
+        <w:t>函数原型：</w:t>
+      </w:r>
+      <w:r>
+        <w:rPr>
+          <w:rFonts w:ascii="Consolas" w:hAnsi="Consolas"/>
+          <w:color w:val="808000"/>
+        </w:rPr>
+        <w:t>void</w:t>
+      </w:r>
+      <w:r>
+        <w:rPr>
+          <w:rFonts w:ascii="Consolas" w:hAnsi="Consolas"/>
+          <w:color w:val="C0C0C0"/>
+        </w:rPr>
+        <w:t xml:space="preserve"> </w:t>
+      </w:r>
+      <w:proofErr w:type="spellStart"/>
+      <w:proofErr w:type="gramStart"/>
+      <w:r>
+        <w:rPr>
+          <w:rFonts w:ascii="Consolas" w:hAnsi="Consolas"/>
+          <w:b/>
+          <w:bCs/>
+          <w:color w:val="00677C"/>
+        </w:rPr>
+        <w:t>initDB</w:t>
+      </w:r>
+      <w:proofErr w:type="spellEnd"/>
+      <w:r>
+        <w:rPr>
+          <w:rFonts w:ascii="Consolas" w:hAnsi="Consolas"/>
+        </w:rPr>
+        <w:t>(</w:t>
+      </w:r>
+      <w:proofErr w:type="gramEnd"/>
+      <w:r>
+        <w:rPr>
+          <w:rFonts w:ascii="Consolas" w:hAnsi="Consolas"/>
+        </w:rPr>
+        <w:t>)</w:t>
+      </w:r>
+    </w:p>
+    <w:p>
+      <w:pPr>
+        <w:ind w:leftChars="177" w:left="354"/>
+        <w:rPr>
+          <w:rFonts w:ascii="Consolas" w:hAnsi="Consolas"/>
+        </w:rPr>
+      </w:pPr>
+      <w:r>
+        <w:rPr>
+          <w:rFonts w:ascii="Consolas" w:hAnsi="Consolas"/>
+        </w:rPr>
+        <w:t xml:space="preserve">   </w:t>
+      </w:r>
+      <w:r>
+        <w:rPr>
+          <w:rFonts w:ascii="Consolas" w:hAnsi="Consolas"/>
+        </w:rPr>
+        <w:t>功能描述；初始化数据库</w:t>
+      </w:r>
+    </w:p>
+    <w:p>
+      <w:pPr>
+        <w:ind w:leftChars="177" w:left="354"/>
+        <w:rPr>
+          <w:rFonts w:ascii="Consolas" w:hAnsi="Consolas"/>
+        </w:rPr>
+      </w:pPr>
+      <w:r>
+        <w:rPr>
+          <w:rFonts w:ascii="Consolas" w:hAnsi="Consolas"/>
+        </w:rPr>
+        <w:t xml:space="preserve">   </w:t>
+      </w:r>
+      <w:r>
+        <w:rPr>
+          <w:rFonts w:ascii="Consolas" w:hAnsi="Consolas"/>
+        </w:rPr>
+        <w:t>参数描述：</w:t>
+      </w:r>
+      <w:r>
+        <w:rPr>
+          <w:rFonts w:ascii="Consolas" w:hAnsi="Consolas"/>
+        </w:rPr>
+        <w:t xml:space="preserve"> </w:t>
+      </w:r>
+      <w:r>
+        <w:rPr>
+          <w:rFonts w:ascii="Consolas" w:hAnsi="Consolas"/>
+        </w:rPr>
+        <w:t>无</w:t>
+      </w:r>
+    </w:p>
+    <w:p>
+      <w:pPr>
+        <w:ind w:leftChars="177" w:left="354"/>
+        <w:rPr>
+          <w:rFonts w:ascii="Consolas" w:hAnsi="Consolas"/>
+        </w:rPr>
+      </w:pPr>
+      <w:r>
+        <w:rPr>
+          <w:rFonts w:ascii="Consolas" w:hAnsi="Consolas"/>
+        </w:rPr>
+        <w:t xml:space="preserve">   </w:t>
+      </w:r>
+      <w:r>
+        <w:rPr>
+          <w:rFonts w:ascii="Consolas" w:hAnsi="Consolas"/>
+        </w:rPr>
+        <w:t>返回值描述：无</w:t>
+      </w:r>
+    </w:p>
+    <w:p>
+      <w:pPr>
+        <w:ind w:leftChars="177" w:left="354"/>
+        <w:rPr>
+          <w:rFonts w:ascii="Consolas" w:hAnsi="Consolas"/>
+        </w:rPr>
+      </w:pPr>
+      <w:r>
+        <w:rPr>
+          <w:rFonts w:ascii="Consolas" w:hAnsi="Consolas"/>
+        </w:rPr>
+        <w:t xml:space="preserve">   </w:t>
+      </w:r>
+      <w:r>
+        <w:rPr>
+          <w:rFonts w:ascii="Consolas" w:hAnsi="Consolas"/>
+        </w:rPr>
+        <w:t>重要局部变量定义：无</w:t>
+      </w:r>
+    </w:p>
+    <w:p>
+      <w:pPr>
+        <w:ind w:leftChars="177" w:left="354" w:firstLineChars="150" w:firstLine="300"/>
+        <w:rPr>
+          <w:rFonts w:ascii="Consolas" w:hAnsi="Consolas"/>
+        </w:rPr>
+      </w:pPr>
+      <w:r>
+        <w:rPr>
+          <w:rFonts w:ascii="Consolas" w:hAnsi="Consolas"/>
+        </w:rPr>
+        <w:t>重要局部变量用途描述：无</w:t>
+      </w:r>
+    </w:p>
+    <w:p>
+      <w:pPr>
+        <w:ind w:leftChars="177" w:left="354" w:firstLineChars="150" w:firstLine="300"/>
+        <w:rPr>
+          <w:rFonts w:ascii="Consolas" w:hAnsi="Consolas"/>
+        </w:rPr>
+      </w:pPr>
+      <w:r>
+        <w:rPr>
+          <w:rFonts w:ascii="Consolas" w:hAnsi="Consolas"/>
+        </w:rPr>
+        <w:t>函数算法描述：用</w:t>
+      </w:r>
+      <w:proofErr w:type="spellStart"/>
+      <w:r>
+        <w:rPr>
+          <w:rFonts w:ascii="Consolas" w:hAnsi="Consolas"/>
+          <w:color w:val="800080"/>
+        </w:rPr>
+        <w:t>QSqlQuery</w:t>
+      </w:r>
+      <w:proofErr w:type="spellEnd"/>
+      <w:r>
+        <w:rPr>
+          <w:rFonts w:ascii="Consolas" w:hAnsi="Consolas"/>
+        </w:rPr>
+        <w:t>插入一些测试数据</w:t>
+      </w:r>
+    </w:p>
+    <w:p>
+      <w:pPr>
+        <w:ind w:leftChars="177" w:left="354" w:firstLineChars="150" w:firstLine="300"/>
+        <w:rPr>
+          <w:rFonts w:ascii="Consolas" w:hAnsi="Consolas"/>
+        </w:rPr>
+      </w:pPr>
+    </w:p>
+    <w:p>
+      <w:pPr>
+        <w:pStyle w:val="ab"/>
+        <w:numPr>
+          <w:ilvl w:val="0"/>
+          <w:numId w:val="45"/>
+        </w:numPr>
+        <w:ind w:firstLineChars="0"/>
+        <w:rPr>
+          <w:rFonts w:ascii="Consolas" w:hAnsi="Consolas"/>
+          <w:b/>
+          <w:bCs/>
+          <w:sz w:val="22"/>
+          <w:szCs w:val="22"/>
+        </w:rPr>
+      </w:pPr>
+      <w:proofErr w:type="spellStart"/>
+      <w:r>
+        <w:rPr>
+          <w:rFonts w:ascii="Consolas" w:hAnsi="Consolas"/>
+          <w:b/>
+          <w:bCs/>
+          <w:sz w:val="22"/>
+          <w:szCs w:val="22"/>
+        </w:rPr>
+        <w:t>getExtraWork</w:t>
+      </w:r>
+      <w:proofErr w:type="spellEnd"/>
+    </w:p>
+    <w:p>
+      <w:pPr>
+        <w:ind w:left="234" w:firstLine="420"/>
+        <w:rPr>
+          <w:rFonts w:ascii="Consolas" w:hAnsi="Consolas"/>
+        </w:rPr>
+      </w:pPr>
+      <w:r>
+        <w:rPr>
+          <w:rFonts w:ascii="Consolas" w:hAnsi="Consolas"/>
+        </w:rPr>
+        <w:t>函数原型：</w:t>
+      </w:r>
+      <w:r>
+        <w:rPr>
+          <w:rFonts w:ascii="Consolas" w:hAnsi="Consolas"/>
+          <w:color w:val="808000"/>
+        </w:rPr>
+        <w:t>static</w:t>
+      </w:r>
+      <w:r>
+        <w:rPr>
+          <w:rFonts w:ascii="Consolas" w:hAnsi="Consolas"/>
+          <w:color w:val="C0C0C0"/>
+        </w:rPr>
+        <w:t xml:space="preserve"> </w:t>
+      </w:r>
+      <w:proofErr w:type="spellStart"/>
+      <w:r>
+        <w:rPr>
+          <w:rFonts w:ascii="Consolas" w:hAnsi="Consolas"/>
+          <w:color w:val="800080"/>
+        </w:rPr>
+        <w:t>QString</w:t>
+      </w:r>
+      <w:proofErr w:type="spellEnd"/>
+      <w:r>
+        <w:rPr>
+          <w:rFonts w:ascii="Consolas" w:hAnsi="Consolas"/>
+          <w:color w:val="C0C0C0"/>
+        </w:rPr>
+        <w:t xml:space="preserve"> </w:t>
+      </w:r>
+      <w:proofErr w:type="spellStart"/>
+      <w:proofErr w:type="gramStart"/>
+      <w:r>
+        <w:rPr>
+          <w:rFonts w:ascii="Consolas" w:hAnsi="Consolas"/>
+          <w:b/>
+          <w:bCs/>
+          <w:color w:val="00677C"/>
+        </w:rPr>
+        <w:t>getExtraWork</w:t>
+      </w:r>
+      <w:proofErr w:type="spellEnd"/>
+      <w:r>
+        <w:rPr>
+          <w:rFonts w:ascii="Consolas" w:hAnsi="Consolas"/>
+        </w:rPr>
+        <w:t>(</w:t>
+      </w:r>
+      <w:proofErr w:type="spellStart"/>
+      <w:proofErr w:type="gramEnd"/>
+      <w:r>
+        <w:rPr>
+          <w:rFonts w:ascii="Consolas" w:hAnsi="Consolas"/>
+          <w:color w:val="808000"/>
+        </w:rPr>
+        <w:t>const</w:t>
+      </w:r>
+      <w:proofErr w:type="spellEnd"/>
+      <w:r>
+        <w:rPr>
+          <w:rFonts w:ascii="Consolas" w:hAnsi="Consolas"/>
+          <w:color w:val="C0C0C0"/>
+        </w:rPr>
+        <w:t xml:space="preserve"> </w:t>
+      </w:r>
+      <w:proofErr w:type="spellStart"/>
+      <w:r>
+        <w:rPr>
+          <w:rFonts w:ascii="Consolas" w:hAnsi="Consolas"/>
+          <w:color w:val="800080"/>
+        </w:rPr>
+        <w:t>QString</w:t>
+      </w:r>
+      <w:proofErr w:type="spellEnd"/>
+      <w:r>
+        <w:rPr>
+          <w:rFonts w:ascii="Consolas" w:hAnsi="Consolas"/>
+          <w:color w:val="C0C0C0"/>
+        </w:rPr>
+        <w:t xml:space="preserve"> </w:t>
+      </w:r>
+      <w:r>
+        <w:rPr>
+          <w:rFonts w:ascii="Consolas" w:hAnsi="Consolas"/>
+          <w:color w:val="092E64"/>
+        </w:rPr>
+        <w:t>id</w:t>
+      </w:r>
+      <w:r>
+        <w:rPr>
+          <w:rFonts w:ascii="Consolas" w:hAnsi="Consolas"/>
+        </w:rPr>
+        <w:t>)</w:t>
+      </w:r>
+    </w:p>
+    <w:p>
+      <w:pPr>
+        <w:ind w:leftChars="177" w:left="354"/>
+        <w:rPr>
+          <w:rFonts w:ascii="Consolas" w:hAnsi="Consolas"/>
+        </w:rPr>
+      </w:pPr>
+      <w:r>
+        <w:rPr>
+          <w:rFonts w:ascii="Consolas" w:hAnsi="Consolas"/>
+        </w:rPr>
+        <w:t xml:space="preserve">   </w:t>
+      </w:r>
+      <w:r>
+        <w:rPr>
+          <w:rFonts w:ascii="Consolas" w:hAnsi="Consolas"/>
+        </w:rPr>
+        <w:t>功能描述；获得表</w:t>
+      </w:r>
+      <w:r>
+        <w:rPr>
+          <w:rFonts w:ascii="Consolas" w:hAnsi="Consolas"/>
+        </w:rPr>
+        <w:t>salary</w:t>
+      </w:r>
+      <w:r>
+        <w:rPr>
+          <w:rFonts w:ascii="Consolas" w:hAnsi="Consolas"/>
+        </w:rPr>
+        <w:t>中相应</w:t>
+      </w:r>
+      <w:r>
+        <w:rPr>
+          <w:rFonts w:ascii="Consolas" w:hAnsi="Consolas"/>
+        </w:rPr>
+        <w:t>id</w:t>
+      </w:r>
+      <w:r>
+        <w:rPr>
+          <w:rFonts w:ascii="Consolas" w:hAnsi="Consolas"/>
+        </w:rPr>
+        <w:t>对应的</w:t>
+      </w:r>
+      <w:proofErr w:type="spellStart"/>
+      <w:r>
+        <w:rPr>
+          <w:rFonts w:ascii="Consolas" w:hAnsi="Consolas"/>
+        </w:rPr>
+        <w:t>extra_work</w:t>
+      </w:r>
+      <w:proofErr w:type="spellEnd"/>
+      <w:r>
+        <w:rPr>
+          <w:rFonts w:ascii="Consolas" w:hAnsi="Consolas"/>
+        </w:rPr>
+        <w:t>的数据</w:t>
+      </w:r>
+    </w:p>
+    <w:p>
+      <w:pPr>
+        <w:ind w:leftChars="177" w:left="354"/>
+        <w:rPr>
+          <w:rFonts w:ascii="Consolas" w:hAnsi="Consolas"/>
+        </w:rPr>
+      </w:pPr>
+      <w:r>
+        <w:rPr>
+          <w:rFonts w:ascii="Consolas" w:hAnsi="Consolas"/>
+        </w:rPr>
+        <w:t xml:space="preserve">   </w:t>
+      </w:r>
+      <w:r>
+        <w:rPr>
+          <w:rFonts w:ascii="Consolas" w:hAnsi="Consolas"/>
+        </w:rPr>
+        <w:t>参数描述：</w:t>
+      </w:r>
+      <w:r>
+        <w:rPr>
+          <w:rFonts w:ascii="Consolas" w:hAnsi="Consolas"/>
+        </w:rPr>
+        <w:t xml:space="preserve"> </w:t>
+      </w:r>
+      <w:r>
+        <w:rPr>
+          <w:rFonts w:ascii="Consolas" w:hAnsi="Consolas"/>
+        </w:rPr>
+        <w:t>记录的</w:t>
+      </w:r>
+      <w:r>
+        <w:rPr>
+          <w:rFonts w:ascii="Consolas" w:hAnsi="Consolas"/>
+        </w:rPr>
+        <w:t>id</w:t>
+      </w:r>
+    </w:p>
+    <w:p>
+      <w:pPr>
+        <w:ind w:leftChars="177" w:left="354"/>
+        <w:rPr>
+          <w:rFonts w:ascii="Consolas" w:hAnsi="Consolas"/>
+        </w:rPr>
+      </w:pPr>
+      <w:r>
+        <w:rPr>
+          <w:rFonts w:ascii="Consolas" w:hAnsi="Consolas"/>
+        </w:rPr>
+        <w:t xml:space="preserve">   </w:t>
+      </w:r>
+      <w:r>
+        <w:rPr>
+          <w:rFonts w:ascii="Consolas" w:hAnsi="Consolas"/>
+        </w:rPr>
+        <w:t>返回值描述：</w:t>
+      </w:r>
+      <w:r>
+        <w:rPr>
+          <w:rFonts w:ascii="Consolas" w:hAnsi="Consolas" w:hint="eastAsia"/>
+        </w:rPr>
+        <w:t>返回加班的天数</w:t>
+      </w:r>
+    </w:p>
+    <w:p>
+      <w:pPr>
+        <w:ind w:leftChars="177" w:left="354"/>
+        <w:rPr>
+          <w:rFonts w:ascii="Consolas" w:hAnsi="Consolas"/>
+        </w:rPr>
+      </w:pPr>
+      <w:r>
+        <w:rPr>
+          <w:rFonts w:ascii="Consolas" w:hAnsi="Consolas"/>
+        </w:rPr>
+        <w:t xml:space="preserve">   </w:t>
+      </w:r>
+      <w:r>
+        <w:rPr>
+          <w:rFonts w:ascii="Consolas" w:hAnsi="Consolas"/>
+        </w:rPr>
+        <w:t>重要局部变量定义：</w:t>
+      </w:r>
+      <w:proofErr w:type="spellStart"/>
+      <w:r>
+        <w:rPr>
+          <w:rFonts w:ascii="Consolas" w:hAnsi="Consolas"/>
+          <w:color w:val="800080"/>
+        </w:rPr>
+        <w:t>QSqlQuery</w:t>
+      </w:r>
+      <w:proofErr w:type="spellEnd"/>
+      <w:r>
+        <w:rPr>
+          <w:rFonts w:ascii="Consolas" w:hAnsi="Consolas"/>
+          <w:color w:val="C0C0C0"/>
+        </w:rPr>
+        <w:t xml:space="preserve"> </w:t>
+      </w:r>
+      <w:r>
+        <w:rPr>
+          <w:rFonts w:ascii="Consolas" w:hAnsi="Consolas"/>
+          <w:color w:val="092E64"/>
+        </w:rPr>
+        <w:t xml:space="preserve">query, </w:t>
+      </w:r>
+      <w:proofErr w:type="spellStart"/>
+      <w:r>
+        <w:rPr>
+          <w:rFonts w:ascii="Consolas" w:hAnsi="Consolas"/>
+          <w:color w:val="800080"/>
+        </w:rPr>
+        <w:t>QString</w:t>
+      </w:r>
+      <w:proofErr w:type="spellEnd"/>
+      <w:r>
+        <w:rPr>
+          <w:rFonts w:ascii="Consolas" w:hAnsi="Consolas"/>
+          <w:color w:val="C0C0C0"/>
+        </w:rPr>
+        <w:t xml:space="preserve"> </w:t>
+      </w:r>
+      <w:proofErr w:type="spellStart"/>
+      <w:r>
+        <w:rPr>
+          <w:rFonts w:ascii="Consolas" w:hAnsi="Consolas"/>
+          <w:color w:val="092E64"/>
+        </w:rPr>
+        <w:t>sql</w:t>
+      </w:r>
+      <w:proofErr w:type="spellEnd"/>
+    </w:p>
+    <w:p>
+      <w:pPr>
+        <w:ind w:leftChars="177" w:left="354" w:firstLineChars="150" w:firstLine="300"/>
+        <w:rPr>
+          <w:rFonts w:ascii="Consolas" w:hAnsi="Consolas"/>
+        </w:rPr>
+      </w:pPr>
+      <w:r>
+        <w:rPr>
+          <w:rFonts w:ascii="Consolas" w:hAnsi="Consolas"/>
         </w:rPr>
         <w:t>重要局部变量用途描述：</w:t>
       </w:r>
+      <w:r>
+        <w:rPr>
+          <w:rFonts w:ascii="Consolas" w:hAnsi="Consolas" w:hint="eastAsia"/>
+        </w:rPr>
+        <w:t>执行</w:t>
+      </w:r>
+      <w:proofErr w:type="spellStart"/>
+      <w:r>
+        <w:rPr>
+          <w:rFonts w:ascii="Consolas" w:hAnsi="Consolas" w:hint="eastAsia"/>
+        </w:rPr>
+        <w:t>sql</w:t>
+      </w:r>
+      <w:proofErr w:type="spellEnd"/>
+      <w:r>
+        <w:rPr>
+          <w:rFonts w:ascii="Consolas" w:hAnsi="Consolas" w:hint="eastAsia"/>
+        </w:rPr>
+        <w:t>语句</w:t>
+      </w:r>
     </w:p>
     <w:p>
       <w:pPr>
         <w:ind w:leftChars="177" w:left="354" w:firstLineChars="150" w:firstLine="300"/>
         <w:rPr>
-          <w:rFonts w:asciiTheme="minorEastAsia" w:hAnsiTheme="minorEastAsia"/>
-        </w:rPr>
-      </w:pPr>
-      <w:r>
-        <w:rPr>
-          <w:rFonts w:asciiTheme="minorEastAsia" w:hAnsiTheme="minorEastAsia" w:hint="eastAsia"/>
-        </w:rPr>
-        <w:t>函数算法描述：</w:t>
-      </w:r>
-    </w:p>
-    <w:p>
-      <w:pPr>
-        <w:rPr>
-          <w:rFonts w:asciiTheme="minorEastAsia" w:hAnsiTheme="minorEastAsia"/>
-        </w:rPr>
-      </w:pPr>
-      <w:r>
-        <w:rPr>
-          <w:rFonts w:asciiTheme="minorEastAsia" w:hAnsiTheme="minorEastAsia" w:hint="eastAsia"/>
-        </w:rPr>
-        <w:t>）</w:t>
-      </w:r>
+          <w:rFonts w:ascii="Consolas" w:hAnsi="Consolas"/>
+        </w:rPr>
+      </w:pPr>
+      <w:r>
+        <w:rPr>
+          <w:rFonts w:ascii="Consolas" w:hAnsi="Consolas"/>
+        </w:rPr>
+        <w:t>函数算法描述：用</w:t>
+      </w:r>
+      <w:proofErr w:type="spellStart"/>
+      <w:r>
+        <w:rPr>
+          <w:rFonts w:ascii="Consolas" w:hAnsi="Consolas"/>
+          <w:color w:val="800080"/>
+        </w:rPr>
+        <w:t>QSqlQuery</w:t>
+      </w:r>
+      <w:proofErr w:type="spellEnd"/>
+      <w:r>
+        <w:rPr>
+          <w:rFonts w:ascii="Consolas" w:hAnsi="Consolas" w:hint="eastAsia"/>
+        </w:rPr>
+        <w:t>操作数据库，得到相应的记录</w:t>
+      </w:r>
+      <w:r>
+        <w:rPr>
+          <w:rFonts w:ascii="Consolas" w:hAnsi="Consolas"/>
+        </w:rPr>
+        <w:t xml:space="preserve"> </w:t>
+      </w:r>
+    </w:p>
+    <w:p>
+      <w:pPr>
+        <w:ind w:leftChars="177" w:left="354" w:firstLineChars="150" w:firstLine="300"/>
+        <w:rPr>
+          <w:rFonts w:ascii="Consolas" w:hAnsi="Consolas"/>
+        </w:rPr>
+      </w:pPr>
+    </w:p>
+    <w:p>
+      <w:pPr>
+        <w:pStyle w:val="ab"/>
+        <w:numPr>
+          <w:ilvl w:val="0"/>
+          <w:numId w:val="45"/>
+        </w:numPr>
+        <w:ind w:firstLineChars="0"/>
+        <w:rPr>
+          <w:rFonts w:ascii="Consolas" w:hAnsi="Consolas"/>
+          <w:b/>
+          <w:bCs/>
+          <w:sz w:val="22"/>
+          <w:szCs w:val="22"/>
+        </w:rPr>
+      </w:pPr>
+      <w:proofErr w:type="spellStart"/>
+      <w:r>
+        <w:rPr>
+          <w:rFonts w:ascii="Consolas" w:hAnsi="Consolas" w:hint="eastAsia"/>
+          <w:b/>
+          <w:bCs/>
+          <w:sz w:val="22"/>
+          <w:szCs w:val="22"/>
+        </w:rPr>
+        <w:t>get</w:t>
+      </w:r>
+      <w:r>
+        <w:rPr>
+          <w:rFonts w:ascii="Consolas" w:hAnsi="Consolas"/>
+          <w:b/>
+          <w:bCs/>
+          <w:sz w:val="22"/>
+          <w:szCs w:val="22"/>
+        </w:rPr>
+        <w:t>Attendance</w:t>
+      </w:r>
+      <w:proofErr w:type="spellEnd"/>
+    </w:p>
+    <w:p>
+      <w:pPr>
+        <w:ind w:left="234" w:firstLine="420"/>
+        <w:rPr>
+          <w:rFonts w:ascii="Consolas" w:hAnsi="Consolas"/>
+        </w:rPr>
+      </w:pPr>
+      <w:r>
+        <w:rPr>
+          <w:rFonts w:ascii="Consolas" w:hAnsi="Consolas"/>
+        </w:rPr>
+        <w:t>函数原型：</w:t>
+      </w:r>
+      <w:r>
+        <w:rPr>
+          <w:rFonts w:ascii="Consolas" w:hAnsi="Consolas"/>
+          <w:color w:val="808000"/>
+        </w:rPr>
+        <w:t>static</w:t>
+      </w:r>
+      <w:r>
+        <w:rPr>
+          <w:rFonts w:ascii="Consolas" w:hAnsi="Consolas"/>
+          <w:color w:val="C0C0C0"/>
+        </w:rPr>
+        <w:t xml:space="preserve"> </w:t>
+      </w:r>
+      <w:proofErr w:type="spellStart"/>
+      <w:r>
+        <w:rPr>
+          <w:rFonts w:ascii="Consolas" w:hAnsi="Consolas"/>
+          <w:color w:val="808000"/>
+        </w:rPr>
+        <w:t>int</w:t>
+      </w:r>
+      <w:proofErr w:type="spellEnd"/>
+      <w:r>
+        <w:rPr>
+          <w:rFonts w:ascii="Consolas" w:hAnsi="Consolas"/>
+          <w:color w:val="C0C0C0"/>
+        </w:rPr>
+        <w:t xml:space="preserve"> </w:t>
+      </w:r>
+      <w:proofErr w:type="spellStart"/>
+      <w:proofErr w:type="gramStart"/>
+      <w:r>
+        <w:rPr>
+          <w:rFonts w:ascii="Consolas" w:hAnsi="Consolas"/>
+          <w:b/>
+          <w:bCs/>
+          <w:color w:val="00677C"/>
+        </w:rPr>
+        <w:t>getAttendance</w:t>
+      </w:r>
+      <w:proofErr w:type="spellEnd"/>
+      <w:r>
+        <w:rPr>
+          <w:rFonts w:ascii="Consolas" w:hAnsi="Consolas"/>
+        </w:rPr>
+        <w:t>(</w:t>
+      </w:r>
+      <w:proofErr w:type="spellStart"/>
+      <w:proofErr w:type="gramEnd"/>
+      <w:r>
+        <w:rPr>
+          <w:rFonts w:ascii="Consolas" w:hAnsi="Consolas"/>
+          <w:color w:val="808000"/>
+        </w:rPr>
+        <w:t>const</w:t>
+      </w:r>
+      <w:proofErr w:type="spellEnd"/>
+      <w:r>
+        <w:rPr>
+          <w:rFonts w:ascii="Consolas" w:hAnsi="Consolas"/>
+          <w:color w:val="C0C0C0"/>
+        </w:rPr>
+        <w:t xml:space="preserve"> </w:t>
+      </w:r>
+      <w:proofErr w:type="spellStart"/>
+      <w:r>
+        <w:rPr>
+          <w:rFonts w:ascii="Consolas" w:hAnsi="Consolas"/>
+          <w:color w:val="800080"/>
+        </w:rPr>
+        <w:t>QString</w:t>
+      </w:r>
+      <w:proofErr w:type="spellEnd"/>
+      <w:r>
+        <w:rPr>
+          <w:rFonts w:ascii="Consolas" w:hAnsi="Consolas"/>
+          <w:color w:val="C0C0C0"/>
+        </w:rPr>
+        <w:t xml:space="preserve"> </w:t>
+      </w:r>
+      <w:r>
+        <w:rPr>
+          <w:rFonts w:ascii="Consolas" w:hAnsi="Consolas"/>
+          <w:color w:val="092E64"/>
+        </w:rPr>
+        <w:t>id</w:t>
+      </w:r>
+      <w:r>
+        <w:rPr>
+          <w:rFonts w:ascii="Consolas" w:hAnsi="Consolas"/>
+        </w:rPr>
+        <w:t>)</w:t>
+      </w:r>
+    </w:p>
+    <w:p>
+      <w:pPr>
+        <w:ind w:leftChars="177" w:left="354"/>
+        <w:rPr>
+          <w:rFonts w:ascii="Consolas" w:hAnsi="Consolas"/>
+        </w:rPr>
+      </w:pPr>
+      <w:r>
+        <w:rPr>
+          <w:rFonts w:ascii="Consolas" w:hAnsi="Consolas"/>
+        </w:rPr>
+        <w:t xml:space="preserve">   </w:t>
+      </w:r>
+      <w:r>
+        <w:rPr>
+          <w:rFonts w:ascii="Consolas" w:hAnsi="Consolas"/>
+        </w:rPr>
+        <w:t>功能描述；获得表</w:t>
+      </w:r>
+      <w:r>
+        <w:rPr>
+          <w:rFonts w:ascii="Consolas" w:hAnsi="Consolas"/>
+        </w:rPr>
+        <w:t>salary</w:t>
+      </w:r>
+      <w:r>
+        <w:rPr>
+          <w:rFonts w:ascii="Consolas" w:hAnsi="Consolas"/>
+        </w:rPr>
+        <w:t>中相应</w:t>
+      </w:r>
+      <w:r>
+        <w:rPr>
+          <w:rFonts w:ascii="Consolas" w:hAnsi="Consolas"/>
+        </w:rPr>
+        <w:t>id</w:t>
+      </w:r>
+      <w:r>
+        <w:rPr>
+          <w:rFonts w:ascii="Consolas" w:hAnsi="Consolas"/>
+        </w:rPr>
+        <w:t>对应的</w:t>
+      </w:r>
+      <w:r>
+        <w:rPr>
+          <w:rFonts w:ascii="Consolas" w:hAnsi="Consolas" w:hint="eastAsia"/>
+        </w:rPr>
+        <w:t>attendance</w:t>
+      </w:r>
+      <w:r>
+        <w:rPr>
+          <w:rFonts w:ascii="Consolas" w:hAnsi="Consolas"/>
+        </w:rPr>
+        <w:t>的数据</w:t>
+      </w:r>
+    </w:p>
+    <w:p>
+      <w:pPr>
+        <w:ind w:leftChars="177" w:left="354"/>
+        <w:rPr>
+          <w:rFonts w:ascii="Consolas" w:hAnsi="Consolas"/>
+        </w:rPr>
+      </w:pPr>
+      <w:r>
+        <w:rPr>
+          <w:rFonts w:ascii="Consolas" w:hAnsi="Consolas"/>
+        </w:rPr>
+        <w:lastRenderedPageBreak/>
+        <w:t xml:space="preserve">   </w:t>
+      </w:r>
+      <w:r>
+        <w:rPr>
+          <w:rFonts w:ascii="Consolas" w:hAnsi="Consolas"/>
+        </w:rPr>
+        <w:t>参数描述：</w:t>
+      </w:r>
+      <w:r>
+        <w:rPr>
+          <w:rFonts w:ascii="Consolas" w:hAnsi="Consolas"/>
+        </w:rPr>
+        <w:t xml:space="preserve"> </w:t>
+      </w:r>
+      <w:r>
+        <w:rPr>
+          <w:rFonts w:ascii="Consolas" w:hAnsi="Consolas"/>
+        </w:rPr>
+        <w:t>记录的</w:t>
+      </w:r>
+      <w:r>
+        <w:rPr>
+          <w:rFonts w:ascii="Consolas" w:hAnsi="Consolas"/>
+        </w:rPr>
+        <w:t>id</w:t>
+      </w:r>
+    </w:p>
+    <w:p>
+      <w:pPr>
+        <w:ind w:leftChars="177" w:left="354"/>
+        <w:rPr>
+          <w:rFonts w:ascii="Consolas" w:hAnsi="Consolas"/>
+        </w:rPr>
+      </w:pPr>
+      <w:r>
+        <w:rPr>
+          <w:rFonts w:ascii="Consolas" w:hAnsi="Consolas"/>
+        </w:rPr>
+        <w:t xml:space="preserve">   </w:t>
+      </w:r>
+      <w:r>
+        <w:rPr>
+          <w:rFonts w:ascii="Consolas" w:hAnsi="Consolas"/>
+        </w:rPr>
+        <w:t>返回值描述：</w:t>
+      </w:r>
+      <w:r>
+        <w:rPr>
+          <w:rFonts w:ascii="Consolas" w:hAnsi="Consolas" w:hint="eastAsia"/>
+        </w:rPr>
+        <w:t>返回考勤到岗的天数</w:t>
+      </w:r>
+    </w:p>
+    <w:p>
+      <w:pPr>
+        <w:ind w:leftChars="177" w:left="354"/>
+        <w:rPr>
+          <w:rFonts w:ascii="Consolas" w:hAnsi="Consolas"/>
+        </w:rPr>
+      </w:pPr>
+      <w:r>
+        <w:rPr>
+          <w:rFonts w:ascii="Consolas" w:hAnsi="Consolas"/>
+        </w:rPr>
+        <w:t xml:space="preserve">   </w:t>
+      </w:r>
+      <w:r>
+        <w:rPr>
+          <w:rFonts w:ascii="Consolas" w:hAnsi="Consolas"/>
+        </w:rPr>
+        <w:t>重要局部变量定义：</w:t>
+      </w:r>
+      <w:proofErr w:type="spellStart"/>
+      <w:r>
+        <w:rPr>
+          <w:rFonts w:ascii="Consolas" w:hAnsi="Consolas"/>
+          <w:color w:val="800080"/>
+        </w:rPr>
+        <w:t>QSqlQuery</w:t>
+      </w:r>
+      <w:proofErr w:type="spellEnd"/>
+      <w:r>
+        <w:rPr>
+          <w:rFonts w:ascii="Consolas" w:hAnsi="Consolas"/>
+          <w:color w:val="C0C0C0"/>
+        </w:rPr>
+        <w:t xml:space="preserve"> </w:t>
+      </w:r>
+      <w:r>
+        <w:rPr>
+          <w:rFonts w:ascii="Consolas" w:hAnsi="Consolas"/>
+          <w:color w:val="092E64"/>
+        </w:rPr>
+        <w:t xml:space="preserve">query, </w:t>
+      </w:r>
+      <w:proofErr w:type="spellStart"/>
+      <w:r>
+        <w:rPr>
+          <w:rFonts w:ascii="Consolas" w:hAnsi="Consolas"/>
+          <w:color w:val="800080"/>
+        </w:rPr>
+        <w:t>QString</w:t>
+      </w:r>
+      <w:proofErr w:type="spellEnd"/>
+      <w:r>
+        <w:rPr>
+          <w:rFonts w:ascii="Consolas" w:hAnsi="Consolas"/>
+          <w:color w:val="C0C0C0"/>
+        </w:rPr>
+        <w:t xml:space="preserve"> </w:t>
+      </w:r>
+      <w:proofErr w:type="spellStart"/>
+      <w:r>
+        <w:rPr>
+          <w:rFonts w:ascii="Consolas" w:hAnsi="Consolas"/>
+          <w:color w:val="092E64"/>
+        </w:rPr>
+        <w:t>sql</w:t>
+      </w:r>
+      <w:proofErr w:type="spellEnd"/>
+    </w:p>
+    <w:p>
+      <w:pPr>
+        <w:ind w:leftChars="177" w:left="354" w:firstLineChars="150" w:firstLine="300"/>
+        <w:rPr>
+          <w:rFonts w:ascii="Consolas" w:hAnsi="Consolas"/>
+        </w:rPr>
+      </w:pPr>
+      <w:r>
+        <w:rPr>
+          <w:rFonts w:ascii="Consolas" w:hAnsi="Consolas"/>
+        </w:rPr>
+        <w:t>重要局部变量用途描述：</w:t>
+      </w:r>
+      <w:r>
+        <w:rPr>
+          <w:rFonts w:ascii="Consolas" w:hAnsi="Consolas" w:hint="eastAsia"/>
+        </w:rPr>
+        <w:t>执行</w:t>
+      </w:r>
+      <w:proofErr w:type="spellStart"/>
+      <w:r>
+        <w:rPr>
+          <w:rFonts w:ascii="Consolas" w:hAnsi="Consolas" w:hint="eastAsia"/>
+        </w:rPr>
+        <w:t>sql</w:t>
+      </w:r>
+      <w:proofErr w:type="spellEnd"/>
+      <w:r>
+        <w:rPr>
+          <w:rFonts w:ascii="Consolas" w:hAnsi="Consolas" w:hint="eastAsia"/>
+        </w:rPr>
+        <w:t>语句</w:t>
+      </w:r>
+    </w:p>
+    <w:p>
+      <w:pPr>
+        <w:ind w:leftChars="177" w:left="354" w:firstLineChars="150" w:firstLine="300"/>
+        <w:rPr>
+          <w:rFonts w:ascii="Consolas" w:hAnsi="Consolas"/>
+        </w:rPr>
+      </w:pPr>
+      <w:r>
+        <w:rPr>
+          <w:rFonts w:ascii="Consolas" w:hAnsi="Consolas"/>
+        </w:rPr>
+        <w:t>函数算法描述：用</w:t>
+      </w:r>
+      <w:proofErr w:type="spellStart"/>
+      <w:r>
+        <w:rPr>
+          <w:rFonts w:ascii="Consolas" w:hAnsi="Consolas"/>
+          <w:color w:val="800080"/>
+        </w:rPr>
+        <w:t>QSqlQuery</w:t>
+      </w:r>
+      <w:proofErr w:type="spellEnd"/>
+      <w:r>
+        <w:rPr>
+          <w:rFonts w:ascii="Consolas" w:hAnsi="Consolas" w:hint="eastAsia"/>
+        </w:rPr>
+        <w:t>操作数据库，得到相应的记录</w:t>
+      </w:r>
+    </w:p>
+    <w:p>
+      <w:pPr>
+        <w:rPr>
+          <w:rFonts w:ascii="Consolas" w:hAnsi="Consolas"/>
+        </w:rPr>
+      </w:pPr>
+    </w:p>
+    <w:p>
+      <w:pPr>
+        <w:pStyle w:val="ab"/>
+        <w:numPr>
+          <w:ilvl w:val="0"/>
+          <w:numId w:val="45"/>
+        </w:numPr>
+        <w:ind w:firstLineChars="0"/>
+        <w:rPr>
+          <w:rFonts w:ascii="Consolas" w:hAnsi="Consolas"/>
+          <w:b/>
+          <w:bCs/>
+          <w:sz w:val="22"/>
+          <w:szCs w:val="22"/>
+        </w:rPr>
+      </w:pPr>
+      <w:proofErr w:type="spellStart"/>
+      <w:r>
+        <w:rPr>
+          <w:rFonts w:ascii="Consolas" w:hAnsi="Consolas"/>
+          <w:b/>
+          <w:bCs/>
+          <w:sz w:val="22"/>
+          <w:szCs w:val="22"/>
+        </w:rPr>
+        <w:t>setSalaryTaxed</w:t>
+      </w:r>
+      <w:proofErr w:type="spellEnd"/>
+    </w:p>
+    <w:p>
+      <w:pPr>
+        <w:ind w:left="654"/>
+        <w:rPr>
+          <w:rFonts w:ascii="Consolas" w:hAnsi="Consolas"/>
+        </w:rPr>
+      </w:pPr>
+      <w:r>
+        <w:rPr>
+          <w:rFonts w:ascii="Consolas" w:hAnsi="Consolas"/>
+        </w:rPr>
+        <w:t>函数原型</w:t>
+      </w:r>
+      <w:r>
+        <w:rPr>
+          <w:rFonts w:ascii="Consolas" w:hAnsi="Consolas"/>
+        </w:rPr>
+        <w:t>：</w:t>
+      </w:r>
+      <w:r>
+        <w:rPr>
+          <w:rFonts w:ascii="Consolas" w:hAnsi="Consolas"/>
+          <w:color w:val="808000"/>
+        </w:rPr>
+        <w:t>static</w:t>
+      </w:r>
+      <w:r>
+        <w:rPr>
+          <w:rFonts w:ascii="Consolas" w:hAnsi="Consolas"/>
+          <w:color w:val="C0C0C0"/>
+        </w:rPr>
+        <w:t xml:space="preserve"> </w:t>
+      </w:r>
+      <w:r>
+        <w:rPr>
+          <w:rFonts w:ascii="Consolas" w:hAnsi="Consolas"/>
+          <w:color w:val="808000"/>
+        </w:rPr>
+        <w:t>void</w:t>
+      </w:r>
+      <w:r>
+        <w:rPr>
+          <w:rFonts w:ascii="Consolas" w:hAnsi="Consolas"/>
+          <w:color w:val="C0C0C0"/>
+        </w:rPr>
+        <w:t xml:space="preserve"> </w:t>
+      </w:r>
+      <w:proofErr w:type="spellStart"/>
+      <w:proofErr w:type="gramStart"/>
+      <w:r>
+        <w:rPr>
+          <w:rFonts w:ascii="Consolas" w:hAnsi="Consolas"/>
+          <w:b/>
+          <w:bCs/>
+          <w:color w:val="00677C"/>
+        </w:rPr>
+        <w:t>setSalaryTaxed</w:t>
+      </w:r>
+      <w:proofErr w:type="spellEnd"/>
+      <w:r>
+        <w:rPr>
+          <w:rFonts w:ascii="Consolas" w:hAnsi="Consolas"/>
+        </w:rPr>
+        <w:t>(</w:t>
+      </w:r>
+      <w:proofErr w:type="spellStart"/>
+      <w:proofErr w:type="gramEnd"/>
+      <w:r>
+        <w:rPr>
+          <w:rFonts w:ascii="Consolas" w:hAnsi="Consolas"/>
+          <w:color w:val="808000"/>
+        </w:rPr>
+        <w:t>const</w:t>
+      </w:r>
+      <w:proofErr w:type="spellEnd"/>
+      <w:r>
+        <w:rPr>
+          <w:rFonts w:ascii="Consolas" w:hAnsi="Consolas"/>
+          <w:color w:val="C0C0C0"/>
+        </w:rPr>
+        <w:t xml:space="preserve"> </w:t>
+      </w:r>
+      <w:proofErr w:type="spellStart"/>
+      <w:r>
+        <w:rPr>
+          <w:rFonts w:ascii="Consolas" w:hAnsi="Consolas"/>
+          <w:color w:val="800080"/>
+        </w:rPr>
+        <w:t>QString</w:t>
+      </w:r>
+      <w:proofErr w:type="spellEnd"/>
+      <w:r>
+        <w:rPr>
+          <w:rFonts w:ascii="Consolas" w:hAnsi="Consolas"/>
+          <w:color w:val="C0C0C0"/>
+        </w:rPr>
+        <w:t xml:space="preserve"> </w:t>
+      </w:r>
+      <w:r>
+        <w:rPr>
+          <w:rFonts w:ascii="Consolas" w:hAnsi="Consolas"/>
+          <w:color w:val="092E64"/>
+        </w:rPr>
+        <w:t>id</w:t>
+      </w:r>
+      <w:r>
+        <w:rPr>
+          <w:rFonts w:ascii="Consolas" w:hAnsi="Consolas"/>
+        </w:rPr>
+        <w:t>,</w:t>
+      </w:r>
+      <w:r>
+        <w:rPr>
+          <w:rFonts w:ascii="Consolas" w:hAnsi="Consolas"/>
+          <w:color w:val="C0C0C0"/>
+        </w:rPr>
+        <w:t xml:space="preserve"> </w:t>
+      </w:r>
+      <w:proofErr w:type="spellStart"/>
+      <w:r>
+        <w:rPr>
+          <w:rFonts w:ascii="Consolas" w:hAnsi="Consolas"/>
+          <w:color w:val="808000"/>
+        </w:rPr>
+        <w:t>const</w:t>
+      </w:r>
+      <w:proofErr w:type="spellEnd"/>
+      <w:r>
+        <w:rPr>
+          <w:rFonts w:ascii="Consolas" w:hAnsi="Consolas"/>
+          <w:color w:val="C0C0C0"/>
+        </w:rPr>
+        <w:t xml:space="preserve"> </w:t>
+      </w:r>
+      <w:proofErr w:type="spellStart"/>
+      <w:r>
+        <w:rPr>
+          <w:rFonts w:ascii="Consolas" w:hAnsi="Consolas"/>
+          <w:color w:val="800080"/>
+        </w:rPr>
+        <w:t>QString</w:t>
+      </w:r>
+      <w:proofErr w:type="spellEnd"/>
+      <w:r>
+        <w:rPr>
+          <w:rFonts w:ascii="Consolas" w:hAnsi="Consolas"/>
+          <w:color w:val="C0C0C0"/>
+        </w:rPr>
+        <w:t xml:space="preserve"> </w:t>
+      </w:r>
+      <w:proofErr w:type="spellStart"/>
+      <w:r>
+        <w:rPr>
+          <w:rFonts w:ascii="Consolas" w:hAnsi="Consolas"/>
+          <w:color w:val="092E64"/>
+        </w:rPr>
+        <w:t>salaryTaxed</w:t>
+      </w:r>
+      <w:proofErr w:type="spellEnd"/>
+      <w:r>
+        <w:rPr>
+          <w:rFonts w:ascii="Consolas" w:hAnsi="Consolas"/>
+        </w:rPr>
+        <w:t>);</w:t>
+      </w:r>
+    </w:p>
+    <w:p>
+      <w:pPr>
+        <w:ind w:leftChars="177" w:left="354"/>
+        <w:rPr>
+          <w:rFonts w:ascii="Consolas" w:hAnsi="Consolas"/>
+        </w:rPr>
+      </w:pPr>
+      <w:r>
+        <w:rPr>
+          <w:rFonts w:ascii="Consolas" w:hAnsi="Consolas"/>
+        </w:rPr>
+        <w:t xml:space="preserve">   </w:t>
+      </w:r>
+      <w:r>
+        <w:rPr>
+          <w:rFonts w:ascii="Consolas" w:hAnsi="Consolas"/>
+        </w:rPr>
+        <w:t>功能描述；</w:t>
+      </w:r>
+      <w:r>
+        <w:rPr>
+          <w:rFonts w:ascii="Consolas" w:hAnsi="Consolas" w:hint="eastAsia"/>
+        </w:rPr>
+        <w:t>设置</w:t>
+      </w:r>
+      <w:r>
+        <w:rPr>
+          <w:rFonts w:ascii="Consolas" w:hAnsi="Consolas" w:hint="eastAsia"/>
+        </w:rPr>
+        <w:t>sala</w:t>
+      </w:r>
+      <w:r>
+        <w:rPr>
+          <w:rFonts w:ascii="Consolas" w:hAnsi="Consolas"/>
+        </w:rPr>
+        <w:t>ry</w:t>
+      </w:r>
+      <w:r>
+        <w:rPr>
+          <w:rFonts w:ascii="Consolas" w:hAnsi="Consolas" w:hint="eastAsia"/>
+        </w:rPr>
+        <w:t>中的</w:t>
+      </w:r>
+      <w:proofErr w:type="spellStart"/>
+      <w:r>
+        <w:rPr>
+          <w:rFonts w:ascii="Consolas" w:hAnsi="Consolas" w:hint="eastAsia"/>
+        </w:rPr>
+        <w:t>sala</w:t>
+      </w:r>
+      <w:r>
+        <w:rPr>
+          <w:rFonts w:ascii="Consolas" w:hAnsi="Consolas"/>
+        </w:rPr>
+        <w:t>ry_taxed</w:t>
+      </w:r>
+      <w:proofErr w:type="spellEnd"/>
+      <w:r>
+        <w:rPr>
+          <w:rFonts w:ascii="Consolas" w:hAnsi="Consolas" w:hint="eastAsia"/>
+        </w:rPr>
+        <w:t>字段</w:t>
+      </w:r>
+    </w:p>
+    <w:p>
+      <w:pPr>
+        <w:ind w:leftChars="177" w:left="354"/>
+        <w:rPr>
+          <w:rFonts w:ascii="Consolas" w:hAnsi="Consolas"/>
+        </w:rPr>
+      </w:pPr>
+      <w:r>
+        <w:rPr>
+          <w:rFonts w:ascii="Consolas" w:hAnsi="Consolas"/>
+        </w:rPr>
+        <w:t xml:space="preserve">   </w:t>
+      </w:r>
+      <w:r>
+        <w:rPr>
+          <w:rFonts w:ascii="Consolas" w:hAnsi="Consolas"/>
+        </w:rPr>
+        <w:t>参数描述：</w:t>
+      </w:r>
+      <w:r>
+        <w:rPr>
+          <w:rFonts w:ascii="Consolas" w:hAnsi="Consolas"/>
+        </w:rPr>
+        <w:t xml:space="preserve"> </w:t>
+      </w:r>
+      <w:r>
+        <w:rPr>
+          <w:rFonts w:ascii="Consolas" w:hAnsi="Consolas"/>
+        </w:rPr>
+        <w:t>记录的</w:t>
+      </w:r>
+      <w:r>
+        <w:rPr>
+          <w:rFonts w:ascii="Consolas" w:hAnsi="Consolas"/>
+        </w:rPr>
+        <w:t>id</w:t>
+      </w:r>
+      <w:r>
+        <w:rPr>
+          <w:rFonts w:ascii="Consolas" w:hAnsi="Consolas" w:hint="eastAsia"/>
+        </w:rPr>
+        <w:t>，需要修改的</w:t>
+      </w:r>
+      <w:proofErr w:type="spellStart"/>
+      <w:r>
+        <w:rPr>
+          <w:rFonts w:ascii="Consolas" w:hAnsi="Consolas" w:hint="eastAsia"/>
+        </w:rPr>
+        <w:t>s</w:t>
+      </w:r>
+      <w:r>
+        <w:rPr>
+          <w:rFonts w:ascii="Consolas" w:hAnsi="Consolas"/>
+        </w:rPr>
+        <w:t>alaryTaxed</w:t>
+      </w:r>
+      <w:proofErr w:type="spellEnd"/>
+    </w:p>
+    <w:p>
+      <w:pPr>
+        <w:ind w:leftChars="177" w:left="354"/>
+        <w:rPr>
+          <w:rFonts w:ascii="Consolas" w:hAnsi="Consolas"/>
+        </w:rPr>
+      </w:pPr>
+      <w:r>
+        <w:rPr>
+          <w:rFonts w:ascii="Consolas" w:hAnsi="Consolas"/>
+        </w:rPr>
+        <w:t xml:space="preserve">   </w:t>
+      </w:r>
+      <w:r>
+        <w:rPr>
+          <w:rFonts w:ascii="Consolas" w:hAnsi="Consolas"/>
+        </w:rPr>
+        <w:t>返回值描述：</w:t>
+      </w:r>
+      <w:r>
+        <w:rPr>
+          <w:rFonts w:ascii="Consolas" w:hAnsi="Consolas" w:hint="eastAsia"/>
+        </w:rPr>
+        <w:t>无</w:t>
+      </w:r>
+    </w:p>
+    <w:p>
+      <w:pPr>
+        <w:ind w:leftChars="177" w:left="354"/>
+        <w:rPr>
+          <w:rFonts w:ascii="Consolas" w:hAnsi="Consolas"/>
+        </w:rPr>
+      </w:pPr>
+      <w:r>
+        <w:rPr>
+          <w:rFonts w:ascii="Consolas" w:hAnsi="Consolas"/>
+        </w:rPr>
+        <w:t xml:space="preserve">   </w:t>
+      </w:r>
+      <w:r>
+        <w:rPr>
+          <w:rFonts w:ascii="Consolas" w:hAnsi="Consolas"/>
+        </w:rPr>
+        <w:t>重要局部变量定义：</w:t>
+      </w:r>
+      <w:proofErr w:type="spellStart"/>
+      <w:r>
+        <w:rPr>
+          <w:rFonts w:ascii="Consolas" w:hAnsi="Consolas"/>
+          <w:color w:val="800080"/>
+        </w:rPr>
+        <w:t>QSqlQuery</w:t>
+      </w:r>
+      <w:proofErr w:type="spellEnd"/>
+      <w:r>
+        <w:rPr>
+          <w:rFonts w:ascii="Consolas" w:hAnsi="Consolas"/>
+          <w:color w:val="C0C0C0"/>
+        </w:rPr>
+        <w:t xml:space="preserve"> </w:t>
+      </w:r>
+      <w:r>
+        <w:rPr>
+          <w:rFonts w:ascii="Consolas" w:hAnsi="Consolas"/>
+          <w:color w:val="092E64"/>
+        </w:rPr>
+        <w:t xml:space="preserve">query, </w:t>
+      </w:r>
+      <w:proofErr w:type="spellStart"/>
+      <w:r>
+        <w:rPr>
+          <w:rFonts w:ascii="Consolas" w:hAnsi="Consolas"/>
+          <w:color w:val="800080"/>
+        </w:rPr>
+        <w:t>QString</w:t>
+      </w:r>
+      <w:proofErr w:type="spellEnd"/>
+      <w:r>
+        <w:rPr>
+          <w:rFonts w:ascii="Consolas" w:hAnsi="Consolas"/>
+          <w:color w:val="C0C0C0"/>
+        </w:rPr>
+        <w:t xml:space="preserve"> </w:t>
+      </w:r>
+      <w:proofErr w:type="spellStart"/>
+      <w:r>
+        <w:rPr>
+          <w:rFonts w:ascii="Consolas" w:hAnsi="Consolas"/>
+          <w:color w:val="092E64"/>
+        </w:rPr>
+        <w:t>sql</w:t>
+      </w:r>
+      <w:proofErr w:type="spellEnd"/>
+    </w:p>
+    <w:p>
+      <w:pPr>
+        <w:ind w:leftChars="177" w:left="354" w:firstLineChars="150" w:firstLine="300"/>
+        <w:rPr>
+          <w:rFonts w:ascii="Consolas" w:hAnsi="Consolas"/>
+        </w:rPr>
+      </w:pPr>
+      <w:r>
+        <w:rPr>
+          <w:rFonts w:ascii="Consolas" w:hAnsi="Consolas"/>
+        </w:rPr>
+        <w:t>重要局部变量用途描述：</w:t>
+      </w:r>
+      <w:r>
+        <w:rPr>
+          <w:rFonts w:ascii="Consolas" w:hAnsi="Consolas" w:hint="eastAsia"/>
+        </w:rPr>
+        <w:t>执行</w:t>
+      </w:r>
+      <w:proofErr w:type="spellStart"/>
+      <w:r>
+        <w:rPr>
+          <w:rFonts w:ascii="Consolas" w:hAnsi="Consolas" w:hint="eastAsia"/>
+        </w:rPr>
+        <w:t>sql</w:t>
+      </w:r>
+      <w:proofErr w:type="spellEnd"/>
+      <w:r>
+        <w:rPr>
+          <w:rFonts w:ascii="Consolas" w:hAnsi="Consolas" w:hint="eastAsia"/>
+        </w:rPr>
+        <w:t>语句</w:t>
+      </w:r>
+    </w:p>
+    <w:p>
+      <w:pPr>
+        <w:ind w:leftChars="177" w:left="354" w:firstLineChars="150" w:firstLine="300"/>
+        <w:rPr>
+          <w:rFonts w:ascii="Consolas" w:hAnsi="Consolas" w:hint="eastAsia"/>
+        </w:rPr>
+      </w:pPr>
+      <w:r>
+        <w:rPr>
+          <w:rFonts w:ascii="Consolas" w:hAnsi="Consolas"/>
+        </w:rPr>
+        <w:t>函数算法描述：用</w:t>
+      </w:r>
+      <w:proofErr w:type="spellStart"/>
+      <w:r>
+        <w:rPr>
+          <w:rFonts w:ascii="Consolas" w:hAnsi="Consolas"/>
+          <w:color w:val="800080"/>
+        </w:rPr>
+        <w:t>QSqlQuery</w:t>
+      </w:r>
+      <w:proofErr w:type="spellEnd"/>
+      <w:r>
+        <w:rPr>
+          <w:rFonts w:ascii="Consolas" w:hAnsi="Consolas" w:hint="eastAsia"/>
+        </w:rPr>
+        <w:t>操作数据库，改变相应的记录</w:t>
+      </w:r>
+    </w:p>
+    <w:p>
+      <w:pPr>
+        <w:pStyle w:val="ab"/>
+        <w:numPr>
+          <w:ilvl w:val="0"/>
+          <w:numId w:val="43"/>
+        </w:numPr>
+        <w:ind w:firstLineChars="0"/>
+        <w:rPr>
+          <w:rFonts w:ascii="Consolas" w:hAnsi="Consolas"/>
+          <w:b/>
+          <w:bCs/>
+          <w:sz w:val="24"/>
+          <w:szCs w:val="24"/>
+        </w:rPr>
+      </w:pPr>
+      <w:proofErr w:type="spellStart"/>
+      <w:r>
+        <w:rPr>
+          <w:rFonts w:ascii="Consolas" w:hAnsi="Consolas" w:hint="eastAsia"/>
+          <w:b/>
+          <w:bCs/>
+          <w:sz w:val="24"/>
+          <w:szCs w:val="24"/>
+        </w:rPr>
+        <w:t>MainWindow</w:t>
+      </w:r>
+      <w:proofErr w:type="spellEnd"/>
+    </w:p>
+    <w:p>
+      <w:pPr>
+        <w:pStyle w:val="ab"/>
+        <w:ind w:left="360" w:firstLineChars="0" w:firstLine="0"/>
+        <w:rPr>
+          <w:rFonts w:ascii="Consolas" w:hAnsi="Consolas"/>
+          <w:b/>
+          <w:bCs/>
+          <w:sz w:val="24"/>
+          <w:szCs w:val="24"/>
+        </w:rPr>
+      </w:pPr>
     </w:p>
     <w:p>
       <w:pPr>
@@ -2251,6 +4455,7 @@
         <w:rPr>
           <w:noProof/>
         </w:rPr>
+        <w:lastRenderedPageBreak/>
         <w:drawing>
           <wp:inline distT="0" distB="0" distL="0" distR="0" wp14:anchorId="619F698B" wp14:editId="27E9CF6A">
             <wp:extent cx="3809524" cy="4000000"/>
@@ -2345,7 +4550,6 @@
         <w:rPr>
           <w:noProof/>
         </w:rPr>
-        <w:lastRenderedPageBreak/>
         <w:drawing>
           <wp:inline distT="0" distB="0" distL="0" distR="0" wp14:anchorId="50818C9B" wp14:editId="5BF58DF8">
             <wp:extent cx="3390476" cy="3323809"/>
@@ -2405,7 +4609,13 @@
     </w:p>
     <w:p>
       <w:pPr>
+        <w:pStyle w:val="ab"/>
+        <w:numPr>
+          <w:ilvl w:val="0"/>
+          <w:numId w:val="42"/>
+        </w:numPr>
         <w:spacing w:beforeLines="50" w:before="156" w:afterLines="50" w:after="156"/>
+        <w:ind w:firstLineChars="0"/>
         <w:rPr>
           <w:rFonts w:asciiTheme="minorEastAsia" w:hAnsiTheme="minorEastAsia"/>
         </w:rPr>
@@ -2414,19 +4624,148 @@
         <w:rPr>
           <w:rFonts w:asciiTheme="minorEastAsia" w:hAnsiTheme="minorEastAsia" w:hint="eastAsia"/>
         </w:rPr>
-        <w:t>（</w:t>
-      </w:r>
-      <w:r>
-        <w:rPr>
-          <w:rFonts w:asciiTheme="minorEastAsia" w:hAnsiTheme="minorEastAsia" w:hint="eastAsia"/>
-        </w:rPr>
-        <w:t>选取测试阶段典型的案例，说明如何设计测试数据，发现和定位错误的，测试结果可以含有屏幕截图。</w:t>
-      </w:r>
-      <w:r>
-        <w:rPr>
-          <w:rFonts w:asciiTheme="minorEastAsia" w:hAnsiTheme="minorEastAsia" w:hint="eastAsia"/>
-        </w:rPr>
-        <w:t>）</w:t>
+        <w:lastRenderedPageBreak/>
+        <w:t>在测试修改信息时，其余修改部分都可以正常使用，但是对Job进行修改时则出现无法修改的问题，后解决</w:t>
+      </w:r>
+    </w:p>
+    <w:p>
+      <w:pPr>
+        <w:pStyle w:val="ab"/>
+        <w:spacing w:beforeLines="50" w:before="156" w:afterLines="50" w:after="156"/>
+        <w:ind w:left="360" w:firstLineChars="0" w:firstLine="0"/>
+        <w:rPr>
+          <w:rFonts w:asciiTheme="minorEastAsia" w:hAnsiTheme="minorEastAsia"/>
+        </w:rPr>
+      </w:pPr>
+      <w:r>
+        <w:rPr>
+          <w:noProof/>
+        </w:rPr>
+        <w:drawing>
+          <wp:inline distT="0" distB="0" distL="0" distR="0" wp14:anchorId="19AF802B" wp14:editId="7CD4AE9C">
+            <wp:extent cx="3710570" cy="3200400"/>
+            <wp:effectExtent l="0" t="0" r="4445" b="0"/>
+            <wp:docPr id="22" name="图片 22"/>
+            <wp:cNvGraphicFramePr>
+              <a:graphicFrameLocks xmlns:a="http://schemas.openxmlformats.org/drawingml/2006/main" noChangeAspect="1"/>
+            </wp:cNvGraphicFramePr>
+            <a:graphic xmlns:a="http://schemas.openxmlformats.org/drawingml/2006/main">
+              <a:graphicData uri="http://schemas.openxmlformats.org/drawingml/2006/picture">
+                <pic:pic xmlns:pic="http://schemas.openxmlformats.org/drawingml/2006/picture">
+                  <pic:nvPicPr>
+                    <pic:cNvPr id="1" name=""/>
+                    <pic:cNvPicPr/>
+                  </pic:nvPicPr>
+                  <pic:blipFill>
+                    <a:blip r:embed="rId29"/>
+                    <a:stretch>
+                      <a:fillRect/>
+                    </a:stretch>
+                  </pic:blipFill>
+                  <pic:spPr>
+                    <a:xfrm>
+                      <a:off x="0" y="0"/>
+                      <a:ext cx="3731249" cy="3218236"/>
+                    </a:xfrm>
+                    <a:prstGeom prst="rect">
+                      <a:avLst/>
+                    </a:prstGeom>
+                  </pic:spPr>
+                </pic:pic>
+              </a:graphicData>
+            </a:graphic>
+          </wp:inline>
+        </w:drawing>
+      </w:r>
+    </w:p>
+    <w:p>
+      <w:pPr>
+        <w:pStyle w:val="ab"/>
+        <w:spacing w:beforeLines="50" w:before="156" w:afterLines="50" w:after="156"/>
+        <w:ind w:left="360" w:firstLineChars="0" w:firstLine="0"/>
+        <w:rPr>
+          <w:rFonts w:asciiTheme="minorEastAsia" w:hAnsiTheme="minorEastAsia"/>
+        </w:rPr>
+      </w:pPr>
+      <w:r>
+        <w:rPr>
+          <w:noProof/>
+        </w:rPr>
+        <w:drawing>
+          <wp:inline distT="0" distB="0" distL="0" distR="0" wp14:anchorId="063B9155" wp14:editId="36432AB1">
+            <wp:extent cx="3839650" cy="3276600"/>
+            <wp:effectExtent l="0" t="0" r="8890" b="0"/>
+            <wp:docPr id="23" name="图片 23"/>
+            <wp:cNvGraphicFramePr>
+              <a:graphicFrameLocks xmlns:a="http://schemas.openxmlformats.org/drawingml/2006/main" noChangeAspect="1"/>
+            </wp:cNvGraphicFramePr>
+            <a:graphic xmlns:a="http://schemas.openxmlformats.org/drawingml/2006/main">
+              <a:graphicData uri="http://schemas.openxmlformats.org/drawingml/2006/picture">
+                <pic:pic xmlns:pic="http://schemas.openxmlformats.org/drawingml/2006/picture">
+                  <pic:nvPicPr>
+                    <pic:cNvPr id="1" name=""/>
+                    <pic:cNvPicPr/>
+                  </pic:nvPicPr>
+                  <pic:blipFill>
+                    <a:blip r:embed="rId30"/>
+                    <a:stretch>
+                      <a:fillRect/>
+                    </a:stretch>
+                  </pic:blipFill>
+                  <pic:spPr>
+                    <a:xfrm>
+                      <a:off x="0" y="0"/>
+                      <a:ext cx="3853704" cy="3288593"/>
+                    </a:xfrm>
+                    <a:prstGeom prst="rect">
+                      <a:avLst/>
+                    </a:prstGeom>
+                  </pic:spPr>
+                </pic:pic>
+              </a:graphicData>
+            </a:graphic>
+          </wp:inline>
+        </w:drawing>
+      </w:r>
+    </w:p>
+    <w:p>
+      <w:pPr>
+        <w:pStyle w:val="ab"/>
+        <w:numPr>
+          <w:ilvl w:val="0"/>
+          <w:numId w:val="42"/>
+        </w:numPr>
+        <w:spacing w:beforeLines="50" w:before="156" w:afterLines="50" w:after="156"/>
+        <w:ind w:firstLineChars="0"/>
+        <w:rPr>
+          <w:rFonts w:asciiTheme="minorEastAsia" w:hAnsiTheme="minorEastAsia"/>
+        </w:rPr>
+      </w:pPr>
+      <w:r>
+        <w:rPr>
+          <w:rFonts w:asciiTheme="minorEastAsia" w:hAnsiTheme="minorEastAsia" w:hint="eastAsia"/>
+        </w:rPr>
+        <w:t>在测试修改员工考勤时，发现无法插入，最后则是输入框槽函数参数反了，之后做出修改。</w:t>
+      </w:r>
+    </w:p>
+    <w:p>
+      <w:pPr>
+        <w:pStyle w:val="ab"/>
+        <w:numPr>
+          <w:ilvl w:val="0"/>
+          <w:numId w:val="42"/>
+        </w:numPr>
+        <w:spacing w:beforeLines="50" w:before="156" w:afterLines="50" w:after="156"/>
+        <w:ind w:firstLineChars="0"/>
+        <w:rPr>
+          <w:rFonts w:asciiTheme="minorEastAsia" w:hAnsiTheme="minorEastAsia" w:hint="eastAsia"/>
+        </w:rPr>
+      </w:pPr>
+      <w:r>
+        <w:rPr>
+          <w:rFonts w:asciiTheme="minorEastAsia" w:hAnsiTheme="minorEastAsia" w:hint="eastAsia"/>
+        </w:rPr>
+        <w:t>设置加班天数和考勤天数时忘记考虑有一部分职务无需考勤以及加班，导致出现问题。</w:t>
       </w:r>
     </w:p>
     <w:p>
@@ -2446,6 +4785,7 @@
           <w:sz w:val="28"/>
           <w:szCs w:val="28"/>
         </w:rPr>
+        <w:lastRenderedPageBreak/>
         <w:t>5</w:t>
       </w:r>
       <w:r>
@@ -2499,8 +4839,127 @@
       <w:r>
         <w:rPr>
           <w:rFonts w:asciiTheme="minorEastAsia" w:hAnsiTheme="minorEastAsia" w:hint="eastAsia"/>
-        </w:rPr>
-        <w:t>杨乐辰：登录前后端以及程序界面设计</w:t>
+          <w:b/>
+        </w:rPr>
+        <w:t>杨乐辰：</w:t>
+      </w:r>
+      <w:r>
+        <w:rPr>
+          <w:rFonts w:asciiTheme="minorEastAsia" w:hAnsiTheme="minorEastAsia" w:hint="eastAsia"/>
+        </w:rPr>
+        <w:t>登录前后端以及程序界面设计</w:t>
+      </w:r>
+    </w:p>
+    <w:p>
+      <w:pPr>
+        <w:spacing w:beforeLines="50" w:before="156" w:afterLines="50" w:after="156"/>
+        <w:ind w:firstLine="420"/>
+        <w:rPr>
+          <w:rFonts w:asciiTheme="minorEastAsia" w:hAnsiTheme="minorEastAsia"/>
+        </w:rPr>
+      </w:pPr>
+      <w:r>
+        <w:rPr>
+          <w:rFonts w:asciiTheme="minorEastAsia" w:hAnsiTheme="minorEastAsia" w:hint="eastAsia"/>
+          <w:b/>
+        </w:rPr>
+        <w:t>石昊洋：</w:t>
+      </w:r>
+      <w:r>
+        <w:rPr>
+          <w:rFonts w:asciiTheme="minorEastAsia" w:hAnsiTheme="minorEastAsia" w:hint="eastAsia"/>
+        </w:rPr>
+        <w:t>负责数据模型（即员工类以及各种</w:t>
+      </w:r>
+      <w:proofErr w:type="gramStart"/>
+      <w:r>
+        <w:rPr>
+          <w:rFonts w:asciiTheme="minorEastAsia" w:hAnsiTheme="minorEastAsia" w:hint="eastAsia"/>
+        </w:rPr>
+        <w:t>不</w:t>
+      </w:r>
+      <w:proofErr w:type="gramEnd"/>
+      <w:r>
+        <w:rPr>
+          <w:rFonts w:asciiTheme="minorEastAsia" w:hAnsiTheme="minorEastAsia" w:hint="eastAsia"/>
+        </w:rPr>
+        <w:t>同工种类）的封装、显示及与数据库的交互</w:t>
+      </w:r>
+      <w:r>
+        <w:rPr>
+          <w:rFonts w:asciiTheme="minorEastAsia" w:hAnsiTheme="minorEastAsia" w:hint="eastAsia"/>
+        </w:rPr>
+        <w:t>；轻度涉及工资明细的界面设计。</w:t>
+      </w:r>
+    </w:p>
+    <w:p>
+      <w:pPr>
+        <w:spacing w:beforeLines="50" w:before="156" w:afterLines="50" w:after="156"/>
+        <w:ind w:firstLine="420"/>
+        <w:rPr>
+          <w:rFonts w:asciiTheme="minorEastAsia" w:hAnsiTheme="minorEastAsia" w:hint="eastAsia"/>
+        </w:rPr>
+      </w:pPr>
+      <w:r>
+        <w:rPr>
+          <w:rFonts w:asciiTheme="minorEastAsia" w:hAnsiTheme="minorEastAsia" w:hint="eastAsia"/>
+          <w:b/>
+        </w:rPr>
+        <w:t>沈栩捷：</w:t>
+      </w:r>
+      <w:r>
+        <w:rPr>
+          <w:rFonts w:asciiTheme="minorEastAsia" w:hAnsiTheme="minorEastAsia" w:hint="eastAsia"/>
+        </w:rPr>
+        <w:t>负责数据库相关的操作和前后端中需要数据库操作的信号与槽的部分</w:t>
+      </w:r>
+      <w:r>
+        <w:rPr>
+          <w:rFonts w:asciiTheme="minorEastAsia" w:hAnsiTheme="minorEastAsia" w:hint="eastAsia"/>
+        </w:rPr>
+        <w:t>。</w:t>
+      </w:r>
+    </w:p>
+    <w:p>
+      <w:pPr>
+        <w:spacing w:beforeLines="50" w:before="156" w:afterLines="50" w:after="156"/>
+        <w:ind w:firstLine="420"/>
+        <w:rPr>
+          <w:rFonts w:asciiTheme="minorEastAsia" w:hAnsiTheme="minorEastAsia" w:hint="eastAsia"/>
+        </w:rPr>
+      </w:pPr>
+      <w:r>
+        <w:rPr>
+          <w:rFonts w:asciiTheme="minorEastAsia" w:hAnsiTheme="minorEastAsia" w:hint="eastAsia"/>
+          <w:b/>
+        </w:rPr>
+        <w:t>王逸君：</w:t>
+      </w:r>
+      <w:r>
+        <w:rPr>
+          <w:rFonts w:asciiTheme="minorEastAsia" w:hAnsiTheme="minorEastAsia" w:hint="eastAsia"/>
+        </w:rPr>
+        <w:t>登陆后后端界面以及layout和主</w:t>
+      </w:r>
+      <w:proofErr w:type="gramStart"/>
+      <w:r>
+        <w:rPr>
+          <w:rFonts w:asciiTheme="minorEastAsia" w:hAnsiTheme="minorEastAsia" w:hint="eastAsia"/>
+        </w:rPr>
+        <w:t>界面弹窗设计</w:t>
+      </w:r>
+      <w:proofErr w:type="gramEnd"/>
+      <w:r>
+        <w:rPr>
+          <w:rFonts w:asciiTheme="minorEastAsia" w:hAnsiTheme="minorEastAsia" w:hint="eastAsia"/>
+        </w:rPr>
+        <w:t>。</w:t>
+      </w:r>
+      <w:r>
+        <w:rPr>
+          <w:rFonts w:asciiTheme="minorEastAsia" w:hAnsiTheme="minorEastAsia" w:hint="eastAsia"/>
+        </w:rPr>
+        <w:t>文稿的修改和最终审核。</w:t>
       </w:r>
     </w:p>
     <w:p>
@@ -2628,10 +5087,17 @@
     <w:p>
       <w:pPr>
         <w:spacing w:beforeLines="50" w:before="156" w:afterLines="50" w:after="156"/>
+        <w:ind w:left="360"/>
         <w:rPr>
           <w:rFonts w:asciiTheme="minorEastAsia" w:hAnsiTheme="minorEastAsia"/>
         </w:rPr>
       </w:pPr>
+      <w:r>
+        <w:rPr>
+          <w:rFonts w:asciiTheme="minorEastAsia" w:hAnsiTheme="minorEastAsia" w:hint="eastAsia"/>
+        </w:rPr>
+        <w:t>石昊洋：</w:t>
+      </w:r>
     </w:p>
     <w:p>
       <w:pPr>
@@ -2645,7 +5111,25 @@
         <w:rPr>
           <w:rFonts w:asciiTheme="minorEastAsia" w:hAnsiTheme="minorEastAsia" w:hint="eastAsia"/>
         </w:rPr>
-        <w:t>张三：</w:t>
+        <w:t>（</w:t>
+      </w:r>
+      <w:r>
+        <w:rPr>
+          <w:rFonts w:asciiTheme="minorEastAsia" w:hAnsiTheme="minorEastAsia" w:hint="eastAsia"/>
+        </w:rPr>
+        <w:t>1</w:t>
+      </w:r>
+      <w:r>
+        <w:rPr>
+          <w:rFonts w:asciiTheme="minorEastAsia" w:hAnsiTheme="minorEastAsia" w:hint="eastAsia"/>
+        </w:rPr>
+        <w:t>）</w:t>
+      </w:r>
+      <w:r>
+        <w:rPr>
+          <w:rFonts w:asciiTheme="minorEastAsia" w:hAnsiTheme="minorEastAsia" w:hint="eastAsia"/>
+        </w:rPr>
+        <w:t>设计的功能中对于不同的工种有不同的工资统计方式；采用虚函数的机制很自然地解决了这个问题。</w:t>
       </w:r>
     </w:p>
     <w:p>
@@ -2660,16 +5144,435 @@
         <w:rPr>
           <w:rFonts w:asciiTheme="minorEastAsia" w:hAnsiTheme="minorEastAsia" w:hint="eastAsia"/>
         </w:rPr>
-        <w:t>李四：</w:t>
+        <w:t>（</w:t>
+      </w:r>
+      <w:r>
+        <w:rPr>
+          <w:rFonts w:asciiTheme="minorEastAsia" w:hAnsiTheme="minorEastAsia" w:hint="eastAsia"/>
+        </w:rPr>
+        <w:t>2</w:t>
+      </w:r>
+      <w:r>
+        <w:rPr>
+          <w:rFonts w:asciiTheme="minorEastAsia" w:hAnsiTheme="minorEastAsia" w:hint="eastAsia"/>
+        </w:rPr>
+        <w:t>）</w:t>
+      </w:r>
+      <w:r>
+        <w:rPr>
+          <w:rFonts w:asciiTheme="minorEastAsia" w:hAnsiTheme="minorEastAsia" w:hint="eastAsia"/>
+        </w:rPr>
+        <w:t>设计的逻辑中，双击主页</w:t>
+      </w:r>
+      <w:proofErr w:type="gramStart"/>
+      <w:r>
+        <w:rPr>
+          <w:rFonts w:asciiTheme="minorEastAsia" w:hAnsiTheme="minorEastAsia" w:hint="eastAsia"/>
+        </w:rPr>
+        <w:t>面员工</w:t>
+      </w:r>
+      <w:proofErr w:type="gramEnd"/>
+      <w:r>
+        <w:rPr>
+          <w:rFonts w:asciiTheme="minorEastAsia" w:hAnsiTheme="minorEastAsia" w:hint="eastAsia"/>
+        </w:rPr>
+        <w:t>信息即会显示工资明细界面，开发过程中曾出现弹出多个相同的工资明细界面的bug；后来发现问题出在前端程序员在刷新</w:t>
+      </w:r>
+      <w:proofErr w:type="spellStart"/>
+      <w:r>
+        <w:rPr>
+          <w:rFonts w:asciiTheme="minorEastAsia" w:hAnsiTheme="minorEastAsia" w:hint="eastAsia"/>
+        </w:rPr>
+        <w:t>tableview</w:t>
+      </w:r>
+      <w:proofErr w:type="spellEnd"/>
+      <w:r>
+        <w:rPr>
+          <w:rFonts w:asciiTheme="minorEastAsia" w:hAnsiTheme="minorEastAsia" w:hint="eastAsia"/>
+        </w:rPr>
+        <w:t>的时候调用了现成的</w:t>
+      </w:r>
+      <w:proofErr w:type="spellStart"/>
+      <w:r>
+        <w:rPr>
+          <w:rFonts w:asciiTheme="minorEastAsia" w:hAnsiTheme="minorEastAsia" w:hint="eastAsia"/>
+        </w:rPr>
+        <w:t>tableview</w:t>
+      </w:r>
+      <w:proofErr w:type="spellEnd"/>
+      <w:r>
+        <w:rPr>
+          <w:rFonts w:asciiTheme="minorEastAsia" w:hAnsiTheme="minorEastAsia" w:hint="eastAsia"/>
+        </w:rPr>
+        <w:t>初始化函数，实际上创建了多个重叠的</w:t>
+      </w:r>
+      <w:proofErr w:type="spellStart"/>
+      <w:r>
+        <w:rPr>
+          <w:rFonts w:asciiTheme="minorEastAsia" w:hAnsiTheme="minorEastAsia" w:hint="eastAsia"/>
+        </w:rPr>
+        <w:t>tableview</w:t>
+      </w:r>
+      <w:proofErr w:type="spellEnd"/>
+      <w:r>
+        <w:rPr>
+          <w:rFonts w:asciiTheme="minorEastAsia" w:hAnsiTheme="minorEastAsia" w:hint="eastAsia"/>
+        </w:rPr>
+        <w:t>，双击时全都进行了响应并弹出</w:t>
+      </w:r>
+      <w:r>
+        <w:rPr>
+          <w:rFonts w:asciiTheme="minorEastAsia" w:hAnsiTheme="minorEastAsia" w:hint="eastAsia"/>
+        </w:rPr>
+        <w:t>了多个窗口。将刷新时调用的代码更改为仅更新表的内容之后问题解决。</w:t>
+      </w:r>
+    </w:p>
+    <w:p>
+      <w:pPr>
+        <w:spacing w:beforeLines="50" w:before="156" w:afterLines="50" w:after="156"/>
+        <w:ind w:left="360"/>
+        <w:rPr>
+          <w:rFonts w:asciiTheme="minorEastAsia" w:hAnsiTheme="minorEastAsia"/>
+        </w:rPr>
+      </w:pPr>
+      <w:r>
+        <w:rPr>
+          <w:rFonts w:asciiTheme="minorEastAsia" w:hAnsiTheme="minorEastAsia" w:hint="eastAsia"/>
+        </w:rPr>
+        <w:t>（</w:t>
+      </w:r>
+      <w:r>
+        <w:rPr>
+          <w:rFonts w:asciiTheme="minorEastAsia" w:hAnsiTheme="minorEastAsia" w:hint="eastAsia"/>
+        </w:rPr>
+        <w:t>3</w:t>
+      </w:r>
+      <w:r>
+        <w:rPr>
+          <w:rFonts w:asciiTheme="minorEastAsia" w:hAnsiTheme="minorEastAsia" w:hint="eastAsia"/>
+        </w:rPr>
+        <w:t>）</w:t>
+      </w:r>
+      <w:r>
+        <w:rPr>
+          <w:rFonts w:asciiTheme="minorEastAsia" w:hAnsiTheme="minorEastAsia" w:hint="eastAsia"/>
+        </w:rPr>
+        <w:t>内存管理：从主界面生成显示工资明细的弹出窗口容易造成内存泄露；本次开发中利用了</w:t>
+      </w:r>
+      <w:proofErr w:type="spellStart"/>
+      <w:r>
+        <w:rPr>
+          <w:rFonts w:asciiTheme="minorEastAsia" w:hAnsiTheme="minorEastAsia" w:hint="eastAsia"/>
+        </w:rPr>
+        <w:t>Qt</w:t>
+      </w:r>
+      <w:proofErr w:type="spellEnd"/>
+      <w:r>
+        <w:rPr>
+          <w:rFonts w:asciiTheme="minorEastAsia" w:hAnsiTheme="minorEastAsia" w:hint="eastAsia"/>
+        </w:rPr>
+        <w:t>的内存管理机制，通过指定弹出窗口的parent窗口，在parent窗口</w:t>
+      </w:r>
+      <w:proofErr w:type="gramStart"/>
+      <w:r>
+        <w:rPr>
+          <w:rFonts w:asciiTheme="minorEastAsia" w:hAnsiTheme="minorEastAsia" w:hint="eastAsia"/>
+        </w:rPr>
+        <w:t>析构时</w:t>
+      </w:r>
+      <w:proofErr w:type="gramEnd"/>
+      <w:r>
+        <w:rPr>
+          <w:rFonts w:asciiTheme="minorEastAsia" w:hAnsiTheme="minorEastAsia" w:hint="eastAsia"/>
+        </w:rPr>
+        <w:t>会</w:t>
+      </w:r>
+      <w:proofErr w:type="gramStart"/>
+      <w:r>
+        <w:rPr>
+          <w:rFonts w:asciiTheme="minorEastAsia" w:hAnsiTheme="minorEastAsia" w:hint="eastAsia"/>
+        </w:rPr>
+        <w:t>自动析构其下</w:t>
+      </w:r>
+      <w:proofErr w:type="gramEnd"/>
+      <w:r>
+        <w:rPr>
+          <w:rFonts w:asciiTheme="minorEastAsia" w:hAnsiTheme="minorEastAsia" w:hint="eastAsia"/>
+        </w:rPr>
+        <w:t>的所有弹出窗口，解决了这一问题；窗口中的子控件的</w:t>
+      </w:r>
+      <w:proofErr w:type="gramStart"/>
+      <w:r>
+        <w:rPr>
+          <w:rFonts w:asciiTheme="minorEastAsia" w:hAnsiTheme="minorEastAsia" w:hint="eastAsia"/>
+        </w:rPr>
+        <w:t>析构较为</w:t>
+      </w:r>
+      <w:proofErr w:type="gramEnd"/>
+      <w:r>
+        <w:rPr>
+          <w:rFonts w:asciiTheme="minorEastAsia" w:hAnsiTheme="minorEastAsia" w:hint="eastAsia"/>
+        </w:rPr>
+        <w:t>简单，在主</w:t>
+      </w:r>
+      <w:proofErr w:type="gramStart"/>
+      <w:r>
+        <w:rPr>
+          <w:rFonts w:asciiTheme="minorEastAsia" w:hAnsiTheme="minorEastAsia" w:hint="eastAsia"/>
+        </w:rPr>
+        <w:t>窗口析构函数</w:t>
+      </w:r>
+      <w:proofErr w:type="gramEnd"/>
+      <w:r>
+        <w:rPr>
+          <w:rFonts w:asciiTheme="minorEastAsia" w:hAnsiTheme="minorEastAsia" w:hint="eastAsia"/>
+        </w:rPr>
+        <w:t>中一齐析构，不在话下。</w:t>
+      </w:r>
+    </w:p>
+    <w:p>
+      <w:pPr>
+        <w:spacing w:beforeLines="50" w:before="156" w:afterLines="50" w:after="156"/>
+        <w:ind w:left="360"/>
+        <w:rPr>
+          <w:rFonts w:asciiTheme="minorEastAsia" w:hAnsiTheme="minorEastAsia"/>
+        </w:rPr>
+      </w:pPr>
+      <w:r>
+        <w:rPr>
+          <w:rFonts w:asciiTheme="minorEastAsia" w:hAnsiTheme="minorEastAsia" w:hint="eastAsia"/>
+        </w:rPr>
+        <w:t>沈栩捷：</w:t>
+      </w:r>
+    </w:p>
+    <w:p>
+      <w:pPr>
+        <w:spacing w:beforeLines="50" w:before="156" w:afterLines="50" w:after="156"/>
+        <w:ind w:leftChars="200" w:left="600" w:hangingChars="100" w:hanging="200"/>
+        <w:rPr>
+          <w:rFonts w:asciiTheme="minorEastAsia" w:hAnsiTheme="minorEastAsia"/>
+        </w:rPr>
+      </w:pPr>
+      <w:r>
+        <w:rPr>
+          <w:rFonts w:asciiTheme="minorEastAsia" w:hAnsiTheme="minorEastAsia" w:hint="eastAsia"/>
+        </w:rPr>
+        <w:t>（1）在连接数据库的时候需要学习</w:t>
+      </w:r>
+      <w:r>
+        <w:rPr>
+          <w:rFonts w:asciiTheme="minorEastAsia" w:hAnsiTheme="minorEastAsia"/>
+        </w:rPr>
+        <w:t>S</w:t>
+      </w:r>
+      <w:r>
+        <w:rPr>
+          <w:rFonts w:asciiTheme="minorEastAsia" w:hAnsiTheme="minorEastAsia" w:hint="eastAsia"/>
+        </w:rPr>
+        <w:t>QL</w:t>
+      </w:r>
+      <w:r>
+        <w:rPr>
+          <w:rFonts w:asciiTheme="minorEastAsia" w:hAnsiTheme="minorEastAsia"/>
+        </w:rPr>
+        <w:t>ite3</w:t>
+      </w:r>
+      <w:r>
+        <w:rPr>
+          <w:rFonts w:asciiTheme="minorEastAsia" w:hAnsiTheme="minorEastAsia" w:hint="eastAsia"/>
+        </w:rPr>
+        <w:t>与QT的连接，因为S</w:t>
+      </w:r>
+      <w:r>
+        <w:rPr>
+          <w:rFonts w:asciiTheme="minorEastAsia" w:hAnsiTheme="minorEastAsia"/>
+        </w:rPr>
+        <w:t>QLit</w:t>
+      </w:r>
+      <w:r>
+        <w:rPr>
+          <w:rFonts w:asciiTheme="minorEastAsia" w:hAnsiTheme="minorEastAsia" w:hint="eastAsia"/>
+        </w:rPr>
+        <w:t>e比较轻量，所以与之前比较熟悉的</w:t>
+      </w:r>
+      <w:r>
+        <w:rPr>
+          <w:rFonts w:asciiTheme="minorEastAsia" w:hAnsiTheme="minorEastAsia"/>
+        </w:rPr>
+        <w:t>MySQL</w:t>
+      </w:r>
+      <w:r>
+        <w:rPr>
+          <w:rFonts w:asciiTheme="minorEastAsia" w:hAnsiTheme="minorEastAsia" w:hint="eastAsia"/>
+        </w:rPr>
+        <w:t>有点区别，需要重新学习一下</w:t>
+      </w:r>
+    </w:p>
+    <w:p>
+      <w:pPr>
+        <w:spacing w:beforeLines="50" w:before="156" w:afterLines="50" w:after="156"/>
+        <w:ind w:leftChars="200" w:left="600" w:hangingChars="100" w:hanging="200"/>
+        <w:rPr>
+          <w:rFonts w:asciiTheme="minorEastAsia" w:hAnsiTheme="minorEastAsia"/>
+        </w:rPr>
+      </w:pPr>
+      <w:r>
+        <w:rPr>
+          <w:rFonts w:asciiTheme="minorEastAsia" w:hAnsiTheme="minorEastAsia" w:hint="eastAsia"/>
+        </w:rPr>
+        <w:t>（2）数据库在Table</w:t>
+      </w:r>
+      <w:r>
+        <w:rPr>
+          <w:rFonts w:asciiTheme="minorEastAsia" w:hAnsiTheme="minorEastAsia"/>
+        </w:rPr>
+        <w:t xml:space="preserve"> </w:t>
+      </w:r>
+      <w:r>
+        <w:rPr>
+          <w:rFonts w:asciiTheme="minorEastAsia" w:hAnsiTheme="minorEastAsia" w:hint="eastAsia"/>
+        </w:rPr>
+        <w:t>View中的显示需要了解一下QT中的model，把数据库中的表以表格的形式展示出来</w:t>
+      </w:r>
+    </w:p>
+    <w:p>
+      <w:pPr>
+        <w:spacing w:beforeLines="50" w:before="156" w:afterLines="50" w:after="156"/>
+        <w:ind w:firstLineChars="200" w:firstLine="400"/>
+        <w:rPr>
+          <w:rFonts w:asciiTheme="minorEastAsia" w:hAnsiTheme="minorEastAsia"/>
+        </w:rPr>
+      </w:pPr>
+      <w:r>
+        <w:rPr>
+          <w:rFonts w:asciiTheme="minorEastAsia" w:hAnsiTheme="minorEastAsia" w:hint="eastAsia"/>
+        </w:rPr>
+        <w:lastRenderedPageBreak/>
+        <w:t>（3）QT中的SQL语句的实现以及语法需要学习</w:t>
+      </w:r>
+      <w:proofErr w:type="spellStart"/>
+      <w:r>
+        <w:rPr>
+          <w:rFonts w:asciiTheme="minorEastAsia" w:hAnsiTheme="minorEastAsia"/>
+        </w:rPr>
+        <w:t>G</w:t>
+      </w:r>
+      <w:r>
+        <w:rPr>
+          <w:rFonts w:asciiTheme="minorEastAsia" w:hAnsiTheme="minorEastAsia" w:hint="eastAsia"/>
+        </w:rPr>
+        <w:t>it</w:t>
+      </w:r>
+      <w:proofErr w:type="spellEnd"/>
+      <w:r>
+        <w:rPr>
+          <w:rFonts w:asciiTheme="minorEastAsia" w:hAnsiTheme="minorEastAsia" w:hint="eastAsia"/>
+        </w:rPr>
+        <w:t>的学习与使用</w:t>
+      </w:r>
+    </w:p>
+    <w:p>
+      <w:pPr>
+        <w:spacing w:beforeLines="50" w:before="156" w:afterLines="50" w:after="156"/>
+        <w:ind w:left="360"/>
+        <w:rPr>
+          <w:rFonts w:asciiTheme="minorEastAsia" w:hAnsiTheme="minorEastAsia"/>
+        </w:rPr>
+      </w:pPr>
+      <w:r>
+        <w:rPr>
+          <w:rFonts w:asciiTheme="minorEastAsia" w:hAnsiTheme="minorEastAsia" w:hint="eastAsia"/>
+        </w:rPr>
+        <w:t>王逸君：</w:t>
       </w:r>
     </w:p>
     <w:p>
       <w:pPr>
         <w:pStyle w:val="ab"/>
+        <w:numPr>
+          <w:ilvl w:val="0"/>
+          <w:numId w:val="46"/>
+        </w:numPr>
         <w:spacing w:beforeLines="50" w:before="156" w:afterLines="50" w:after="156"/>
-        <w:ind w:left="720" w:firstLineChars="0" w:firstLine="0"/>
+        <w:ind w:firstLineChars="0"/>
         <w:rPr>
           <w:rFonts w:asciiTheme="minorEastAsia" w:hAnsiTheme="minorEastAsia"/>
+        </w:rPr>
+      </w:pPr>
+      <w:r>
+        <w:rPr>
+          <w:rFonts w:asciiTheme="minorEastAsia" w:hAnsiTheme="minorEastAsia" w:hint="eastAsia"/>
+        </w:rPr>
+        <w:t>界面设计需要学习，槽函数等概念来连接界面和control</w:t>
+      </w:r>
+      <w:r>
+        <w:rPr>
+          <w:rFonts w:asciiTheme="minorEastAsia" w:hAnsiTheme="minorEastAsia" w:hint="eastAsia"/>
+        </w:rPr>
+        <w:t>l</w:t>
+      </w:r>
+      <w:r>
+        <w:rPr>
+          <w:rFonts w:asciiTheme="minorEastAsia" w:hAnsiTheme="minorEastAsia" w:hint="eastAsia"/>
+        </w:rPr>
+        <w:t>er。</w:t>
+      </w:r>
+    </w:p>
+    <w:p>
+      <w:pPr>
+        <w:pStyle w:val="ab"/>
+        <w:numPr>
+          <w:ilvl w:val="0"/>
+          <w:numId w:val="46"/>
+        </w:numPr>
+        <w:spacing w:beforeLines="50" w:before="156" w:afterLines="50" w:after="156"/>
+        <w:ind w:firstLineChars="0"/>
+        <w:rPr>
+          <w:rFonts w:asciiTheme="minorEastAsia" w:hAnsiTheme="minorEastAsia"/>
+        </w:rPr>
+      </w:pPr>
+      <w:r>
+        <w:rPr>
+          <w:rFonts w:asciiTheme="minorEastAsia" w:hAnsiTheme="minorEastAsia" w:hint="eastAsia"/>
+        </w:rPr>
+        <w:t>协调不同的工作进度以及报告最后的审核修改。</w:t>
+      </w:r>
+    </w:p>
+    <w:p>
+      <w:pPr>
+        <w:pStyle w:val="ab"/>
+        <w:numPr>
+          <w:ilvl w:val="0"/>
+          <w:numId w:val="46"/>
+        </w:numPr>
+        <w:spacing w:beforeLines="50" w:before="156" w:afterLines="50" w:after="156"/>
+        <w:ind w:firstLineChars="0"/>
+        <w:rPr>
+          <w:rFonts w:asciiTheme="minorEastAsia" w:hAnsiTheme="minorEastAsia" w:hint="eastAsia"/>
+        </w:rPr>
+      </w:pPr>
+      <w:r>
+        <w:rPr>
+          <w:rFonts w:asciiTheme="minorEastAsia" w:hAnsiTheme="minorEastAsia" w:hint="eastAsia"/>
+        </w:rPr>
+        <w:t>需要了解MVC结构的开发</w:t>
+      </w:r>
+    </w:p>
+    <w:p>
+      <w:pPr>
+        <w:spacing w:beforeLines="50" w:before="156" w:afterLines="50" w:after="156"/>
+        <w:ind w:left="360"/>
+        <w:rPr>
+          <w:rFonts w:asciiTheme="minorEastAsia" w:hAnsiTheme="minorEastAsia" w:hint="eastAsia"/>
+        </w:rPr>
+      </w:pPr>
+    </w:p>
+    <w:p>
+      <w:pPr>
+        <w:spacing w:beforeLines="50" w:before="156" w:afterLines="50" w:after="156"/>
+        <w:ind w:left="360"/>
+        <w:rPr>
+          <w:rFonts w:asciiTheme="minorEastAsia" w:hAnsiTheme="minorEastAsia" w:hint="eastAsia"/>
         </w:rPr>
       </w:pPr>
     </w:p>
@@ -2690,7 +5593,6 @@
           <w:sz w:val="28"/>
           <w:szCs w:val="28"/>
         </w:rPr>
-        <w:lastRenderedPageBreak/>
         <w:t>6.</w:t>
       </w:r>
       <w:r>
@@ -2760,6 +5662,7 @@
           <w:rFonts w:asciiTheme="minorEastAsia" w:hAnsiTheme="minorEastAsia"/>
           <w:noProof/>
         </w:rPr>
+        <w:lastRenderedPageBreak/>
         <w:drawing>
           <wp:inline distT="0" distB="0" distL="0" distR="0">
             <wp:extent cx="1912580" cy="7406640"/>
@@ -2778,7 +5681,7 @@
                     </pic:cNvPicPr>
                   </pic:nvPicPr>
                   <pic:blipFill>
-                    <a:blip r:embed="rId29" cstate="print">
+                    <a:blip r:embed="rId31" cstate="print">
                       <a:extLst>
                         <a:ext uri="{28A0092B-C50C-407E-A947-70E740481C1C}">
                           <a14:useLocalDpi xmlns:a14="http://schemas.microsoft.com/office/drawing/2010/main" val="0"/>
@@ -2867,6 +5770,7 @@
         <w:rPr>
           <w:rFonts w:asciiTheme="minorEastAsia" w:hAnsiTheme="minorEastAsia" w:hint="eastAsia"/>
         </w:rPr>
+        <w:lastRenderedPageBreak/>
         <w:t>下面是开发人员</w:t>
       </w:r>
     </w:p>
@@ -2887,133 +5791,6 @@
             <wp:extent cx="3381847" cy="2505425"/>
             <wp:effectExtent l="0" t="0" r="9525" b="9525"/>
             <wp:docPr id="12" name="图片 12"/>
-            <wp:cNvGraphicFramePr>
-              <a:graphicFrameLocks xmlns:a="http://schemas.openxmlformats.org/drawingml/2006/main" noChangeAspect="1"/>
-            </wp:cNvGraphicFramePr>
-            <a:graphic xmlns:a="http://schemas.openxmlformats.org/drawingml/2006/main">
-              <a:graphicData uri="http://schemas.openxmlformats.org/drawingml/2006/picture">
-                <pic:pic xmlns:pic="http://schemas.openxmlformats.org/drawingml/2006/picture">
-                  <pic:nvPicPr>
-                    <pic:cNvPr id="1" name=""/>
-                    <pic:cNvPicPr/>
-                  </pic:nvPicPr>
-                  <pic:blipFill>
-                    <a:blip r:embed="rId30"/>
-                    <a:stretch>
-                      <a:fillRect/>
-                    </a:stretch>
-                  </pic:blipFill>
-                  <pic:spPr>
-                    <a:xfrm>
-                      <a:off x="0" y="0"/>
-                      <a:ext cx="3381847" cy="2505425"/>
-                    </a:xfrm>
-                    <a:prstGeom prst="rect">
-                      <a:avLst/>
-                    </a:prstGeom>
-                  </pic:spPr>
-                </pic:pic>
-              </a:graphicData>
-            </a:graphic>
-          </wp:inline>
-        </w:drawing>
-      </w:r>
-    </w:p>
-    <w:p>
-      <w:pPr>
-        <w:spacing w:beforeLines="50" w:before="156" w:afterLines="50" w:after="156"/>
-        <w:rPr>
-          <w:rFonts w:asciiTheme="minorEastAsia" w:hAnsiTheme="minorEastAsia"/>
-        </w:rPr>
-      </w:pPr>
-      <w:r>
-        <w:rPr>
-          <w:rFonts w:asciiTheme="minorEastAsia" w:hAnsiTheme="minorEastAsia" w:hint="eastAsia"/>
-        </w:rPr>
-        <w:t>合并记录</w:t>
-      </w:r>
-    </w:p>
-    <w:p>
-      <w:pPr>
-        <w:spacing w:beforeLines="50" w:before="156" w:afterLines="50" w:after="156"/>
-        <w:rPr>
-          <w:rFonts w:asciiTheme="minorEastAsia" w:hAnsiTheme="minorEastAsia"/>
-        </w:rPr>
-      </w:pPr>
-      <w:r>
-        <w:rPr>
-          <w:rFonts w:asciiTheme="minorEastAsia" w:hAnsiTheme="minorEastAsia"/>
-          <w:noProof/>
-        </w:rPr>
-        <w:drawing>
-          <wp:inline distT="0" distB="0" distL="0" distR="0" wp14:anchorId="310CBF3E" wp14:editId="2C12E31C">
-            <wp:extent cx="4278907" cy="4094480"/>
-            <wp:effectExtent l="0" t="0" r="7620" b="1270"/>
-            <wp:docPr id="13" name="图片 13"/>
-            <wp:cNvGraphicFramePr>
-              <a:graphicFrameLocks xmlns:a="http://schemas.openxmlformats.org/drawingml/2006/main" noChangeAspect="1"/>
-            </wp:cNvGraphicFramePr>
-            <a:graphic xmlns:a="http://schemas.openxmlformats.org/drawingml/2006/main">
-              <a:graphicData uri="http://schemas.openxmlformats.org/drawingml/2006/picture">
-                <pic:pic xmlns:pic="http://schemas.openxmlformats.org/drawingml/2006/picture">
-                  <pic:nvPicPr>
-                    <pic:cNvPr id="1" name=""/>
-                    <pic:cNvPicPr/>
-                  </pic:nvPicPr>
-                  <pic:blipFill>
-                    <a:blip r:embed="rId31"/>
-                    <a:stretch>
-                      <a:fillRect/>
-                    </a:stretch>
-                  </pic:blipFill>
-                  <pic:spPr>
-                    <a:xfrm>
-                      <a:off x="0" y="0"/>
-                      <a:ext cx="4283179" cy="4098568"/>
-                    </a:xfrm>
-                    <a:prstGeom prst="rect">
-                      <a:avLst/>
-                    </a:prstGeom>
-                  </pic:spPr>
-                </pic:pic>
-              </a:graphicData>
-            </a:graphic>
-          </wp:inline>
-        </w:drawing>
-      </w:r>
-    </w:p>
-    <w:p>
-      <w:pPr>
-        <w:spacing w:beforeLines="50" w:before="156" w:afterLines="50" w:after="156"/>
-        <w:rPr>
-          <w:rFonts w:asciiTheme="minorEastAsia" w:hAnsiTheme="minorEastAsia"/>
-        </w:rPr>
-      </w:pPr>
-      <w:r>
-        <w:rPr>
-          <w:rFonts w:asciiTheme="minorEastAsia" w:hAnsiTheme="minorEastAsia" w:hint="eastAsia"/>
-        </w:rPr>
-        <w:t>添加代码量</w:t>
-      </w:r>
-    </w:p>
-    <w:p>
-      <w:pPr>
-        <w:spacing w:beforeLines="50" w:before="156" w:afterLines="50" w:after="156"/>
-        <w:rPr>
-          <w:rFonts w:asciiTheme="minorEastAsia" w:hAnsiTheme="minorEastAsia"/>
-        </w:rPr>
-      </w:pPr>
-      <w:r>
-        <w:rPr>
-          <w:rFonts w:asciiTheme="minorEastAsia" w:hAnsiTheme="minorEastAsia"/>
-          <w:noProof/>
-        </w:rPr>
-        <w:lastRenderedPageBreak/>
-        <w:drawing>
-          <wp:inline distT="0" distB="0" distL="0" distR="0" wp14:anchorId="69CF8E4D" wp14:editId="049E0AE6">
-            <wp:extent cx="4627791" cy="4199890"/>
-            <wp:effectExtent l="0" t="0" r="1905" b="0"/>
-            <wp:docPr id="14" name="图片 14"/>
             <wp:cNvGraphicFramePr>
               <a:graphicFrameLocks xmlns:a="http://schemas.openxmlformats.org/drawingml/2006/main" noChangeAspect="1"/>
             </wp:cNvGraphicFramePr>
@@ -3033,7 +5810,7 @@
                   <pic:spPr>
                     <a:xfrm>
                       <a:off x="0" y="0"/>
-                      <a:ext cx="4631376" cy="4203144"/>
+                      <a:ext cx="3381847" cy="2505425"/>
                     </a:xfrm>
                     <a:prstGeom prst="rect">
                       <a:avLst/>
@@ -3057,7 +5834,7 @@
         <w:rPr>
           <w:rFonts w:asciiTheme="minorEastAsia" w:hAnsiTheme="minorEastAsia" w:hint="eastAsia"/>
         </w:rPr>
-        <w:t>提交代码主要日期</w:t>
+        <w:t>合并记录</w:t>
       </w:r>
     </w:p>
     <w:p>
@@ -3073,10 +5850,10 @@
           <w:noProof/>
         </w:rPr>
         <w:drawing>
-          <wp:inline distT="0" distB="0" distL="0" distR="0" wp14:anchorId="350BDDF0" wp14:editId="03E7EBA3">
-            <wp:extent cx="2419688" cy="1943371"/>
-            <wp:effectExtent l="0" t="0" r="0" b="0"/>
-            <wp:docPr id="15" name="图片 15"/>
+          <wp:inline distT="0" distB="0" distL="0" distR="0" wp14:anchorId="310CBF3E" wp14:editId="2C12E31C">
+            <wp:extent cx="4278907" cy="4094480"/>
+            <wp:effectExtent l="0" t="0" r="7620" b="1270"/>
+            <wp:docPr id="13" name="图片 13"/>
             <wp:cNvGraphicFramePr>
               <a:graphicFrameLocks xmlns:a="http://schemas.openxmlformats.org/drawingml/2006/main" noChangeAspect="1"/>
             </wp:cNvGraphicFramePr>
@@ -3096,6 +5873,202 @@
                   <pic:spPr>
                     <a:xfrm>
                       <a:off x="0" y="0"/>
+                      <a:ext cx="4283179" cy="4098568"/>
+                    </a:xfrm>
+                    <a:prstGeom prst="rect">
+                      <a:avLst/>
+                    </a:prstGeom>
+                  </pic:spPr>
+                </pic:pic>
+              </a:graphicData>
+            </a:graphic>
+          </wp:inline>
+        </w:drawing>
+      </w:r>
+    </w:p>
+    <w:p>
+      <w:pPr>
+        <w:spacing w:beforeLines="50" w:before="156" w:afterLines="50" w:after="156"/>
+        <w:rPr>
+          <w:rFonts w:asciiTheme="minorEastAsia" w:hAnsiTheme="minorEastAsia"/>
+        </w:rPr>
+      </w:pPr>
+      <w:r>
+        <w:rPr>
+          <w:rFonts w:asciiTheme="minorEastAsia" w:hAnsiTheme="minorEastAsia" w:hint="eastAsia"/>
+        </w:rPr>
+        <w:t>添加代码量</w:t>
+      </w:r>
+    </w:p>
+    <w:p>
+      <w:pPr>
+        <w:spacing w:beforeLines="50" w:before="156" w:afterLines="50" w:after="156"/>
+        <w:rPr>
+          <w:rFonts w:asciiTheme="minorEastAsia" w:hAnsiTheme="minorEastAsia"/>
+        </w:rPr>
+      </w:pPr>
+      <w:r>
+        <w:rPr>
+          <w:rFonts w:asciiTheme="minorEastAsia" w:hAnsiTheme="minorEastAsia"/>
+          <w:noProof/>
+        </w:rPr>
+        <w:lastRenderedPageBreak/>
+        <w:drawing>
+          <wp:anchor distT="0" distB="0" distL="114300" distR="114300" simplePos="0" relativeHeight="251660288" behindDoc="0" locked="0" layoutInCell="1" allowOverlap="1">
+            <wp:simplePos x="1143000" y="990600"/>
+            <wp:positionH relativeFrom="column">
+              <wp:align>left</wp:align>
+            </wp:positionH>
+            <wp:positionV relativeFrom="paragraph">
+              <wp:align>top</wp:align>
+            </wp:positionV>
+            <wp:extent cx="4627791" cy="4199890"/>
+            <wp:effectExtent l="0" t="0" r="1905" b="0"/>
+            <wp:wrapSquare wrapText="bothSides"/>
+            <wp:docPr id="14" name="图片 14"/>
+            <wp:cNvGraphicFramePr>
+              <a:graphicFrameLocks xmlns:a="http://schemas.openxmlformats.org/drawingml/2006/main" noChangeAspect="1"/>
+            </wp:cNvGraphicFramePr>
+            <a:graphic xmlns:a="http://schemas.openxmlformats.org/drawingml/2006/main">
+              <a:graphicData uri="http://schemas.openxmlformats.org/drawingml/2006/picture">
+                <pic:pic xmlns:pic="http://schemas.openxmlformats.org/drawingml/2006/picture">
+                  <pic:nvPicPr>
+                    <pic:cNvPr id="1" name=""/>
+                    <pic:cNvPicPr/>
+                  </pic:nvPicPr>
+                  <pic:blipFill>
+                    <a:blip r:embed="rId34" cstate="print">
+                      <a:extLst>
+                        <a:ext uri="{28A0092B-C50C-407E-A947-70E740481C1C}">
+                          <a14:useLocalDpi xmlns:a14="http://schemas.microsoft.com/office/drawing/2010/main" val="0"/>
+                        </a:ext>
+                      </a:extLst>
+                    </a:blip>
+                    <a:stretch>
+                      <a:fillRect/>
+                    </a:stretch>
+                  </pic:blipFill>
+                  <pic:spPr>
+                    <a:xfrm>
+                      <a:off x="0" y="0"/>
+                      <a:ext cx="4627791" cy="4199890"/>
+                    </a:xfrm>
+                    <a:prstGeom prst="rect">
+                      <a:avLst/>
+                    </a:prstGeom>
+                  </pic:spPr>
+                </pic:pic>
+              </a:graphicData>
+            </a:graphic>
+          </wp:anchor>
+        </w:drawing>
+      </w:r>
+      <w:r>
+        <w:rPr>
+          <w:rFonts w:asciiTheme="minorEastAsia" w:hAnsiTheme="minorEastAsia"/>
+        </w:rPr>
+        <w:br w:type="textWrapping" w:clear="all"/>
+      </w:r>
+      <w:r>
+        <w:rPr>
+          <w:rFonts w:asciiTheme="minorEastAsia" w:hAnsiTheme="minorEastAsia"/>
+        </w:rPr>
+        <w:lastRenderedPageBreak/>
+        <w:drawing>
+          <wp:inline distT="0" distB="0" distL="0" distR="0" wp14:anchorId="7100EF33" wp14:editId="09E315BB">
+            <wp:extent cx="4264821" cy="4989830"/>
+            <wp:effectExtent l="0" t="0" r="2540" b="1270"/>
+            <wp:docPr id="21" name="图片 21"/>
+            <wp:cNvGraphicFramePr>
+              <a:graphicFrameLocks xmlns:a="http://schemas.openxmlformats.org/drawingml/2006/main" noChangeAspect="1"/>
+            </wp:cNvGraphicFramePr>
+            <a:graphic xmlns:a="http://schemas.openxmlformats.org/drawingml/2006/main">
+              <a:graphicData uri="http://schemas.openxmlformats.org/drawingml/2006/picture">
+                <pic:pic xmlns:pic="http://schemas.openxmlformats.org/drawingml/2006/picture">
+                  <pic:nvPicPr>
+                    <pic:cNvPr id="1" name=""/>
+                    <pic:cNvPicPr/>
+                  </pic:nvPicPr>
+                  <pic:blipFill>
+                    <a:blip r:embed="rId35"/>
+                    <a:stretch>
+                      <a:fillRect/>
+                    </a:stretch>
+                  </pic:blipFill>
+                  <pic:spPr>
+                    <a:xfrm>
+                      <a:off x="0" y="0"/>
+                      <a:ext cx="4285783" cy="5014355"/>
+                    </a:xfrm>
+                    <a:prstGeom prst="rect">
+                      <a:avLst/>
+                    </a:prstGeom>
+                  </pic:spPr>
+                </pic:pic>
+              </a:graphicData>
+            </a:graphic>
+          </wp:inline>
+        </w:drawing>
+      </w:r>
+    </w:p>
+    <w:p>
+      <w:pPr>
+        <w:spacing w:beforeLines="50" w:before="156" w:afterLines="50" w:after="156"/>
+        <w:rPr>
+          <w:rFonts w:asciiTheme="minorEastAsia" w:hAnsiTheme="minorEastAsia"/>
+        </w:rPr>
+      </w:pPr>
+    </w:p>
+    <w:p>
+      <w:pPr>
+        <w:spacing w:beforeLines="50" w:before="156" w:afterLines="50" w:after="156"/>
+        <w:rPr>
+          <w:rFonts w:asciiTheme="minorEastAsia" w:hAnsiTheme="minorEastAsia"/>
+        </w:rPr>
+      </w:pPr>
+      <w:r>
+        <w:rPr>
+          <w:rFonts w:asciiTheme="minorEastAsia" w:hAnsiTheme="minorEastAsia" w:hint="eastAsia"/>
+        </w:rPr>
+        <w:t>提交代码主要日期</w:t>
+      </w:r>
+    </w:p>
+    <w:p>
+      <w:pPr>
+        <w:spacing w:beforeLines="50" w:before="156" w:afterLines="50" w:after="156"/>
+        <w:rPr>
+          <w:rFonts w:asciiTheme="minorEastAsia" w:hAnsiTheme="minorEastAsia"/>
+        </w:rPr>
+      </w:pPr>
+      <w:r>
+        <w:rPr>
+          <w:rFonts w:asciiTheme="minorEastAsia" w:hAnsiTheme="minorEastAsia"/>
+          <w:noProof/>
+        </w:rPr>
+        <w:drawing>
+          <wp:inline distT="0" distB="0" distL="0" distR="0" wp14:anchorId="350BDDF0" wp14:editId="03E7EBA3">
+            <wp:extent cx="2419688" cy="1943371"/>
+            <wp:effectExtent l="0" t="0" r="0" b="0"/>
+            <wp:docPr id="15" name="图片 15"/>
+            <wp:cNvGraphicFramePr>
+              <a:graphicFrameLocks xmlns:a="http://schemas.openxmlformats.org/drawingml/2006/main" noChangeAspect="1"/>
+            </wp:cNvGraphicFramePr>
+            <a:graphic xmlns:a="http://schemas.openxmlformats.org/drawingml/2006/main">
+              <a:graphicData uri="http://schemas.openxmlformats.org/drawingml/2006/picture">
+                <pic:pic xmlns:pic="http://schemas.openxmlformats.org/drawingml/2006/picture">
+                  <pic:nvPicPr>
+                    <pic:cNvPr id="1" name=""/>
+                    <pic:cNvPicPr/>
+                  </pic:nvPicPr>
+                  <pic:blipFill>
+                    <a:blip r:embed="rId36"/>
+                    <a:stretch>
+                      <a:fillRect/>
+                    </a:stretch>
+                  </pic:blipFill>
+                  <pic:spPr>
+                    <a:xfrm>
+                      <a:off x="0" y="0"/>
                       <a:ext cx="2419688" cy="1943371"/>
                     </a:xfrm>
                     <a:prstGeom prst="rect">
@@ -3135,7 +6108,7 @@
                     <pic:cNvPicPr/>
                   </pic:nvPicPr>
                   <pic:blipFill>
-                    <a:blip r:embed="rId34"/>
+                    <a:blip r:embed="rId37"/>
                     <a:stretch>
                       <a:fillRect/>
                     </a:stretch>
@@ -3187,6 +6160,7 @@
         <w:rPr>
           <w:rFonts w:asciiTheme="minorEastAsia" w:hAnsiTheme="minorEastAsia" w:hint="eastAsia"/>
         </w:rPr>
+        <w:lastRenderedPageBreak/>
         <w:t>7.1</w:t>
       </w:r>
       <w:r>
@@ -3211,6 +6185,7 @@
     <w:p>
       <w:pPr>
         <w:spacing w:beforeLines="50" w:before="156" w:afterLines="50" w:after="156"/>
+        <w:ind w:firstLine="420"/>
         <w:rPr>
           <w:rFonts w:asciiTheme="minorEastAsia" w:hAnsiTheme="minorEastAsia"/>
         </w:rPr>
@@ -3219,6 +6194,73 @@
         <w:rPr>
           <w:rFonts w:asciiTheme="minorEastAsia" w:hAnsiTheme="minorEastAsia" w:hint="eastAsia"/>
         </w:rPr>
+        <w:t>该程序完成了这个题目下的所有要求，操作合理人性化，并且增加了许多其他功能，比如双击查看工资明细、职务系统的工资修改以及对于不同输入的判断等。相比于其他的工资系统我们采用Q</w:t>
+      </w:r>
+      <w:r>
+        <w:rPr>
+          <w:rFonts w:asciiTheme="minorEastAsia" w:hAnsiTheme="minorEastAsia"/>
+        </w:rPr>
+        <w:t>T</w:t>
+      </w:r>
+      <w:r>
+        <w:rPr>
+          <w:rFonts w:asciiTheme="minorEastAsia" w:hAnsiTheme="minorEastAsia" w:hint="eastAsia"/>
+        </w:rPr>
+        <w:t>自带的</w:t>
+      </w:r>
+      <w:proofErr w:type="spellStart"/>
+      <w:r>
+        <w:rPr>
+          <w:rFonts w:asciiTheme="minorEastAsia" w:hAnsiTheme="minorEastAsia" w:hint="eastAsia"/>
+        </w:rPr>
+        <w:t>sqlite</w:t>
+      </w:r>
+      <w:proofErr w:type="spellEnd"/>
+      <w:r>
+        <w:rPr>
+          <w:rFonts w:asciiTheme="minorEastAsia" w:hAnsiTheme="minorEastAsia" w:hint="eastAsia"/>
+        </w:rPr>
+        <w:t>进行操作，所以使用范围很广，无需安装S</w:t>
+      </w:r>
+      <w:r>
+        <w:rPr>
+          <w:rFonts w:asciiTheme="minorEastAsia" w:hAnsiTheme="minorEastAsia"/>
+        </w:rPr>
+        <w:t>QL</w:t>
+      </w:r>
+      <w:r>
+        <w:rPr>
+          <w:rFonts w:asciiTheme="minorEastAsia" w:hAnsiTheme="minorEastAsia" w:hint="eastAsia"/>
+        </w:rPr>
+        <w:t>等数据库，可直接运行，系统兼容性好。</w:t>
+      </w:r>
+    </w:p>
+    <w:p>
+      <w:pPr>
+        <w:spacing w:beforeLines="50" w:before="156" w:afterLines="50" w:after="156"/>
+        <w:ind w:firstLine="420"/>
+        <w:rPr>
+          <w:rFonts w:asciiTheme="minorEastAsia" w:hAnsiTheme="minorEastAsia" w:hint="eastAsia"/>
+        </w:rPr>
+      </w:pPr>
+      <w:r>
+        <w:rPr>
+          <w:rFonts w:asciiTheme="minorEastAsia" w:hAnsiTheme="minorEastAsia" w:hint="eastAsia"/>
+        </w:rPr>
+        <w:t>程序大体上采用了MVC架构来组织，代码架构较清晰，开发的耦合性低，组员分头开发不易冲突。</w:t>
+      </w:r>
+    </w:p>
+    <w:p>
+      <w:pPr>
+        <w:spacing w:beforeLines="50" w:before="156" w:afterLines="50" w:after="156"/>
+        <w:rPr>
+          <w:rFonts w:asciiTheme="minorEastAsia" w:hAnsiTheme="minorEastAsia"/>
+        </w:rPr>
+      </w:pPr>
+      <w:r>
+        <w:rPr>
+          <w:rFonts w:asciiTheme="minorEastAsia" w:hAnsiTheme="minorEastAsia" w:hint="eastAsia"/>
+        </w:rPr>
         <w:t>7.2</w:t>
       </w:r>
       <w:r>
@@ -3245,7 +6287,100 @@
         <w:rPr>
           <w:rFonts w:asciiTheme="minorEastAsia" w:hAnsiTheme="minorEastAsia" w:hint="eastAsia"/>
         </w:rPr>
-        <w:t>SQL数据库，QT Windows界面开发</w:t>
+        <w:t>外部</w:t>
+      </w:r>
+      <w:proofErr w:type="gramStart"/>
+      <w:r>
+        <w:rPr>
+          <w:rFonts w:asciiTheme="minorEastAsia" w:hAnsiTheme="minorEastAsia" w:hint="eastAsia"/>
+        </w:rPr>
+        <w:t>第三方库的</w:t>
+      </w:r>
+      <w:proofErr w:type="gramEnd"/>
+      <w:r>
+        <w:rPr>
+          <w:rFonts w:asciiTheme="minorEastAsia" w:hAnsiTheme="minorEastAsia" w:hint="eastAsia"/>
+        </w:rPr>
+        <w:t>使用：SQL数据库，QT Windows界面开发；</w:t>
+      </w:r>
+    </w:p>
+    <w:p>
+      <w:pPr>
+        <w:spacing w:beforeLines="50" w:before="156" w:afterLines="50" w:after="156"/>
+        <w:rPr>
+          <w:rFonts w:asciiTheme="minorEastAsia" w:hAnsiTheme="minorEastAsia"/>
+        </w:rPr>
+      </w:pPr>
+      <w:r>
+        <w:rPr>
+          <w:rFonts w:asciiTheme="minorEastAsia" w:hAnsiTheme="minorEastAsia"/>
+        </w:rPr>
+        <w:tab/>
+      </w:r>
+      <w:r>
+        <w:rPr>
+          <w:rFonts w:asciiTheme="minorEastAsia" w:hAnsiTheme="minorEastAsia" w:hint="eastAsia"/>
+        </w:rPr>
+        <w:t>课程内容：</w:t>
+      </w:r>
+    </w:p>
+    <w:p>
+      <w:pPr>
+        <w:spacing w:beforeLines="50" w:before="156" w:afterLines="50" w:after="156"/>
+        <w:ind w:firstLine="420"/>
+        <w:rPr>
+          <w:rFonts w:asciiTheme="minorEastAsia" w:hAnsiTheme="minorEastAsia"/>
+        </w:rPr>
+      </w:pPr>
+      <w:r>
+        <w:rPr>
+          <w:rFonts w:asciiTheme="minorEastAsia" w:hAnsiTheme="minorEastAsia" w:hint="eastAsia"/>
+        </w:rPr>
+        <w:t>1.对于不同的工种，采用了虚函数和</w:t>
+      </w:r>
+      <w:proofErr w:type="spellStart"/>
+      <w:r>
+        <w:rPr>
+          <w:rFonts w:asciiTheme="minorEastAsia" w:hAnsiTheme="minorEastAsia" w:hint="eastAsia"/>
+        </w:rPr>
+        <w:t>dynamic_cast</w:t>
+      </w:r>
+      <w:proofErr w:type="spellEnd"/>
+      <w:r>
+        <w:rPr>
+          <w:rFonts w:asciiTheme="minorEastAsia" w:hAnsiTheme="minorEastAsia" w:hint="eastAsia"/>
+        </w:rPr>
+        <w:t>的机制来实现不同的工资统计与显示。</w:t>
+      </w:r>
+    </w:p>
+    <w:p>
+      <w:pPr>
+        <w:spacing w:beforeLines="50" w:before="156" w:afterLines="50" w:after="156"/>
+        <w:ind w:firstLine="420"/>
+        <w:rPr>
+          <w:rFonts w:asciiTheme="minorEastAsia" w:hAnsiTheme="minorEastAsia"/>
+        </w:rPr>
+      </w:pPr>
+      <w:r>
+        <w:rPr>
+          <w:rFonts w:asciiTheme="minorEastAsia" w:hAnsiTheme="minorEastAsia" w:hint="eastAsia"/>
+        </w:rPr>
+        <w:t>2.对于常用的统计税后收入的函数采用了内联来提高效率。</w:t>
+      </w:r>
+    </w:p>
+    <w:p>
+      <w:pPr>
+        <w:spacing w:beforeLines="50" w:before="156" w:afterLines="50" w:after="156"/>
+        <w:ind w:firstLine="420"/>
+        <w:rPr>
+          <w:rFonts w:asciiTheme="minorEastAsia" w:hAnsiTheme="minorEastAsia"/>
+        </w:rPr>
+      </w:pPr>
+      <w:r>
+        <w:rPr>
+          <w:rFonts w:asciiTheme="minorEastAsia" w:hAnsiTheme="minorEastAsia" w:hint="eastAsia"/>
+        </w:rPr>
+        <w:t>3.采用了友元类把数据从员工的类提供给显示的窗口类，而其他类中均不可访问，从而提高了员工类的封装性。</w:t>
       </w:r>
     </w:p>
     <w:p>
@@ -3278,6 +6413,7 @@
     <w:p>
       <w:pPr>
         <w:spacing w:beforeLines="50" w:before="156" w:afterLines="50" w:after="156"/>
+        <w:ind w:left="360"/>
         <w:rPr>
           <w:rFonts w:asciiTheme="minorEastAsia" w:hAnsiTheme="minorEastAsia"/>
         </w:rPr>
@@ -3286,80 +6422,91 @@
         <w:rPr>
           <w:rFonts w:asciiTheme="minorEastAsia" w:hAnsiTheme="minorEastAsia" w:hint="eastAsia"/>
         </w:rPr>
-        <w:lastRenderedPageBreak/>
-        <w:t>（</w:t>
-      </w:r>
-      <w:r>
-        <w:rPr>
-          <w:rFonts w:asciiTheme="minorEastAsia" w:hAnsiTheme="minorEastAsia" w:hint="eastAsia"/>
-        </w:rPr>
-        <w:t>总结</w:t>
-      </w:r>
-      <w:r>
-        <w:rPr>
-          <w:rFonts w:asciiTheme="minorEastAsia" w:hAnsiTheme="minorEastAsia" w:hint="eastAsia"/>
-        </w:rPr>
-        <w:t>团队</w:t>
-      </w:r>
-      <w:r>
-        <w:rPr>
-          <w:rFonts w:asciiTheme="minorEastAsia" w:hAnsiTheme="minorEastAsia" w:hint="eastAsia"/>
-        </w:rPr>
-        <w:t>在项目过程中的</w:t>
+        <w:t>总体描述</w:t>
+      </w:r>
+      <w:r>
+        <w:rPr>
+          <w:rFonts w:asciiTheme="minorEastAsia" w:hAnsiTheme="minorEastAsia" w:hint="eastAsia"/>
+        </w:rPr>
+        <w:t>：本项目使用</w:t>
+      </w:r>
+      <w:proofErr w:type="spellStart"/>
+      <w:r>
+        <w:rPr>
+          <w:rFonts w:asciiTheme="minorEastAsia" w:hAnsiTheme="minorEastAsia" w:hint="eastAsia"/>
+        </w:rPr>
+        <w:t>Github</w:t>
+      </w:r>
+      <w:proofErr w:type="spellEnd"/>
+      <w:r>
+        <w:rPr>
+          <w:rFonts w:asciiTheme="minorEastAsia" w:hAnsiTheme="minorEastAsia" w:hint="eastAsia"/>
+        </w:rPr>
+        <w:t>进行协同开发。项目一共分为两个部分，一个为View</w:t>
+      </w:r>
+      <w:proofErr w:type="gramStart"/>
+      <w:r>
+        <w:rPr>
+          <w:rFonts w:asciiTheme="minorEastAsia" w:hAnsiTheme="minorEastAsia" w:hint="eastAsia"/>
+        </w:rPr>
+        <w:t>层为主</w:t>
+      </w:r>
+      <w:proofErr w:type="gramEnd"/>
+      <w:r>
+        <w:rPr>
+          <w:rFonts w:asciiTheme="minorEastAsia" w:hAnsiTheme="minorEastAsia" w:hint="eastAsia"/>
+        </w:rPr>
+        <w:t>的前端开发，一个为Model</w:t>
+      </w:r>
+      <w:proofErr w:type="gramStart"/>
+      <w:r>
+        <w:rPr>
+          <w:rFonts w:asciiTheme="minorEastAsia" w:hAnsiTheme="minorEastAsia" w:hint="eastAsia"/>
+        </w:rPr>
+        <w:t>层为主</w:t>
+      </w:r>
+      <w:proofErr w:type="gramEnd"/>
+      <w:r>
+        <w:rPr>
+          <w:rFonts w:asciiTheme="minorEastAsia" w:hAnsiTheme="minorEastAsia" w:hint="eastAsia"/>
+        </w:rPr>
+        <w:t>的后端开发。其中前端使用QT</w:t>
       </w:r>
       <w:r>
         <w:rPr>
           <w:rFonts w:asciiTheme="minorEastAsia" w:hAnsiTheme="minorEastAsia"/>
         </w:rPr>
-        <w:t>体会</w:t>
-      </w:r>
-      <w:r>
-        <w:rPr>
-          <w:rFonts w:asciiTheme="minorEastAsia" w:hAnsiTheme="minorEastAsia" w:hint="eastAsia"/>
-        </w:rPr>
-        <w:t>和心得</w:t>
-      </w:r>
-      <w:r>
-        <w:rPr>
-          <w:rFonts w:asciiTheme="minorEastAsia" w:hAnsiTheme="minorEastAsia" w:hint="eastAsia"/>
-        </w:rPr>
-        <w:t>，经验和教训</w:t>
-      </w:r>
-      <w:r>
-        <w:rPr>
-          <w:rFonts w:asciiTheme="minorEastAsia" w:hAnsiTheme="minorEastAsia" w:hint="eastAsia"/>
-        </w:rPr>
-        <w:t>，以及团队所有成员的自我评价</w:t>
-      </w:r>
-      <w:r>
-        <w:rPr>
-          <w:rFonts w:asciiTheme="minorEastAsia" w:hAnsiTheme="minorEastAsia" w:hint="eastAsia"/>
-        </w:rPr>
-        <w:t>。</w:t>
-      </w:r>
-      <w:r>
-        <w:rPr>
-          <w:rFonts w:asciiTheme="minorEastAsia" w:hAnsiTheme="minorEastAsia" w:hint="eastAsia"/>
-        </w:rPr>
-        <w:t>每位成员自我评价字数在200-</w:t>
-      </w:r>
-      <w:r>
-        <w:rPr>
-          <w:rFonts w:asciiTheme="minorEastAsia" w:hAnsiTheme="minorEastAsia" w:hint="eastAsia"/>
-        </w:rPr>
-        <w:t>4</w:t>
-      </w:r>
-      <w:r>
-        <w:rPr>
-          <w:rFonts w:asciiTheme="minorEastAsia" w:hAnsiTheme="minorEastAsia" w:hint="eastAsia"/>
-        </w:rPr>
-        <w:t>00字之间。</w:t>
-      </w:r>
-      <w:r>
-        <w:rPr>
-          <w:rFonts w:asciiTheme="minorEastAsia" w:hAnsiTheme="minorEastAsia" w:hint="eastAsia"/>
-        </w:rPr>
-        <w:t>）</w:t>
+        <w:t xml:space="preserve"> </w:t>
+      </w:r>
+      <w:r>
+        <w:rPr>
+          <w:rFonts w:asciiTheme="minorEastAsia" w:hAnsiTheme="minorEastAsia" w:hint="eastAsia"/>
+        </w:rPr>
+        <w:t>Creator作为前端开发环境，后端以SQL</w:t>
+      </w:r>
+      <w:r>
+        <w:rPr>
+          <w:rFonts w:asciiTheme="minorEastAsia" w:hAnsiTheme="minorEastAsia"/>
+        </w:rPr>
+        <w:t xml:space="preserve"> </w:t>
+      </w:r>
+      <w:r>
+        <w:rPr>
+          <w:rFonts w:asciiTheme="minorEastAsia" w:hAnsiTheme="minorEastAsia" w:hint="eastAsia"/>
+        </w:rPr>
+        <w:t>lite数据库为主。本组View层主要由王逸君、杨乐辰编写；Model层主要由石昊洋，</w:t>
+      </w:r>
+      <w:r>
+        <w:rPr>
+          <w:rFonts w:asciiTheme="minorEastAsia" w:hAnsiTheme="minorEastAsia" w:hint="eastAsia"/>
+        </w:rPr>
+        <w:t>沈栩捷</w:t>
+      </w:r>
+      <w:r>
+        <w:rPr>
+          <w:rFonts w:asciiTheme="minorEastAsia" w:hAnsiTheme="minorEastAsia" w:hint="eastAsia"/>
+        </w:rPr>
+        <w:t>编写。</w:t>
       </w:r>
     </w:p>
     <w:p>
@@ -3370,96 +6517,6 @@
           <w:rFonts w:asciiTheme="minorEastAsia" w:hAnsiTheme="minorEastAsia"/>
         </w:rPr>
       </w:pPr>
-      <w:r>
-        <w:rPr>
-          <w:rFonts w:asciiTheme="minorEastAsia" w:hAnsiTheme="minorEastAsia" w:hint="eastAsia"/>
-        </w:rPr>
-        <w:t>总体描述</w:t>
-      </w:r>
-      <w:r>
-        <w:rPr>
-          <w:rFonts w:asciiTheme="minorEastAsia" w:hAnsiTheme="minorEastAsia" w:hint="eastAsia"/>
-        </w:rPr>
-        <w:t>：本项目使用</w:t>
-      </w:r>
-      <w:proofErr w:type="spellStart"/>
-      <w:r>
-        <w:rPr>
-          <w:rFonts w:asciiTheme="minorEastAsia" w:hAnsiTheme="minorEastAsia" w:hint="eastAsia"/>
-        </w:rPr>
-        <w:t>Github</w:t>
-      </w:r>
-      <w:proofErr w:type="spellEnd"/>
-      <w:r>
-        <w:rPr>
-          <w:rFonts w:asciiTheme="minorEastAsia" w:hAnsiTheme="minorEastAsia" w:hint="eastAsia"/>
-        </w:rPr>
-        <w:t>进行协同开发。项目一共分为两个部分，一个为View</w:t>
-      </w:r>
-      <w:proofErr w:type="gramStart"/>
-      <w:r>
-        <w:rPr>
-          <w:rFonts w:asciiTheme="minorEastAsia" w:hAnsiTheme="minorEastAsia" w:hint="eastAsia"/>
-        </w:rPr>
-        <w:t>层为主</w:t>
-      </w:r>
-      <w:proofErr w:type="gramEnd"/>
-      <w:r>
-        <w:rPr>
-          <w:rFonts w:asciiTheme="minorEastAsia" w:hAnsiTheme="minorEastAsia" w:hint="eastAsia"/>
-        </w:rPr>
-        <w:t>的前端开发，一个为Model</w:t>
-      </w:r>
-      <w:proofErr w:type="gramStart"/>
-      <w:r>
-        <w:rPr>
-          <w:rFonts w:asciiTheme="minorEastAsia" w:hAnsiTheme="minorEastAsia" w:hint="eastAsia"/>
-        </w:rPr>
-        <w:t>层为</w:t>
-      </w:r>
-      <w:proofErr w:type="gramEnd"/>
-      <w:r>
-        <w:rPr>
-          <w:rFonts w:asciiTheme="minorEastAsia" w:hAnsiTheme="minorEastAsia" w:hint="eastAsia"/>
-        </w:rPr>
-        <w:t>主的后端开发。其中前端使用QT</w:t>
-      </w:r>
-      <w:r>
-        <w:rPr>
-          <w:rFonts w:asciiTheme="minorEastAsia" w:hAnsiTheme="minorEastAsia"/>
-        </w:rPr>
-        <w:t xml:space="preserve"> </w:t>
-      </w:r>
-      <w:r>
-        <w:rPr>
-          <w:rFonts w:asciiTheme="minorEastAsia" w:hAnsiTheme="minorEastAsia" w:hint="eastAsia"/>
-        </w:rPr>
-        <w:t>Creator作为前端开发环境，后端以SQL</w:t>
-      </w:r>
-      <w:r>
-        <w:rPr>
-          <w:rFonts w:asciiTheme="minorEastAsia" w:hAnsiTheme="minorEastAsia"/>
-        </w:rPr>
-        <w:t xml:space="preserve"> </w:t>
-      </w:r>
-      <w:r>
-        <w:rPr>
-          <w:rFonts w:asciiTheme="minorEastAsia" w:hAnsiTheme="minorEastAsia" w:hint="eastAsia"/>
-        </w:rPr>
-        <w:t>lite数据库为主。本组View层主要由王逸君、杨乐辰编写；Model层主要由石昊洋，</w:t>
-      </w:r>
-      <w:r>
-        <w:rPr>
-          <w:rFonts w:asciiTheme="minorEastAsia" w:hAnsiTheme="minorEastAsia" w:hint="eastAsia"/>
-        </w:rPr>
-        <w:t>沈栩捷</w:t>
-      </w:r>
-      <w:r>
-        <w:rPr>
-          <w:rFonts w:asciiTheme="minorEastAsia" w:hAnsiTheme="minorEastAsia" w:hint="eastAsia"/>
-        </w:rPr>
-        <w:t>编写。</w:t>
-      </w:r>
     </w:p>
     <w:p>
       <w:pPr>
@@ -3469,6 +6526,97 @@
           <w:rFonts w:asciiTheme="minorEastAsia" w:hAnsiTheme="minorEastAsia"/>
         </w:rPr>
       </w:pPr>
+      <w:r>
+        <w:rPr>
+          <w:rFonts w:asciiTheme="minorEastAsia" w:hAnsiTheme="minorEastAsia" w:hint="eastAsia"/>
+          <w:b/>
+        </w:rPr>
+        <w:t>杨乐辰</w:t>
+      </w:r>
+      <w:r>
+        <w:rPr>
+          <w:rFonts w:asciiTheme="minorEastAsia" w:hAnsiTheme="minorEastAsia" w:hint="eastAsia"/>
+        </w:rPr>
+        <w:t>：</w:t>
+      </w:r>
+      <w:r>
+        <w:rPr>
+          <w:rFonts w:asciiTheme="minorEastAsia" w:hAnsiTheme="minorEastAsia" w:hint="eastAsia"/>
+        </w:rPr>
+        <w:t>在项目的设计中，我首先学习了Q</w:t>
+      </w:r>
+      <w:r>
+        <w:rPr>
+          <w:rFonts w:asciiTheme="minorEastAsia" w:hAnsiTheme="minorEastAsia"/>
+        </w:rPr>
+        <w:t xml:space="preserve">T </w:t>
+      </w:r>
+      <w:r>
+        <w:rPr>
+          <w:rFonts w:asciiTheme="minorEastAsia" w:hAnsiTheme="minorEastAsia" w:hint="eastAsia"/>
+        </w:rPr>
+        <w:t>的C++语法，熟悉Q</w:t>
+      </w:r>
+      <w:r>
+        <w:rPr>
+          <w:rFonts w:asciiTheme="minorEastAsia" w:hAnsiTheme="minorEastAsia"/>
+        </w:rPr>
+        <w:t>T</w:t>
+      </w:r>
+      <w:r>
+        <w:rPr>
+          <w:rFonts w:asciiTheme="minorEastAsia" w:hAnsiTheme="minorEastAsia" w:hint="eastAsia"/>
+        </w:rPr>
+        <w:t>中</w:t>
+      </w:r>
+      <w:proofErr w:type="gramStart"/>
+      <w:r>
+        <w:rPr>
+          <w:rFonts w:asciiTheme="minorEastAsia" w:hAnsiTheme="minorEastAsia" w:hint="eastAsia"/>
+        </w:rPr>
+        <w:t>不</w:t>
+      </w:r>
+      <w:proofErr w:type="gramEnd"/>
+      <w:r>
+        <w:rPr>
+          <w:rFonts w:asciiTheme="minorEastAsia" w:hAnsiTheme="minorEastAsia" w:hint="eastAsia"/>
+        </w:rPr>
+        <w:t>同类的使用，对于课内学到的虚函数以及类的复用有了一定认识，其次也在程序的设计过程中学习了一部分S</w:t>
+      </w:r>
+      <w:r>
+        <w:rPr>
+          <w:rFonts w:asciiTheme="minorEastAsia" w:hAnsiTheme="minorEastAsia"/>
+        </w:rPr>
+        <w:t>QL</w:t>
+      </w:r>
+      <w:r>
+        <w:rPr>
+          <w:rFonts w:asciiTheme="minorEastAsia" w:hAnsiTheme="minorEastAsia" w:hint="eastAsia"/>
+        </w:rPr>
+        <w:t>ite的知识，对于数据库的使用有个初步的了解。而且在程序的编写过程中与各个组内同学进行了许多的交流，大家也对我给予了很多的帮助。对于一个应用程序的界面设计也有了初步认识，认识到要根据用户需求设计程序让其更加人性化。这次的</w:t>
+      </w:r>
+      <w:proofErr w:type="spellStart"/>
+      <w:r>
+        <w:rPr>
+          <w:rFonts w:asciiTheme="minorEastAsia" w:hAnsiTheme="minorEastAsia" w:hint="eastAsia"/>
+        </w:rPr>
+        <w:t>oop</w:t>
+      </w:r>
+      <w:proofErr w:type="spellEnd"/>
+      <w:proofErr w:type="gramStart"/>
+      <w:r>
+        <w:rPr>
+          <w:rFonts w:asciiTheme="minorEastAsia" w:hAnsiTheme="minorEastAsia" w:hint="eastAsia"/>
+        </w:rPr>
+        <w:t>大程锻炼</w:t>
+      </w:r>
+      <w:proofErr w:type="gramEnd"/>
+      <w:r>
+        <w:rPr>
+          <w:rFonts w:asciiTheme="minorEastAsia" w:hAnsiTheme="minorEastAsia" w:hint="eastAsia"/>
+        </w:rPr>
+        <w:t>了我的编程能力，让我对今后学习的方向有了一定的认识。</w:t>
+      </w:r>
     </w:p>
     <w:p>
       <w:pPr>
@@ -3483,7 +6631,7 @@
           <w:rFonts w:asciiTheme="minorEastAsia" w:hAnsiTheme="minorEastAsia" w:hint="eastAsia"/>
           <w:b/>
         </w:rPr>
-        <w:t>杨乐辰</w:t>
+        <w:t>王逸君</w:t>
       </w:r>
       <w:r>
         <w:rPr>
@@ -3495,79 +6643,66 @@
         <w:rPr>
           <w:rFonts w:asciiTheme="minorEastAsia" w:hAnsiTheme="minorEastAsia" w:hint="eastAsia"/>
         </w:rPr>
-        <w:t>在项目的设计中，我首先学习了Q</w:t>
+        <w:t>在项目的实现中，</w:t>
+      </w:r>
+      <w:r>
+        <w:rPr>
+          <w:rFonts w:asciiTheme="minorEastAsia" w:hAnsiTheme="minorEastAsia" w:hint="eastAsia"/>
+        </w:rPr>
+        <w:t>进一步深入了解了</w:t>
+      </w:r>
+      <w:proofErr w:type="spellStart"/>
+      <w:r>
+        <w:rPr>
+          <w:rFonts w:asciiTheme="minorEastAsia" w:hAnsiTheme="minorEastAsia" w:hint="eastAsia"/>
+        </w:rPr>
+        <w:t>Git</w:t>
+      </w:r>
+      <w:proofErr w:type="spellEnd"/>
+      <w:r>
+        <w:rPr>
+          <w:rFonts w:asciiTheme="minorEastAsia" w:hAnsiTheme="minorEastAsia" w:hint="eastAsia"/>
+        </w:rPr>
+        <w:t>和</w:t>
+      </w:r>
+      <w:proofErr w:type="spellStart"/>
+      <w:r>
+        <w:rPr>
+          <w:rFonts w:asciiTheme="minorEastAsia" w:hAnsiTheme="minorEastAsia" w:hint="eastAsia"/>
+        </w:rPr>
+        <w:t>Github</w:t>
+      </w:r>
+      <w:proofErr w:type="spellEnd"/>
+      <w:r>
+        <w:rPr>
+          <w:rFonts w:asciiTheme="minorEastAsia" w:hAnsiTheme="minorEastAsia" w:hint="eastAsia"/>
+        </w:rPr>
+        <w:t>之间的联系以及不同仓库之间的拉取请求、合并等操作细节，真正使Git成为自己代码管理的工具。在本次开发中，学习了使用QT</w:t>
       </w:r>
       <w:r>
         <w:rPr>
           <w:rFonts w:asciiTheme="minorEastAsia" w:hAnsiTheme="minorEastAsia"/>
         </w:rPr>
-        <w:t xml:space="preserve">T </w:t>
-      </w:r>
-      <w:r>
-        <w:rPr>
-          <w:rFonts w:asciiTheme="minorEastAsia" w:hAnsiTheme="minorEastAsia" w:hint="eastAsia"/>
-        </w:rPr>
-        <w:t>的C++语法，熟悉Q</w:t>
-      </w:r>
-      <w:r>
-        <w:rPr>
-          <w:rFonts w:asciiTheme="minorEastAsia" w:hAnsiTheme="minorEastAsia"/>
-        </w:rPr>
-        <w:t>T</w:t>
-      </w:r>
-      <w:r>
-        <w:rPr>
-          <w:rFonts w:asciiTheme="minorEastAsia" w:hAnsiTheme="minorEastAsia" w:hint="eastAsia"/>
-        </w:rPr>
-        <w:t>中</w:t>
-      </w:r>
-      <w:proofErr w:type="gramStart"/>
-      <w:r>
-        <w:rPr>
-          <w:rFonts w:asciiTheme="minorEastAsia" w:hAnsiTheme="minorEastAsia" w:hint="eastAsia"/>
-        </w:rPr>
-        <w:t>不</w:t>
-      </w:r>
-      <w:proofErr w:type="gramEnd"/>
-      <w:r>
-        <w:rPr>
-          <w:rFonts w:asciiTheme="minorEastAsia" w:hAnsiTheme="minorEastAsia" w:hint="eastAsia"/>
-        </w:rPr>
-        <w:t>同类的使用，对于课内学到的虚函数以及类的复用有了一定认识，其次也在程序的设计过程中学习了一部分S</w:t>
-      </w:r>
-      <w:r>
-        <w:rPr>
-          <w:rFonts w:asciiTheme="minorEastAsia" w:hAnsiTheme="minorEastAsia"/>
-        </w:rPr>
-        <w:t>QL</w:t>
-      </w:r>
-      <w:r>
-        <w:rPr>
-          <w:rFonts w:asciiTheme="minorEastAsia" w:hAnsiTheme="minorEastAsia" w:hint="eastAsia"/>
-        </w:rPr>
-        <w:t>ite的知识，对于数据库的使用有个初步的了解。而且在程序的编写过程中与各个组内同学进行了许多的交流，大家也对我给予了很多的帮助。对于一个应用程序的界面设计也有了初步认识，认识到要根据用户需求设计程序让其更加人性化。这次的</w:t>
-      </w:r>
-      <w:proofErr w:type="spellStart"/>
-      <w:r>
-        <w:rPr>
-          <w:rFonts w:asciiTheme="minorEastAsia" w:hAnsiTheme="minorEastAsia" w:hint="eastAsia"/>
-        </w:rPr>
-        <w:t>oop</w:t>
-      </w:r>
-      <w:proofErr w:type="spellEnd"/>
-      <w:proofErr w:type="gramStart"/>
-      <w:r>
-        <w:rPr>
-          <w:rFonts w:asciiTheme="minorEastAsia" w:hAnsiTheme="minorEastAsia" w:hint="eastAsia"/>
-        </w:rPr>
-        <w:t>大程锻炼</w:t>
-      </w:r>
-      <w:proofErr w:type="gramEnd"/>
-      <w:r>
-        <w:rPr>
-          <w:rFonts w:asciiTheme="minorEastAsia" w:hAnsiTheme="minorEastAsia" w:hint="eastAsia"/>
-        </w:rPr>
-        <w:t>了我的编程能力，让我对今后学习的方向有了一定的认识。</w:t>
+        <w:t xml:space="preserve"> </w:t>
+      </w:r>
+      <w:r>
+        <w:rPr>
+          <w:rFonts w:asciiTheme="minorEastAsia" w:hAnsiTheme="minorEastAsia" w:hint="eastAsia"/>
+        </w:rPr>
+        <w:t>Creator进行窗口界面的开发，</w:t>
+      </w:r>
+      <w:r>
+        <w:rPr>
+          <w:rFonts w:asciiTheme="minorEastAsia" w:hAnsiTheme="minorEastAsia" w:hint="eastAsia"/>
+        </w:rPr>
+        <w:t>了解槽函数等概念，能够进行使用GUI的程序</w:t>
+      </w:r>
+      <w:r>
+        <w:rPr>
+          <w:rFonts w:asciiTheme="minorEastAsia" w:hAnsiTheme="minorEastAsia" w:hint="eastAsia"/>
+        </w:rPr>
+        <w:lastRenderedPageBreak/>
+        <w:t>开发。此外，本次项目开发过程中，我的同伴也给予了我很多帮助，并容忍我的拖延等毛病，我向他们深表感谢。</w:t>
       </w:r>
     </w:p>
     <w:p>
@@ -3583,7 +6718,7 @@
           <w:rFonts w:asciiTheme="minorEastAsia" w:hAnsiTheme="minorEastAsia" w:hint="eastAsia"/>
           <w:b/>
         </w:rPr>
-        <w:t>王逸君</w:t>
+        <w:t>石昊洋</w:t>
       </w:r>
       <w:r>
         <w:rPr>
@@ -3595,45 +6730,7 @@
         <w:rPr>
           <w:rFonts w:asciiTheme="minorEastAsia" w:hAnsiTheme="minorEastAsia" w:hint="eastAsia"/>
         </w:rPr>
-        <w:t>在项目的实现中，</w:t>
-      </w:r>
-      <w:r>
-        <w:rPr>
-          <w:rFonts w:asciiTheme="minorEastAsia" w:hAnsiTheme="minorEastAsia" w:hint="eastAsia"/>
-        </w:rPr>
-        <w:t>进一步深入了解了Git和</w:t>
-      </w:r>
-      <w:proofErr w:type="spellStart"/>
-      <w:r>
-        <w:rPr>
-          <w:rFonts w:asciiTheme="minorEastAsia" w:hAnsiTheme="minorEastAsia" w:hint="eastAsia"/>
-        </w:rPr>
-        <w:t>Github</w:t>
-      </w:r>
-      <w:proofErr w:type="spellEnd"/>
-      <w:r>
-        <w:rPr>
-          <w:rFonts w:asciiTheme="minorEastAsia" w:hAnsiTheme="minorEastAsia" w:hint="eastAsia"/>
-        </w:rPr>
-        <w:t>之间的联系以及不同仓库之间的拉取请求、合并等操作细节，真正使Git成为自己代码管理的工具。在本次开发中，学习了使用QT</w:t>
-      </w:r>
-      <w:r>
-        <w:rPr>
-          <w:rFonts w:asciiTheme="minorEastAsia" w:hAnsiTheme="minorEastAsia"/>
-        </w:rPr>
-        <w:t xml:space="preserve"> </w:t>
-      </w:r>
-      <w:r>
-        <w:rPr>
-          <w:rFonts w:asciiTheme="minorEastAsia" w:hAnsiTheme="minorEastAsia" w:hint="eastAsia"/>
-        </w:rPr>
-        <w:t>Creator进行窗口界面的开发，</w:t>
-      </w:r>
-      <w:r>
-        <w:rPr>
-          <w:rFonts w:asciiTheme="minorEastAsia" w:hAnsiTheme="minorEastAsia" w:hint="eastAsia"/>
-        </w:rPr>
-        <w:t>了解槽函数等概念，能够进行使用GUI的程序开发。此外，本次项目开发过程中，我的同伴也给予了我很多帮助，并容忍我的拖延等毛病，我向他们深表感谢。</w:t>
+        <w:t>本次多人协作开发的经历中是调试部分和开发的部分都给了我颇多收获。</w:t>
       </w:r>
     </w:p>
     <w:p>
@@ -3647,15 +6744,22 @@
       <w:r>
         <w:rPr>
           <w:rFonts w:asciiTheme="minorEastAsia" w:hAnsiTheme="minorEastAsia" w:hint="eastAsia"/>
-          <w:b/>
-        </w:rPr>
-        <w:t>石昊洋</w:t>
-      </w:r>
-      <w:r>
-        <w:rPr>
-          <w:rFonts w:asciiTheme="minorEastAsia" w:hAnsiTheme="minorEastAsia" w:hint="eastAsia"/>
-        </w:rPr>
-        <w:t>：</w:t>
+        </w:rPr>
+        <w:t>在开始编写前，组员之间就已经大致理解了各自的分工，分工的明确减少了不少交流的困难；版本控制用了</w:t>
+      </w:r>
+      <w:proofErr w:type="spellStart"/>
+      <w:r>
+        <w:rPr>
+          <w:rFonts w:asciiTheme="minorEastAsia" w:hAnsiTheme="minorEastAsia" w:hint="eastAsia"/>
+        </w:rPr>
+        <w:t>git</w:t>
+      </w:r>
+      <w:proofErr w:type="spellEnd"/>
+      <w:r>
+        <w:rPr>
+          <w:rFonts w:asciiTheme="minorEastAsia" w:hAnsiTheme="minorEastAsia" w:hint="eastAsia"/>
+        </w:rPr>
+        <w:t>，可能是因为大家都能比较熟练地掌握，合作起来很舒服，几次合并也很顺利。</w:t>
       </w:r>
     </w:p>
     <w:p>
@@ -3664,6 +6768,93 @@
         <w:ind w:left="360"/>
         <w:rPr>
           <w:rFonts w:asciiTheme="minorEastAsia" w:hAnsiTheme="minorEastAsia"/>
+        </w:rPr>
+      </w:pPr>
+      <w:r>
+        <w:rPr>
+          <w:rFonts w:asciiTheme="minorEastAsia" w:hAnsiTheme="minorEastAsia" w:hint="eastAsia"/>
+        </w:rPr>
+        <w:t>调试的过程就不太能用“舒服”来形容，但大家也是尽力施展各种了手腕，比如熟悉不同模块的组员开视频会议共享屏幕debug等。总之，处理问题的时候不会有单打独斗的感觉，可能也是因为组员之间交流的信息量够大吧（电话交流的确比打字有效多了）。</w:t>
+      </w:r>
+    </w:p>
+    <w:p>
+      <w:pPr>
+        <w:spacing w:beforeLines="50" w:before="156" w:afterLines="50" w:after="156"/>
+        <w:ind w:left="360"/>
+        <w:rPr>
+          <w:rFonts w:asciiTheme="minorEastAsia" w:hAnsiTheme="minorEastAsia"/>
+        </w:rPr>
+      </w:pPr>
+      <w:r>
+        <w:rPr>
+          <w:rFonts w:asciiTheme="minorEastAsia" w:hAnsiTheme="minorEastAsia" w:hint="eastAsia"/>
+        </w:rPr>
+        <w:t>至于使用到了多少</w:t>
+      </w:r>
+      <w:proofErr w:type="spellStart"/>
+      <w:r>
+        <w:rPr>
+          <w:rFonts w:asciiTheme="minorEastAsia" w:hAnsiTheme="minorEastAsia" w:hint="eastAsia"/>
+        </w:rPr>
+        <w:t>oop</w:t>
+      </w:r>
+      <w:proofErr w:type="spellEnd"/>
+      <w:r>
+        <w:rPr>
+          <w:rFonts w:asciiTheme="minorEastAsia" w:hAnsiTheme="minorEastAsia" w:hint="eastAsia"/>
+        </w:rPr>
+        <w:t xml:space="preserve">课程教授的知识点，虽然我认为不是最重要的收获，但也犯了些许编程错误，得了教训。其中印象较深的是在一个非虚函数里调用了虚函数导致了undefined </w:t>
+      </w:r>
+      <w:proofErr w:type="spellStart"/>
+      <w:r>
+        <w:rPr>
+          <w:rFonts w:asciiTheme="minorEastAsia" w:hAnsiTheme="minorEastAsia" w:hint="eastAsia"/>
+        </w:rPr>
+        <w:t>vtable</w:t>
+      </w:r>
+      <w:proofErr w:type="spellEnd"/>
+      <w:r>
+        <w:rPr>
+          <w:rFonts w:asciiTheme="minorEastAsia" w:hAnsiTheme="minorEastAsia" w:hint="eastAsia"/>
+        </w:rPr>
+        <w:t>报错。网上同类问题的解决方法还挺搞笑的。</w:t>
+      </w:r>
+    </w:p>
+    <w:p>
+      <w:pPr>
+        <w:spacing w:beforeLines="50" w:before="156" w:afterLines="50" w:after="156"/>
+        <w:ind w:left="360"/>
+        <w:rPr>
+          <w:rFonts w:asciiTheme="minorEastAsia" w:hAnsiTheme="minorEastAsia" w:hint="eastAsia"/>
+        </w:rPr>
+      </w:pPr>
+      <w:r>
+        <w:rPr>
+          <w:rFonts w:asciiTheme="minorEastAsia" w:hAnsiTheme="minorEastAsia" w:hint="eastAsia"/>
+        </w:rPr>
+        <w:t>最后，开发完成后，看着</w:t>
+      </w:r>
+      <w:proofErr w:type="spellStart"/>
+      <w:r>
+        <w:rPr>
+          <w:rFonts w:asciiTheme="minorEastAsia" w:hAnsiTheme="minorEastAsia" w:hint="eastAsia"/>
+        </w:rPr>
+        <w:t>github</w:t>
+      </w:r>
+      <w:proofErr w:type="spellEnd"/>
+      <w:r>
+        <w:rPr>
+          <w:rFonts w:asciiTheme="minorEastAsia" w:hAnsiTheme="minorEastAsia" w:hint="eastAsia"/>
+        </w:rPr>
+        <w:t>上的提交数和满满的一页的代码文件，居然还有点成就感，很像个“大型项目”的架子。这就够了。</w:t>
+      </w:r>
+    </w:p>
+    <w:p>
+      <w:pPr>
+        <w:spacing w:beforeLines="50" w:before="156" w:afterLines="50" w:after="156"/>
+        <w:ind w:left="360"/>
+        <w:rPr>
+          <w:rFonts w:asciiTheme="minorEastAsia" w:hAnsiTheme="minorEastAsia"/>
           <w:b/>
         </w:rPr>
       </w:pPr>
@@ -3680,6 +6871,44 @@
           <w:b/>
         </w:rPr>
         <w:t>：</w:t>
+      </w:r>
+      <w:r>
+        <w:rPr>
+          <w:rFonts w:asciiTheme="minorEastAsia" w:hAnsiTheme="minorEastAsia" w:hint="eastAsia"/>
+        </w:rPr>
+        <w:t>在完成项目的过程中，温故了很多C</w:t>
+      </w:r>
+      <w:r>
+        <w:rPr>
+          <w:rFonts w:asciiTheme="minorEastAsia" w:hAnsiTheme="minorEastAsia"/>
+        </w:rPr>
+        <w:t>++</w:t>
+      </w:r>
+      <w:r>
+        <w:rPr>
+          <w:rFonts w:asciiTheme="minorEastAsia" w:hAnsiTheme="minorEastAsia" w:hint="eastAsia"/>
+        </w:rPr>
+        <w:t>的知识和数据库的知识，对于QT中操作数据库的类和函数有了更加深入的了解和认识。对于QT中槽和信号的机制也有了更深一步的认知。在本次项目中，还新学到了使用</w:t>
+      </w:r>
+      <w:proofErr w:type="spellStart"/>
+      <w:r>
+        <w:rPr>
+          <w:rFonts w:asciiTheme="minorEastAsia" w:hAnsiTheme="minorEastAsia" w:hint="eastAsia"/>
+        </w:rPr>
+        <w:t>G</w:t>
+      </w:r>
+      <w:r>
+        <w:rPr>
+          <w:rFonts w:asciiTheme="minorEastAsia" w:hAnsiTheme="minorEastAsia"/>
+        </w:rPr>
+        <w:t>it</w:t>
+      </w:r>
+      <w:proofErr w:type="spellEnd"/>
+      <w:r>
+        <w:rPr>
+          <w:rFonts w:asciiTheme="minorEastAsia" w:hAnsiTheme="minorEastAsia" w:hint="eastAsia"/>
+        </w:rPr>
+        <w:t>项目管理工具进行管理开发的方法，第一次四个人在GitHub上共同管理开发。在一起合作开发项目的同时，我们也尽可能地互相沟通，语音沟通，充分体会到了共同合作需要及时沟通才能更好地完成任务。</w:t>
       </w:r>
     </w:p>
     <w:p>
@@ -3738,46 +6967,108 @@
         <w:rPr>
           <w:rFonts w:asciiTheme="minorEastAsia" w:hAnsiTheme="minorEastAsia" w:hint="eastAsia"/>
         </w:rPr>
-        <w:t>（</w:t>
-      </w:r>
-      <w:r>
-        <w:rPr>
-          <w:rFonts w:asciiTheme="minorEastAsia" w:hAnsiTheme="minorEastAsia" w:hint="eastAsia"/>
-        </w:rPr>
-        <w:t>列出参考的书籍、论文</w:t>
-      </w:r>
-      <w:r>
-        <w:rPr>
-          <w:rFonts w:asciiTheme="minorEastAsia" w:hAnsiTheme="minorEastAsia" w:hint="eastAsia"/>
-        </w:rPr>
-        <w:t>、网站</w:t>
-      </w:r>
-      <w:r>
-        <w:rPr>
-          <w:rFonts w:asciiTheme="minorEastAsia" w:hAnsiTheme="minorEastAsia" w:hint="eastAsia"/>
-        </w:rPr>
-        <w:t>的信息和</w:t>
-      </w:r>
-      <w:r>
-        <w:rPr>
-          <w:rFonts w:asciiTheme="minorEastAsia" w:hAnsiTheme="minorEastAsia" w:hint="eastAsia"/>
-        </w:rPr>
-        <w:t>地址</w:t>
-      </w:r>
-      <w:r>
-        <w:rPr>
-          <w:rFonts w:asciiTheme="minorEastAsia" w:hAnsiTheme="minorEastAsia" w:hint="eastAsia"/>
-        </w:rPr>
-        <w:t>等。</w:t>
-      </w:r>
-      <w:r>
-        <w:rPr>
-          <w:rFonts w:asciiTheme="minorEastAsia" w:hAnsiTheme="minorEastAsia" w:hint="eastAsia"/>
-        </w:rPr>
-        <w:t>）</w:t>
-      </w:r>
+        <w:t>《数据库系统概念》</w:t>
+      </w:r>
+    </w:p>
+    <w:p>
+      <w:pPr>
+        <w:spacing w:beforeLines="50" w:before="156" w:afterLines="50" w:after="156"/>
+        <w:ind w:firstLine="360"/>
+        <w:rPr>
+          <w:rFonts w:asciiTheme="minorEastAsia" w:hAnsiTheme="minorEastAsia"/>
+        </w:rPr>
+      </w:pPr>
+      <w:r>
+        <w:rPr>
+          <w:rFonts w:asciiTheme="minorEastAsia" w:hAnsiTheme="minorEastAsia" w:hint="eastAsia"/>
+        </w:rPr>
+        <w:t>QT官方文档</w:t>
+      </w:r>
+    </w:p>
+    <w:p>
+      <w:pPr>
+        <w:spacing w:beforeLines="50" w:before="156" w:afterLines="50" w:after="156"/>
+        <w:ind w:firstLine="360"/>
+      </w:pPr>
+      <w:hyperlink r:id="rId38" w:history="1">
+        <w:r>
+          <w:rPr>
+            <w:rStyle w:val="a6"/>
+          </w:rPr>
+          <w:t>https://www.qt.io/</w:t>
+        </w:r>
+      </w:hyperlink>
+    </w:p>
+    <w:p>
+      <w:pPr>
+        <w:spacing w:beforeLines="50" w:before="156" w:afterLines="50" w:after="156"/>
+        <w:ind w:firstLine="360"/>
+      </w:pPr>
+      <w:hyperlink r:id="rId39" w:history="1">
+        <w:r>
+          <w:rPr>
+            <w:rStyle w:val="a6"/>
+          </w:rPr>
+          <w:t>https://blog.csdn.net/lk142500/article/details/81109083</w:t>
+        </w:r>
+      </w:hyperlink>
+    </w:p>
+    <w:p>
+      <w:pPr>
+        <w:spacing w:beforeLines="50" w:before="156" w:afterLines="50" w:after="156"/>
+        <w:ind w:firstLine="360"/>
+      </w:pPr>
+      <w:hyperlink r:id="rId40" w:history="1">
+        <w:r>
+          <w:rPr>
+            <w:rStyle w:val="a6"/>
+          </w:rPr>
+          <w:t>https://blog.csdn.net/xiaomucgwlmx/article/details/82914756</w:t>
+        </w:r>
+      </w:hyperlink>
+    </w:p>
+    <w:p>
+      <w:pPr>
+        <w:spacing w:beforeLines="50" w:before="156" w:afterLines="50" w:after="156"/>
+        <w:ind w:firstLine="360"/>
+      </w:pPr>
+      <w:hyperlink r:id="rId41" w:history="1">
+        <w:r>
+          <w:rPr>
+            <w:rStyle w:val="a6"/>
+          </w:rPr>
+          <w:t>https://blog.csdn.net/HK_5788/article/details/80959076</w:t>
+        </w:r>
+      </w:hyperlink>
+    </w:p>
+    <w:p>
+      <w:pPr>
+        <w:spacing w:beforeLines="50" w:before="156" w:afterLines="50" w:after="156"/>
+        <w:ind w:firstLine="360"/>
+        <w:rPr>
+          <w:rFonts w:asciiTheme="minorEastAsia" w:hAnsiTheme="minorEastAsia"/>
+        </w:rPr>
+      </w:pPr>
+      <w:r>
+        <w:rPr>
+          <w:rFonts w:asciiTheme="minorEastAsia" w:hAnsiTheme="minorEastAsia" w:hint="eastAsia"/>
+        </w:rPr>
+        <w:t>还用很多就不一一列举了</w:t>
+      </w:r>
+    </w:p>
+    <w:p>
+      <w:pPr>
+        <w:spacing w:beforeLines="50" w:before="156" w:afterLines="50" w:after="156"/>
+        <w:ind w:firstLine="360"/>
+        <w:rPr>
+          <w:rFonts w:asciiTheme="minorEastAsia" w:hAnsiTheme="minorEastAsia" w:hint="eastAsia"/>
+        </w:rPr>
+      </w:pPr>
+      <w:bookmarkStart w:id="0" w:name="_GoBack"/>
+      <w:bookmarkEnd w:id="0"/>
     </w:p>
     <w:sectPr>
+      <w:footerReference w:type="default" r:id="rId42"/>
       <w:pgSz w:w="11906" w:h="16838"/>
       <w:pgMar w:top="1440" w:right="1800" w:bottom="1440" w:left="1800" w:header="851" w:footer="992" w:gutter="0"/>
       <w:cols w:space="425"/>
@@ -3788,7 +7079,7 @@
 </file>
 
 <file path=word/endnotes.xml><?xml version="1.0" encoding="utf-8"?>
-<w:endnotes xmlns:wpc="http://schemas.microsoft.com/office/word/2010/wordprocessingCanvas" xmlns:cx="http://schemas.microsoft.com/office/drawing/2014/chartex" xmlns:cx1="http://schemas.microsoft.com/office/drawing/2015/9/8/chartex" xmlns:cx2="http://schemas.microsoft.com/office/drawing/2015/10/21/chartex" xmlns:cx3="http://schemas.microsoft.com/office/drawing/2016/5/9/chartex" xmlns:cx4="http://schemas.microsoft.com/office/drawing/2016/5/10/chartex" xmlns:cx5="http://schemas.microsoft.com/office/drawing/2016/5/11/chartex" xmlns:cx6="http://schemas.microsoft.com/office/drawing/2016/5/12/chartex" xmlns:cx7="http://schemas.microsoft.com/office/drawing/2016/5/13/chartex" xmlns:cx8="http://schemas.microsoft.com/office/drawing/2016/5/14/chartex" xmlns:mc="http://schemas.openxmlformats.org/markup-compatibility/2006" xmlns:aink="http://schemas.microsoft.com/office/drawing/2016/ink" xmlns:am3d="http://schemas.microsoft.com/office/drawing/2017/model3d" xmlns:o="urn:schemas-microsoft-com:office:office" xmlns:r="http://schemas.openxmlformats.org/officeDocument/2006/relationships" xmlns:m="http://schemas.openxmlformats.org/officeDocument/2006/math" xmlns:v="urn:schemas-microsoft-com:vml" xmlns:wp14="http://schemas.microsoft.com/office/word/2010/wordprocessingDrawing" xmlns:wp="http://schemas.openxmlformats.org/drawingml/2006/wordprocessingDrawing" xmlns:w10="urn:schemas-microsoft-com:office:word" xmlns:w="http://schemas.openxmlformats.org/wordprocessingml/2006/main" xmlns:w14="http://schemas.microsoft.com/office/word/2010/wordml" xmlns:w15="http://schemas.microsoft.com/office/word/2012/wordml" xmlns:w16cid="http://schemas.microsoft.com/office/word/2016/wordml/cid" xmlns:w16se="http://schemas.microsoft.com/office/word/2015/wordml/symex" xmlns:wpg="http://schemas.microsoft.com/office/word/2010/wordprocessingGroup" xmlns:wpi="http://schemas.microsoft.com/office/word/2010/wordprocessingInk" xmlns:wne="http://schemas.microsoft.com/office/word/2006/wordml" xmlns:wps="http://schemas.microsoft.com/office/word/2010/wordprocessingShape" mc:Ignorable="w14 w15 w16se w16cid wp14">
+<w:endnotes xmlns:wpc="http://schemas.microsoft.com/office/word/2010/wordprocessingCanvas" xmlns:cx="http://schemas.microsoft.com/office/drawing/2014/chartex" xmlns:mc="http://schemas.openxmlformats.org/markup-compatibility/2006" xmlns:o="urn:schemas-microsoft-com:office:office" xmlns:r="http://schemas.openxmlformats.org/officeDocument/2006/relationships" xmlns:m="http://schemas.openxmlformats.org/officeDocument/2006/math" xmlns:v="urn:schemas-microsoft-com:vml" xmlns:wp14="http://schemas.microsoft.com/office/word/2010/wordprocessingDrawing" xmlns:wp="http://schemas.openxmlformats.org/drawingml/2006/wordprocessingDrawing" xmlns:w10="urn:schemas-microsoft-com:office:word" xmlns:w="http://schemas.openxmlformats.org/wordprocessingml/2006/main" xmlns:w14="http://schemas.microsoft.com/office/word/2010/wordml" xmlns:w15="http://schemas.microsoft.com/office/word/2012/wordml" xmlns:w16se="http://schemas.microsoft.com/office/word/2015/wordml/symex" xmlns:wpg="http://schemas.microsoft.com/office/word/2010/wordprocessingGroup" xmlns:wpi="http://schemas.microsoft.com/office/word/2010/wordprocessingInk" xmlns:wne="http://schemas.microsoft.com/office/word/2006/wordml" xmlns:wps="http://schemas.microsoft.com/office/word/2010/wordprocessingShape" mc:Ignorable="w14 w15 w16se wp14">
   <w:endnote w:type="separator" w:id="-1">
     <w:p>
       <w:r>
@@ -3806,8 +7097,54 @@
 </w:endnotes>
 </file>
 
+<file path=word/footer1.xml><?xml version="1.0" encoding="utf-8"?>
+<w:ftr xmlns:wpc="http://schemas.microsoft.com/office/word/2010/wordprocessingCanvas" xmlns:cx="http://schemas.microsoft.com/office/drawing/2014/chartex" xmlns:mc="http://schemas.openxmlformats.org/markup-compatibility/2006" xmlns:o="urn:schemas-microsoft-com:office:office" xmlns:r="http://schemas.openxmlformats.org/officeDocument/2006/relationships" xmlns:m="http://schemas.openxmlformats.org/officeDocument/2006/math" xmlns:v="urn:schemas-microsoft-com:vml" xmlns:wp14="http://schemas.microsoft.com/office/word/2010/wordprocessingDrawing" xmlns:wp="http://schemas.openxmlformats.org/drawingml/2006/wordprocessingDrawing" xmlns:w10="urn:schemas-microsoft-com:office:word" xmlns:w="http://schemas.openxmlformats.org/wordprocessingml/2006/main" xmlns:w14="http://schemas.microsoft.com/office/word/2010/wordml" xmlns:w15="http://schemas.microsoft.com/office/word/2012/wordml" xmlns:w16se="http://schemas.microsoft.com/office/word/2015/wordml/symex" xmlns:wpg="http://schemas.microsoft.com/office/word/2010/wordprocessingGroup" xmlns:wpi="http://schemas.microsoft.com/office/word/2010/wordprocessingInk" xmlns:wne="http://schemas.microsoft.com/office/word/2006/wordml" xmlns:wps="http://schemas.microsoft.com/office/word/2010/wordprocessingShape" mc:Ignorable="w14 w15 w16se wp14">
+  <w:sdt>
+    <w:sdtPr>
+      <w:id w:val="-1354722419"/>
+      <w:docPartObj>
+        <w:docPartGallery w:val="Page Numbers (Bottom of Page)"/>
+        <w:docPartUnique/>
+      </w:docPartObj>
+    </w:sdtPr>
+    <w:sdtContent>
+      <w:p>
+        <w:pPr>
+          <w:pStyle w:val="a9"/>
+          <w:jc w:val="center"/>
+        </w:pPr>
+        <w:r>
+          <w:fldChar w:fldCharType="begin"/>
+        </w:r>
+        <w:r>
+          <w:instrText>PAGE   \* MERGEFORMAT</w:instrText>
+        </w:r>
+        <w:r>
+          <w:fldChar w:fldCharType="separate"/>
+        </w:r>
+        <w:r>
+          <w:rPr>
+            <w:noProof/>
+            <w:lang w:val="zh-CN"/>
+          </w:rPr>
+          <w:t>21</w:t>
+        </w:r>
+        <w:r>
+          <w:fldChar w:fldCharType="end"/>
+        </w:r>
+      </w:p>
+    </w:sdtContent>
+  </w:sdt>
+  <w:p>
+    <w:pPr>
+      <w:pStyle w:val="a9"/>
+    </w:pPr>
+  </w:p>
+</w:ftr>
+</file>
+
 <file path=word/footnotes.xml><?xml version="1.0" encoding="utf-8"?>
-<w:footnotes xmlns:wpc="http://schemas.microsoft.com/office/word/2010/wordprocessingCanvas" xmlns:cx="http://schemas.microsoft.com/office/drawing/2014/chartex" xmlns:cx1="http://schemas.microsoft.com/office/drawing/2015/9/8/chartex" xmlns:cx2="http://schemas.microsoft.com/office/drawing/2015/10/21/chartex" xmlns:cx3="http://schemas.microsoft.com/office/drawing/2016/5/9/chartex" xmlns:cx4="http://schemas.microsoft.com/office/drawing/2016/5/10/chartex" xmlns:cx5="http://schemas.microsoft.com/office/drawing/2016/5/11/chartex" xmlns:cx6="http://schemas.microsoft.com/office/drawing/2016/5/12/chartex" xmlns:cx7="http://schemas.microsoft.com/office/drawing/2016/5/13/chartex" xmlns:cx8="http://schemas.microsoft.com/office/drawing/2016/5/14/chartex" xmlns:mc="http://schemas.openxmlformats.org/markup-compatibility/2006" xmlns:aink="http://schemas.microsoft.com/office/drawing/2016/ink" xmlns:am3d="http://schemas.microsoft.com/office/drawing/2017/model3d" xmlns:o="urn:schemas-microsoft-com:office:office" xmlns:r="http://schemas.openxmlformats.org/officeDocument/2006/relationships" xmlns:m="http://schemas.openxmlformats.org/officeDocument/2006/math" xmlns:v="urn:schemas-microsoft-com:vml" xmlns:wp14="http://schemas.microsoft.com/office/word/2010/wordprocessingDrawing" xmlns:wp="http://schemas.openxmlformats.org/drawingml/2006/wordprocessingDrawing" xmlns:w10="urn:schemas-microsoft-com:office:word" xmlns:w="http://schemas.openxmlformats.org/wordprocessingml/2006/main" xmlns:w14="http://schemas.microsoft.com/office/word/2010/wordml" xmlns:w15="http://schemas.microsoft.com/office/word/2012/wordml" xmlns:w16cid="http://schemas.microsoft.com/office/word/2016/wordml/cid" xmlns:w16se="http://schemas.microsoft.com/office/word/2015/wordml/symex" xmlns:wpg="http://schemas.microsoft.com/office/word/2010/wordprocessingGroup" xmlns:wpi="http://schemas.microsoft.com/office/word/2010/wordprocessingInk" xmlns:wne="http://schemas.microsoft.com/office/word/2006/wordml" xmlns:wps="http://schemas.microsoft.com/office/word/2010/wordprocessingShape" mc:Ignorable="w14 w15 w16se w16cid wp14">
+<w:footnotes xmlns:wpc="http://schemas.microsoft.com/office/word/2010/wordprocessingCanvas" xmlns:cx="http://schemas.microsoft.com/office/drawing/2014/chartex" xmlns:mc="http://schemas.openxmlformats.org/markup-compatibility/2006" xmlns:o="urn:schemas-microsoft-com:office:office" xmlns:r="http://schemas.openxmlformats.org/officeDocument/2006/relationships" xmlns:m="http://schemas.openxmlformats.org/officeDocument/2006/math" xmlns:v="urn:schemas-microsoft-com:vml" xmlns:wp14="http://schemas.microsoft.com/office/word/2010/wordprocessingDrawing" xmlns:wp="http://schemas.openxmlformats.org/drawingml/2006/wordprocessingDrawing" xmlns:w10="urn:schemas-microsoft-com:office:word" xmlns:w="http://schemas.openxmlformats.org/wordprocessingml/2006/main" xmlns:w14="http://schemas.microsoft.com/office/word/2010/wordml" xmlns:w15="http://schemas.microsoft.com/office/word/2012/wordml" xmlns:w16se="http://schemas.microsoft.com/office/word/2015/wordml/symex" xmlns:wpg="http://schemas.microsoft.com/office/word/2010/wordprocessingGroup" xmlns:wpi="http://schemas.microsoft.com/office/word/2010/wordprocessingInk" xmlns:wne="http://schemas.microsoft.com/office/word/2006/wordml" xmlns:wps="http://schemas.microsoft.com/office/word/2010/wordprocessingShape" mc:Ignorable="w14 w15 w16se wp14">
   <w:footnote w:type="separator" w:id="-1">
     <w:p>
       <w:r>
@@ -3826,8 +7163,97 @@
 </file>
 
 <file path=word/numbering.xml><?xml version="1.0" encoding="utf-8"?>
-<w:numbering xmlns:wpc="http://schemas.microsoft.com/office/word/2010/wordprocessingCanvas" xmlns:cx="http://schemas.microsoft.com/office/drawing/2014/chartex" xmlns:cx1="http://schemas.microsoft.com/office/drawing/2015/9/8/chartex" xmlns:cx2="http://schemas.microsoft.com/office/drawing/2015/10/21/chartex" xmlns:cx3="http://schemas.microsoft.com/office/drawing/2016/5/9/chartex" xmlns:cx4="http://schemas.microsoft.com/office/drawing/2016/5/10/chartex" xmlns:cx5="http://schemas.microsoft.com/office/drawing/2016/5/11/chartex" xmlns:cx6="http://schemas.microsoft.com/office/drawing/2016/5/12/chartex" xmlns:cx7="http://schemas.microsoft.com/office/drawing/2016/5/13/chartex" xmlns:cx8="http://schemas.microsoft.com/office/drawing/2016/5/14/chartex" xmlns:mc="http://schemas.openxmlformats.org/markup-compatibility/2006" xmlns:aink="http://schemas.microsoft.com/office/drawing/2016/ink" xmlns:am3d="http://schemas.microsoft.com/office/drawing/2017/model3d" xmlns:o="urn:schemas-microsoft-com:office:office" xmlns:r="http://schemas.openxmlformats.org/officeDocument/2006/relationships" xmlns:m="http://schemas.openxmlformats.org/officeDocument/2006/math" xmlns:v="urn:schemas-microsoft-com:vml" xmlns:wp14="http://schemas.microsoft.com/office/word/2010/wordprocessingDrawing" xmlns:wp="http://schemas.openxmlformats.org/drawingml/2006/wordprocessingDrawing" xmlns:w10="urn:schemas-microsoft-com:office:word" xmlns:w="http://schemas.openxmlformats.org/wordprocessingml/2006/main" xmlns:w14="http://schemas.microsoft.com/office/word/2010/wordml" xmlns:w15="http://schemas.microsoft.com/office/word/2012/wordml" xmlns:w16cid="http://schemas.microsoft.com/office/word/2016/wordml/cid" xmlns:w16se="http://schemas.microsoft.com/office/word/2015/wordml/symex" xmlns:wpg="http://schemas.microsoft.com/office/word/2010/wordprocessingGroup" xmlns:wpi="http://schemas.microsoft.com/office/word/2010/wordprocessingInk" xmlns:wne="http://schemas.microsoft.com/office/word/2006/wordml" xmlns:wps="http://schemas.microsoft.com/office/word/2010/wordprocessingShape" mc:Ignorable="w14 w15 w16se w16cid wp14">
+<w:numbering xmlns:wpc="http://schemas.microsoft.com/office/word/2010/wordprocessingCanvas" xmlns:cx="http://schemas.microsoft.com/office/drawing/2014/chartex" xmlns:mc="http://schemas.openxmlformats.org/markup-compatibility/2006" xmlns:o="urn:schemas-microsoft-com:office:office" xmlns:r="http://schemas.openxmlformats.org/officeDocument/2006/relationships" xmlns:m="http://schemas.openxmlformats.org/officeDocument/2006/math" xmlns:v="urn:schemas-microsoft-com:vml" xmlns:wp14="http://schemas.microsoft.com/office/word/2010/wordprocessingDrawing" xmlns:wp="http://schemas.openxmlformats.org/drawingml/2006/wordprocessingDrawing" xmlns:w10="urn:schemas-microsoft-com:office:word" xmlns:w="http://schemas.openxmlformats.org/wordprocessingml/2006/main" xmlns:w14="http://schemas.microsoft.com/office/word/2010/wordml" xmlns:w15="http://schemas.microsoft.com/office/word/2012/wordml" xmlns:w16se="http://schemas.microsoft.com/office/word/2015/wordml/symex" xmlns:wpg="http://schemas.microsoft.com/office/word/2010/wordprocessingGroup" xmlns:wpi="http://schemas.microsoft.com/office/word/2010/wordprocessingInk" xmlns:wne="http://schemas.microsoft.com/office/word/2006/wordml" xmlns:wps="http://schemas.microsoft.com/office/word/2010/wordprocessingShape" mc:Ignorable="w14 w15 w16se wp14">
   <w:abstractNum w:abstractNumId="0" w15:restartNumberingAfterBreak="0">
+    <w:nsid w:val="03811982"/>
+    <w:multiLevelType w:val="hybridMultilevel"/>
+    <w:tmpl w:val="C8145736"/>
+    <w:lvl w:ilvl="0" w:tplc="F716C778">
+      <w:start w:val="1"/>
+      <w:numFmt w:val="decimal"/>
+      <w:lvlText w:val="%1."/>
+      <w:lvlJc w:val="left"/>
+      <w:pPr>
+        <w:ind w:left="720" w:hanging="360"/>
+      </w:pPr>
+      <w:rPr>
+        <w:rFonts w:hint="default"/>
+      </w:rPr>
+    </w:lvl>
+    <w:lvl w:ilvl="1" w:tplc="04090019" w:tentative="1">
+      <w:start w:val="1"/>
+      <w:numFmt w:val="lowerLetter"/>
+      <w:lvlText w:val="%2)"/>
+      <w:lvlJc w:val="left"/>
+      <w:pPr>
+        <w:ind w:left="1200" w:hanging="420"/>
+      </w:pPr>
+    </w:lvl>
+    <w:lvl w:ilvl="2" w:tplc="0409001B" w:tentative="1">
+      <w:start w:val="1"/>
+      <w:numFmt w:val="lowerRoman"/>
+      <w:lvlText w:val="%3."/>
+      <w:lvlJc w:val="right"/>
+      <w:pPr>
+        <w:ind w:left="1620" w:hanging="420"/>
+      </w:pPr>
+    </w:lvl>
+    <w:lvl w:ilvl="3" w:tplc="0409000F" w:tentative="1">
+      <w:start w:val="1"/>
+      <w:numFmt w:val="decimal"/>
+      <w:lvlText w:val="%4."/>
+      <w:lvlJc w:val="left"/>
+      <w:pPr>
+        <w:ind w:left="2040" w:hanging="420"/>
+      </w:pPr>
+    </w:lvl>
+    <w:lvl w:ilvl="4" w:tplc="04090019" w:tentative="1">
+      <w:start w:val="1"/>
+      <w:numFmt w:val="lowerLetter"/>
+      <w:lvlText w:val="%5)"/>
+      <w:lvlJc w:val="left"/>
+      <w:pPr>
+        <w:ind w:left="2460" w:hanging="420"/>
+      </w:pPr>
+    </w:lvl>
+    <w:lvl w:ilvl="5" w:tplc="0409001B" w:tentative="1">
+      <w:start w:val="1"/>
+      <w:numFmt w:val="lowerRoman"/>
+      <w:lvlText w:val="%6."/>
+      <w:lvlJc w:val="right"/>
+      <w:pPr>
+        <w:ind w:left="2880" w:hanging="420"/>
+      </w:pPr>
+    </w:lvl>
+    <w:lvl w:ilvl="6" w:tplc="0409000F" w:tentative="1">
+      <w:start w:val="1"/>
+      <w:numFmt w:val="decimal"/>
+      <w:lvlText w:val="%7."/>
+      <w:lvlJc w:val="left"/>
+      <w:pPr>
+        <w:ind w:left="3300" w:hanging="420"/>
+      </w:pPr>
+    </w:lvl>
+    <w:lvl w:ilvl="7" w:tplc="04090019" w:tentative="1">
+      <w:start w:val="1"/>
+      <w:numFmt w:val="lowerLetter"/>
+      <w:lvlText w:val="%8)"/>
+      <w:lvlJc w:val="left"/>
+      <w:pPr>
+        <w:ind w:left="3720" w:hanging="420"/>
+      </w:pPr>
+    </w:lvl>
+    <w:lvl w:ilvl="8" w:tplc="0409001B" w:tentative="1">
+      <w:start w:val="1"/>
+      <w:numFmt w:val="lowerRoman"/>
+      <w:lvlText w:val="%9."/>
+      <w:lvlJc w:val="right"/>
+      <w:pPr>
+        <w:ind w:left="4140" w:hanging="420"/>
+      </w:pPr>
+    </w:lvl>
+  </w:abstractNum>
+  <w:abstractNum w:abstractNumId="1" w15:restartNumberingAfterBreak="0">
     <w:nsid w:val="0A673922"/>
     <w:multiLevelType w:val="multilevel"/>
     <w:tmpl w:val="23CA4162"/>
@@ -3940,7 +7366,7 @@
       </w:rPr>
     </w:lvl>
   </w:abstractNum>
-  <w:abstractNum w:abstractNumId="1" w15:restartNumberingAfterBreak="0">
+  <w:abstractNum w:abstractNumId="2" w15:restartNumberingAfterBreak="0">
     <w:nsid w:val="127006ED"/>
     <w:multiLevelType w:val="hybridMultilevel"/>
     <w:tmpl w:val="A46C3152"/>
@@ -4053,7 +7479,209 @@
       </w:rPr>
     </w:lvl>
   </w:abstractNum>
-  <w:abstractNum w:abstractNumId="2" w15:restartNumberingAfterBreak="0">
+  <w:abstractNum w:abstractNumId="3" w15:restartNumberingAfterBreak="0">
+    <w:nsid w:val="14D9716F"/>
+    <w:multiLevelType w:val="hybridMultilevel"/>
+    <w:tmpl w:val="20ACEFC8"/>
+    <w:lvl w:ilvl="0" w:tplc="0C2AFFD4">
+      <w:start w:val="1"/>
+      <w:numFmt w:val="lowerLetter"/>
+      <w:lvlText w:val="%1."/>
+      <w:lvlJc w:val="left"/>
+      <w:pPr>
+        <w:ind w:left="360" w:hanging="360"/>
+      </w:pPr>
+      <w:rPr>
+        <w:rFonts w:hint="default"/>
+      </w:rPr>
+    </w:lvl>
+    <w:lvl w:ilvl="1" w:tplc="04090019" w:tentative="1">
+      <w:start w:val="1"/>
+      <w:numFmt w:val="lowerLetter"/>
+      <w:lvlText w:val="%2)"/>
+      <w:lvlJc w:val="left"/>
+      <w:pPr>
+        <w:ind w:left="840" w:hanging="420"/>
+      </w:pPr>
+    </w:lvl>
+    <w:lvl w:ilvl="2" w:tplc="0409001B" w:tentative="1">
+      <w:start w:val="1"/>
+      <w:numFmt w:val="lowerRoman"/>
+      <w:lvlText w:val="%3."/>
+      <w:lvlJc w:val="right"/>
+      <w:pPr>
+        <w:ind w:left="1260" w:hanging="420"/>
+      </w:pPr>
+    </w:lvl>
+    <w:lvl w:ilvl="3" w:tplc="0409000F" w:tentative="1">
+      <w:start w:val="1"/>
+      <w:numFmt w:val="decimal"/>
+      <w:lvlText w:val="%4."/>
+      <w:lvlJc w:val="left"/>
+      <w:pPr>
+        <w:ind w:left="1680" w:hanging="420"/>
+      </w:pPr>
+    </w:lvl>
+    <w:lvl w:ilvl="4" w:tplc="04090019" w:tentative="1">
+      <w:start w:val="1"/>
+      <w:numFmt w:val="lowerLetter"/>
+      <w:lvlText w:val="%5)"/>
+      <w:lvlJc w:val="left"/>
+      <w:pPr>
+        <w:ind w:left="2100" w:hanging="420"/>
+      </w:pPr>
+    </w:lvl>
+    <w:lvl w:ilvl="5" w:tplc="0409001B" w:tentative="1">
+      <w:start w:val="1"/>
+      <w:numFmt w:val="lowerRoman"/>
+      <w:lvlText w:val="%6."/>
+      <w:lvlJc w:val="right"/>
+      <w:pPr>
+        <w:ind w:left="2520" w:hanging="420"/>
+      </w:pPr>
+    </w:lvl>
+    <w:lvl w:ilvl="6" w:tplc="0409000F" w:tentative="1">
+      <w:start w:val="1"/>
+      <w:numFmt w:val="decimal"/>
+      <w:lvlText w:val="%7."/>
+      <w:lvlJc w:val="left"/>
+      <w:pPr>
+        <w:ind w:left="2940" w:hanging="420"/>
+      </w:pPr>
+    </w:lvl>
+    <w:lvl w:ilvl="7" w:tplc="04090019" w:tentative="1">
+      <w:start w:val="1"/>
+      <w:numFmt w:val="lowerLetter"/>
+      <w:lvlText w:val="%8)"/>
+      <w:lvlJc w:val="left"/>
+      <w:pPr>
+        <w:ind w:left="3360" w:hanging="420"/>
+      </w:pPr>
+    </w:lvl>
+    <w:lvl w:ilvl="8" w:tplc="0409001B" w:tentative="1">
+      <w:start w:val="1"/>
+      <w:numFmt w:val="lowerRoman"/>
+      <w:lvlText w:val="%9."/>
+      <w:lvlJc w:val="right"/>
+      <w:pPr>
+        <w:ind w:left="3780" w:hanging="420"/>
+      </w:pPr>
+    </w:lvl>
+  </w:abstractNum>
+  <w:abstractNum w:abstractNumId="4" w15:restartNumberingAfterBreak="0">
+    <w:nsid w:val="157E4A52"/>
+    <w:multiLevelType w:val="multilevel"/>
+    <w:tmpl w:val="0DAAB436"/>
+    <w:lvl w:ilvl="0">
+      <w:start w:val="1"/>
+      <w:numFmt w:val="decimal"/>
+      <w:lvlText w:val="%1"/>
+      <w:lvlJc w:val="left"/>
+      <w:pPr>
+        <w:ind w:left="360" w:hanging="360"/>
+      </w:pPr>
+      <w:rPr>
+        <w:rFonts w:hint="default"/>
+      </w:rPr>
+    </w:lvl>
+    <w:lvl w:ilvl="1">
+      <w:start w:val="1"/>
+      <w:numFmt w:val="decimal"/>
+      <w:lvlText w:val="%1.%2"/>
+      <w:lvlJc w:val="left"/>
+      <w:pPr>
+        <w:ind w:left="360" w:hanging="360"/>
+      </w:pPr>
+      <w:rPr>
+        <w:rFonts w:hint="default"/>
+      </w:rPr>
+    </w:lvl>
+    <w:lvl w:ilvl="2">
+      <w:start w:val="1"/>
+      <w:numFmt w:val="decimal"/>
+      <w:lvlText w:val="%1.%2.%3"/>
+      <w:lvlJc w:val="left"/>
+      <w:pPr>
+        <w:ind w:left="720" w:hanging="720"/>
+      </w:pPr>
+      <w:rPr>
+        <w:rFonts w:hint="default"/>
+      </w:rPr>
+    </w:lvl>
+    <w:lvl w:ilvl="3">
+      <w:start w:val="1"/>
+      <w:numFmt w:val="decimal"/>
+      <w:lvlText w:val="%1.%2.%3.%4"/>
+      <w:lvlJc w:val="left"/>
+      <w:pPr>
+        <w:ind w:left="720" w:hanging="720"/>
+      </w:pPr>
+      <w:rPr>
+        <w:rFonts w:hint="default"/>
+      </w:rPr>
+    </w:lvl>
+    <w:lvl w:ilvl="4">
+      <w:start w:val="1"/>
+      <w:numFmt w:val="decimal"/>
+      <w:lvlText w:val="%1.%2.%3.%4.%5"/>
+      <w:lvlJc w:val="left"/>
+      <w:pPr>
+        <w:ind w:left="1080" w:hanging="1080"/>
+      </w:pPr>
+      <w:rPr>
+        <w:rFonts w:hint="default"/>
+      </w:rPr>
+    </w:lvl>
+    <w:lvl w:ilvl="5">
+      <w:start w:val="1"/>
+      <w:numFmt w:val="decimal"/>
+      <w:lvlText w:val="%1.%2.%3.%4.%5.%6"/>
+      <w:lvlJc w:val="left"/>
+      <w:pPr>
+        <w:ind w:left="1080" w:hanging="1080"/>
+      </w:pPr>
+      <w:rPr>
+        <w:rFonts w:hint="default"/>
+      </w:rPr>
+    </w:lvl>
+    <w:lvl w:ilvl="6">
+      <w:start w:val="1"/>
+      <w:numFmt w:val="decimal"/>
+      <w:lvlText w:val="%1.%2.%3.%4.%5.%6.%7"/>
+      <w:lvlJc w:val="left"/>
+      <w:pPr>
+        <w:ind w:left="1440" w:hanging="1440"/>
+      </w:pPr>
+      <w:rPr>
+        <w:rFonts w:hint="default"/>
+      </w:rPr>
+    </w:lvl>
+    <w:lvl w:ilvl="7">
+      <w:start w:val="1"/>
+      <w:numFmt w:val="decimal"/>
+      <w:lvlText w:val="%1.%2.%3.%4.%5.%6.%7.%8"/>
+      <w:lvlJc w:val="left"/>
+      <w:pPr>
+        <w:ind w:left="1440" w:hanging="1440"/>
+      </w:pPr>
+      <w:rPr>
+        <w:rFonts w:hint="default"/>
+      </w:rPr>
+    </w:lvl>
+    <w:lvl w:ilvl="8">
+      <w:start w:val="1"/>
+      <w:numFmt w:val="decimal"/>
+      <w:lvlText w:val="%1.%2.%3.%4.%5.%6.%7.%8.%9"/>
+      <w:lvlJc w:val="left"/>
+      <w:pPr>
+        <w:ind w:left="1800" w:hanging="1800"/>
+      </w:pPr>
+      <w:rPr>
+        <w:rFonts w:hint="default"/>
+      </w:rPr>
+    </w:lvl>
+  </w:abstractNum>
+  <w:abstractNum w:abstractNumId="5" w15:restartNumberingAfterBreak="0">
     <w:nsid w:val="176C2F12"/>
     <w:multiLevelType w:val="multilevel"/>
     <w:tmpl w:val="1A6620F8"/>
@@ -4142,7 +7770,7 @@
       </w:pPr>
     </w:lvl>
   </w:abstractNum>
-  <w:abstractNum w:abstractNumId="3" w15:restartNumberingAfterBreak="0">
+  <w:abstractNum w:abstractNumId="6" w15:restartNumberingAfterBreak="0">
     <w:nsid w:val="1A34704C"/>
     <w:multiLevelType w:val="hybridMultilevel"/>
     <w:tmpl w:val="DB980E14"/>
@@ -4255,7 +7883,7 @@
       </w:rPr>
     </w:lvl>
   </w:abstractNum>
-  <w:abstractNum w:abstractNumId="4" w15:restartNumberingAfterBreak="0">
+  <w:abstractNum w:abstractNumId="7" w15:restartNumberingAfterBreak="0">
     <w:nsid w:val="1DE766B7"/>
     <w:multiLevelType w:val="hybridMultilevel"/>
     <w:tmpl w:val="1A4C5F16"/>
@@ -4368,7 +7996,7 @@
       </w:rPr>
     </w:lvl>
   </w:abstractNum>
-  <w:abstractNum w:abstractNumId="5" w15:restartNumberingAfterBreak="0">
+  <w:abstractNum w:abstractNumId="8" w15:restartNumberingAfterBreak="0">
     <w:nsid w:val="23F0708E"/>
     <w:multiLevelType w:val="multilevel"/>
     <w:tmpl w:val="A638274C"/>
@@ -4481,7 +8109,7 @@
       </w:rPr>
     </w:lvl>
   </w:abstractNum>
-  <w:abstractNum w:abstractNumId="6" w15:restartNumberingAfterBreak="0">
+  <w:abstractNum w:abstractNumId="9" w15:restartNumberingAfterBreak="0">
     <w:nsid w:val="26B1008C"/>
     <w:multiLevelType w:val="hybridMultilevel"/>
     <w:tmpl w:val="5EBA6004"/>
@@ -4570,7 +8198,7 @@
       </w:pPr>
     </w:lvl>
   </w:abstractNum>
-  <w:abstractNum w:abstractNumId="7" w15:restartNumberingAfterBreak="0">
+  <w:abstractNum w:abstractNumId="10" w15:restartNumberingAfterBreak="0">
     <w:nsid w:val="2782717C"/>
     <w:multiLevelType w:val="hybridMultilevel"/>
     <w:tmpl w:val="D17E5D14"/>
@@ -4683,7 +8311,7 @@
       </w:rPr>
     </w:lvl>
   </w:abstractNum>
-  <w:abstractNum w:abstractNumId="8" w15:restartNumberingAfterBreak="0">
+  <w:abstractNum w:abstractNumId="11" w15:restartNumberingAfterBreak="0">
     <w:nsid w:val="290A206D"/>
     <w:multiLevelType w:val="hybridMultilevel"/>
     <w:tmpl w:val="53B25198"/>
@@ -4796,7 +8424,96 @@
       </w:rPr>
     </w:lvl>
   </w:abstractNum>
-  <w:abstractNum w:abstractNumId="9" w15:restartNumberingAfterBreak="0">
+  <w:abstractNum w:abstractNumId="12" w15:restartNumberingAfterBreak="0">
+    <w:nsid w:val="296950C5"/>
+    <w:multiLevelType w:val="hybridMultilevel"/>
+    <w:tmpl w:val="C13E157C"/>
+    <w:lvl w:ilvl="0" w:tplc="7D3CE99C">
+      <w:start w:val="1"/>
+      <w:numFmt w:val="decimal"/>
+      <w:lvlText w:val="%1."/>
+      <w:lvlJc w:val="left"/>
+      <w:pPr>
+        <w:ind w:left="360" w:hanging="360"/>
+      </w:pPr>
+      <w:rPr>
+        <w:rFonts w:hint="default"/>
+      </w:rPr>
+    </w:lvl>
+    <w:lvl w:ilvl="1" w:tplc="04090019" w:tentative="1">
+      <w:start w:val="1"/>
+      <w:numFmt w:val="lowerLetter"/>
+      <w:lvlText w:val="%2)"/>
+      <w:lvlJc w:val="left"/>
+      <w:pPr>
+        <w:ind w:left="840" w:hanging="420"/>
+      </w:pPr>
+    </w:lvl>
+    <w:lvl w:ilvl="2" w:tplc="0409001B" w:tentative="1">
+      <w:start w:val="1"/>
+      <w:numFmt w:val="lowerRoman"/>
+      <w:lvlText w:val="%3."/>
+      <w:lvlJc w:val="right"/>
+      <w:pPr>
+        <w:ind w:left="1260" w:hanging="420"/>
+      </w:pPr>
+    </w:lvl>
+    <w:lvl w:ilvl="3" w:tplc="0409000F" w:tentative="1">
+      <w:start w:val="1"/>
+      <w:numFmt w:val="decimal"/>
+      <w:lvlText w:val="%4."/>
+      <w:lvlJc w:val="left"/>
+      <w:pPr>
+        <w:ind w:left="1680" w:hanging="420"/>
+      </w:pPr>
+    </w:lvl>
+    <w:lvl w:ilvl="4" w:tplc="04090019" w:tentative="1">
+      <w:start w:val="1"/>
+      <w:numFmt w:val="lowerLetter"/>
+      <w:lvlText w:val="%5)"/>
+      <w:lvlJc w:val="left"/>
+      <w:pPr>
+        <w:ind w:left="2100" w:hanging="420"/>
+      </w:pPr>
+    </w:lvl>
+    <w:lvl w:ilvl="5" w:tplc="0409001B" w:tentative="1">
+      <w:start w:val="1"/>
+      <w:numFmt w:val="lowerRoman"/>
+      <w:lvlText w:val="%6."/>
+      <w:lvlJc w:val="right"/>
+      <w:pPr>
+        <w:ind w:left="2520" w:hanging="420"/>
+      </w:pPr>
+    </w:lvl>
+    <w:lvl w:ilvl="6" w:tplc="0409000F" w:tentative="1">
+      <w:start w:val="1"/>
+      <w:numFmt w:val="decimal"/>
+      <w:lvlText w:val="%7."/>
+      <w:lvlJc w:val="left"/>
+      <w:pPr>
+        <w:ind w:left="2940" w:hanging="420"/>
+      </w:pPr>
+    </w:lvl>
+    <w:lvl w:ilvl="7" w:tplc="04090019" w:tentative="1">
+      <w:start w:val="1"/>
+      <w:numFmt w:val="lowerLetter"/>
+      <w:lvlText w:val="%8)"/>
+      <w:lvlJc w:val="left"/>
+      <w:pPr>
+        <w:ind w:left="3360" w:hanging="420"/>
+      </w:pPr>
+    </w:lvl>
+    <w:lvl w:ilvl="8" w:tplc="0409001B" w:tentative="1">
+      <w:start w:val="1"/>
+      <w:numFmt w:val="lowerRoman"/>
+      <w:lvlText w:val="%9."/>
+      <w:lvlJc w:val="right"/>
+      <w:pPr>
+        <w:ind w:left="3780" w:hanging="420"/>
+      </w:pPr>
+    </w:lvl>
+  </w:abstractNum>
+  <w:abstractNum w:abstractNumId="13" w15:restartNumberingAfterBreak="0">
     <w:nsid w:val="2DBC3474"/>
     <w:multiLevelType w:val="hybridMultilevel"/>
     <w:tmpl w:val="E5BAAD1C"/>
@@ -4885,7 +8602,7 @@
       </w:pPr>
     </w:lvl>
   </w:abstractNum>
-  <w:abstractNum w:abstractNumId="10" w15:restartNumberingAfterBreak="0">
+  <w:abstractNum w:abstractNumId="14" w15:restartNumberingAfterBreak="0">
     <w:nsid w:val="30ED3856"/>
     <w:multiLevelType w:val="hybridMultilevel"/>
     <w:tmpl w:val="DFF8DB0A"/>
@@ -4998,7 +8715,7 @@
       </w:rPr>
     </w:lvl>
   </w:abstractNum>
-  <w:abstractNum w:abstractNumId="11" w15:restartNumberingAfterBreak="0">
+  <w:abstractNum w:abstractNumId="15" w15:restartNumberingAfterBreak="0">
     <w:nsid w:val="30FD111B"/>
     <w:multiLevelType w:val="hybridMultilevel"/>
     <w:tmpl w:val="5E78AAC2"/>
@@ -5138,7 +8855,7 @@
       </w:rPr>
     </w:lvl>
   </w:abstractNum>
-  <w:abstractNum w:abstractNumId="12" w15:restartNumberingAfterBreak="0">
+  <w:abstractNum w:abstractNumId="16" w15:restartNumberingAfterBreak="0">
     <w:nsid w:val="327A1D41"/>
     <w:multiLevelType w:val="hybridMultilevel"/>
     <w:tmpl w:val="199E485C"/>
@@ -5224,7 +8941,7 @@
       </w:pPr>
     </w:lvl>
   </w:abstractNum>
-  <w:abstractNum w:abstractNumId="13" w15:restartNumberingAfterBreak="0">
+  <w:abstractNum w:abstractNumId="17" w15:restartNumberingAfterBreak="0">
     <w:nsid w:val="39424A72"/>
     <w:multiLevelType w:val="multilevel"/>
     <w:tmpl w:val="0409001D"/>
@@ -5310,7 +9027,7 @@
       </w:pPr>
     </w:lvl>
   </w:abstractNum>
-  <w:abstractNum w:abstractNumId="14" w15:restartNumberingAfterBreak="0">
+  <w:abstractNum w:abstractNumId="18" w15:restartNumberingAfterBreak="0">
     <w:nsid w:val="3A952FB8"/>
     <w:multiLevelType w:val="hybridMultilevel"/>
     <w:tmpl w:val="88C46A8C"/>
@@ -5399,7 +9116,7 @@
       </w:pPr>
     </w:lvl>
   </w:abstractNum>
-  <w:abstractNum w:abstractNumId="15" w15:restartNumberingAfterBreak="0">
+  <w:abstractNum w:abstractNumId="19" w15:restartNumberingAfterBreak="0">
     <w:nsid w:val="3B987A5E"/>
     <w:multiLevelType w:val="hybridMultilevel"/>
     <w:tmpl w:val="89BA37A2"/>
@@ -5512,7 +9229,7 @@
       </w:rPr>
     </w:lvl>
   </w:abstractNum>
-  <w:abstractNum w:abstractNumId="16" w15:restartNumberingAfterBreak="0">
+  <w:abstractNum w:abstractNumId="20" w15:restartNumberingAfterBreak="0">
     <w:nsid w:val="43FF47C1"/>
     <w:multiLevelType w:val="hybridMultilevel"/>
     <w:tmpl w:val="D6CC0038"/>
@@ -5601,7 +9318,7 @@
       </w:pPr>
     </w:lvl>
   </w:abstractNum>
-  <w:abstractNum w:abstractNumId="17" w15:restartNumberingAfterBreak="0">
+  <w:abstractNum w:abstractNumId="21" w15:restartNumberingAfterBreak="0">
     <w:nsid w:val="441760F6"/>
     <w:multiLevelType w:val="hybridMultilevel"/>
     <w:tmpl w:val="38D6EED4"/>
@@ -5690,7 +9407,7 @@
       </w:pPr>
     </w:lvl>
   </w:abstractNum>
-  <w:abstractNum w:abstractNumId="18" w15:restartNumberingAfterBreak="0">
+  <w:abstractNum w:abstractNumId="22" w15:restartNumberingAfterBreak="0">
     <w:nsid w:val="44941AEF"/>
     <w:multiLevelType w:val="hybridMultilevel"/>
     <w:tmpl w:val="465A56A0"/>
@@ -5779,7 +9496,7 @@
       </w:pPr>
     </w:lvl>
   </w:abstractNum>
-  <w:abstractNum w:abstractNumId="19" w15:restartNumberingAfterBreak="0">
+  <w:abstractNum w:abstractNumId="23" w15:restartNumberingAfterBreak="0">
     <w:nsid w:val="4535527B"/>
     <w:multiLevelType w:val="hybridMultilevel"/>
     <w:tmpl w:val="239C7B7E"/>
@@ -5892,7 +9609,7 @@
       </w:rPr>
     </w:lvl>
   </w:abstractNum>
-  <w:abstractNum w:abstractNumId="20" w15:restartNumberingAfterBreak="0">
+  <w:abstractNum w:abstractNumId="24" w15:restartNumberingAfterBreak="0">
     <w:nsid w:val="459C2C64"/>
     <w:multiLevelType w:val="hybridMultilevel"/>
     <w:tmpl w:val="7660BE26"/>
@@ -6005,7 +9722,7 @@
       </w:rPr>
     </w:lvl>
   </w:abstractNum>
-  <w:abstractNum w:abstractNumId="21" w15:restartNumberingAfterBreak="0">
+  <w:abstractNum w:abstractNumId="25" w15:restartNumberingAfterBreak="0">
     <w:nsid w:val="4BAB183E"/>
     <w:multiLevelType w:val="multilevel"/>
     <w:tmpl w:val="4BA6B792"/>
@@ -6118,7 +9835,7 @@
       </w:rPr>
     </w:lvl>
   </w:abstractNum>
-  <w:abstractNum w:abstractNumId="22" w15:restartNumberingAfterBreak="0">
+  <w:abstractNum w:abstractNumId="26" w15:restartNumberingAfterBreak="0">
     <w:nsid w:val="58644FF4"/>
     <w:multiLevelType w:val="hybridMultilevel"/>
     <w:tmpl w:val="58E0F9DC"/>
@@ -6207,7 +9924,7 @@
       </w:pPr>
     </w:lvl>
   </w:abstractNum>
-  <w:abstractNum w:abstractNumId="23" w15:restartNumberingAfterBreak="0">
+  <w:abstractNum w:abstractNumId="27" w15:restartNumberingAfterBreak="0">
     <w:nsid w:val="59060E2F"/>
     <w:multiLevelType w:val="hybridMultilevel"/>
     <w:tmpl w:val="C88E7B2A"/>
@@ -6320,7 +10037,7 @@
       </w:rPr>
     </w:lvl>
   </w:abstractNum>
-  <w:abstractNum w:abstractNumId="24" w15:restartNumberingAfterBreak="0">
+  <w:abstractNum w:abstractNumId="28" w15:restartNumberingAfterBreak="0">
     <w:nsid w:val="5C532E22"/>
     <w:multiLevelType w:val="hybridMultilevel"/>
     <w:tmpl w:val="D27C9552"/>
@@ -6433,7 +10150,7 @@
       </w:rPr>
     </w:lvl>
   </w:abstractNum>
-  <w:abstractNum w:abstractNumId="25" w15:restartNumberingAfterBreak="0">
+  <w:abstractNum w:abstractNumId="29" w15:restartNumberingAfterBreak="0">
     <w:nsid w:val="66801823"/>
     <w:multiLevelType w:val="hybridMultilevel"/>
     <w:tmpl w:val="3B383012"/>
@@ -6522,7 +10239,7 @@
       </w:pPr>
     </w:lvl>
   </w:abstractNum>
-  <w:abstractNum w:abstractNumId="26" w15:restartNumberingAfterBreak="0">
+  <w:abstractNum w:abstractNumId="30" w15:restartNumberingAfterBreak="0">
     <w:nsid w:val="6ACD034B"/>
     <w:multiLevelType w:val="hybridMultilevel"/>
     <w:tmpl w:val="4738A6C0"/>
@@ -6638,7 +10355,7 @@
       </w:pPr>
     </w:lvl>
   </w:abstractNum>
-  <w:abstractNum w:abstractNumId="27" w15:restartNumberingAfterBreak="0">
+  <w:abstractNum w:abstractNumId="31" w15:restartNumberingAfterBreak="0">
     <w:nsid w:val="6B6C5B26"/>
     <w:multiLevelType w:val="hybridMultilevel"/>
     <w:tmpl w:val="F086D17A"/>
@@ -6751,7 +10468,120 @@
       </w:rPr>
     </w:lvl>
   </w:abstractNum>
-  <w:abstractNum w:abstractNumId="28" w15:restartNumberingAfterBreak="0">
+  <w:abstractNum w:abstractNumId="32" w15:restartNumberingAfterBreak="0">
+    <w:nsid w:val="6E0A367F"/>
+    <w:multiLevelType w:val="multilevel"/>
+    <w:tmpl w:val="23CA4162"/>
+    <w:lvl w:ilvl="0">
+      <w:start w:val="4"/>
+      <w:numFmt w:val="decimal"/>
+      <w:lvlText w:val="%1"/>
+      <w:lvlJc w:val="left"/>
+      <w:pPr>
+        <w:ind w:left="360" w:hanging="360"/>
+      </w:pPr>
+      <w:rPr>
+        <w:rFonts w:hint="default"/>
+      </w:rPr>
+    </w:lvl>
+    <w:lvl w:ilvl="1">
+      <w:start w:val="1"/>
+      <w:numFmt w:val="decimal"/>
+      <w:lvlText w:val="%1.%2"/>
+      <w:lvlJc w:val="left"/>
+      <w:pPr>
+        <w:ind w:left="360" w:hanging="360"/>
+      </w:pPr>
+      <w:rPr>
+        <w:rFonts w:hint="default"/>
+      </w:rPr>
+    </w:lvl>
+    <w:lvl w:ilvl="2">
+      <w:start w:val="1"/>
+      <w:numFmt w:val="decimal"/>
+      <w:lvlText w:val="%1.%2.%3"/>
+      <w:lvlJc w:val="left"/>
+      <w:pPr>
+        <w:ind w:left="720" w:hanging="720"/>
+      </w:pPr>
+      <w:rPr>
+        <w:rFonts w:hint="default"/>
+      </w:rPr>
+    </w:lvl>
+    <w:lvl w:ilvl="3">
+      <w:start w:val="1"/>
+      <w:numFmt w:val="decimal"/>
+      <w:lvlText w:val="%1.%2.%3.%4"/>
+      <w:lvlJc w:val="left"/>
+      <w:pPr>
+        <w:ind w:left="720" w:hanging="720"/>
+      </w:pPr>
+      <w:rPr>
+        <w:rFonts w:hint="default"/>
+      </w:rPr>
+    </w:lvl>
+    <w:lvl w:ilvl="4">
+      <w:start w:val="1"/>
+      <w:numFmt w:val="decimal"/>
+      <w:lvlText w:val="%1.%2.%3.%4.%5"/>
+      <w:lvlJc w:val="left"/>
+      <w:pPr>
+        <w:ind w:left="1080" w:hanging="1080"/>
+      </w:pPr>
+      <w:rPr>
+        <w:rFonts w:hint="default"/>
+      </w:rPr>
+    </w:lvl>
+    <w:lvl w:ilvl="5">
+      <w:start w:val="1"/>
+      <w:numFmt w:val="decimal"/>
+      <w:lvlText w:val="%1.%2.%3.%4.%5.%6"/>
+      <w:lvlJc w:val="left"/>
+      <w:pPr>
+        <w:ind w:left="1080" w:hanging="1080"/>
+      </w:pPr>
+      <w:rPr>
+        <w:rFonts w:hint="default"/>
+      </w:rPr>
+    </w:lvl>
+    <w:lvl w:ilvl="6">
+      <w:start w:val="1"/>
+      <w:numFmt w:val="decimal"/>
+      <w:lvlText w:val="%1.%2.%3.%4.%5.%6.%7"/>
+      <w:lvlJc w:val="left"/>
+      <w:pPr>
+        <w:ind w:left="1440" w:hanging="1440"/>
+      </w:pPr>
+      <w:rPr>
+        <w:rFonts w:hint="default"/>
+      </w:rPr>
+    </w:lvl>
+    <w:lvl w:ilvl="7">
+      <w:start w:val="1"/>
+      <w:numFmt w:val="decimal"/>
+      <w:lvlText w:val="%1.%2.%3.%4.%5.%6.%7.%8"/>
+      <w:lvlJc w:val="left"/>
+      <w:pPr>
+        <w:ind w:left="1440" w:hanging="1440"/>
+      </w:pPr>
+      <w:rPr>
+        <w:rFonts w:hint="default"/>
+      </w:rPr>
+    </w:lvl>
+    <w:lvl w:ilvl="8">
+      <w:start w:val="1"/>
+      <w:numFmt w:val="decimal"/>
+      <w:lvlText w:val="%1.%2.%3.%4.%5.%6.%7.%8.%9"/>
+      <w:lvlJc w:val="left"/>
+      <w:pPr>
+        <w:ind w:left="1800" w:hanging="1800"/>
+      </w:pPr>
+      <w:rPr>
+        <w:rFonts w:hint="default"/>
+      </w:rPr>
+    </w:lvl>
+  </w:abstractNum>
+  <w:abstractNum w:abstractNumId="33" w15:restartNumberingAfterBreak="0">
     <w:nsid w:val="6E3A7D66"/>
     <w:multiLevelType w:val="hybridMultilevel"/>
     <w:tmpl w:val="1D12B038"/>
@@ -6837,7 +10667,7 @@
       </w:pPr>
     </w:lvl>
   </w:abstractNum>
-  <w:abstractNum w:abstractNumId="29" w15:restartNumberingAfterBreak="0">
+  <w:abstractNum w:abstractNumId="34" w15:restartNumberingAfterBreak="0">
     <w:nsid w:val="6EC43065"/>
     <w:multiLevelType w:val="hybridMultilevel"/>
     <w:tmpl w:val="5386D60E"/>
@@ -6953,7 +10783,96 @@
       </w:pPr>
     </w:lvl>
   </w:abstractNum>
-  <w:abstractNum w:abstractNumId="30" w15:restartNumberingAfterBreak="0">
+  <w:abstractNum w:abstractNumId="35" w15:restartNumberingAfterBreak="0">
+    <w:nsid w:val="6EE63BFC"/>
+    <w:multiLevelType w:val="hybridMultilevel"/>
+    <w:tmpl w:val="727ED018"/>
+    <w:lvl w:ilvl="0" w:tplc="AEA6A66E">
+      <w:start w:val="1"/>
+      <w:numFmt w:val="decimal"/>
+      <w:lvlText w:val="（%1）"/>
+      <w:lvlJc w:val="left"/>
+      <w:pPr>
+        <w:ind w:left="1080" w:hanging="720"/>
+      </w:pPr>
+      <w:rPr>
+        <w:rFonts w:hint="default"/>
+      </w:rPr>
+    </w:lvl>
+    <w:lvl w:ilvl="1" w:tplc="04090019" w:tentative="1">
+      <w:start w:val="1"/>
+      <w:numFmt w:val="lowerLetter"/>
+      <w:lvlText w:val="%2."/>
+      <w:lvlJc w:val="left"/>
+      <w:pPr>
+        <w:ind w:left="1440" w:hanging="360"/>
+      </w:pPr>
+    </w:lvl>
+    <w:lvl w:ilvl="2" w:tplc="0409001B" w:tentative="1">
+      <w:start w:val="1"/>
+      <w:numFmt w:val="lowerRoman"/>
+      <w:lvlText w:val="%3."/>
+      <w:lvlJc w:val="right"/>
+      <w:pPr>
+        <w:ind w:left="2160" w:hanging="180"/>
+      </w:pPr>
+    </w:lvl>
+    <w:lvl w:ilvl="3" w:tplc="0409000F" w:tentative="1">
+      <w:start w:val="1"/>
+      <w:numFmt w:val="decimal"/>
+      <w:lvlText w:val="%4."/>
+      <w:lvlJc w:val="left"/>
+      <w:pPr>
+        <w:ind w:left="2880" w:hanging="360"/>
+      </w:pPr>
+    </w:lvl>
+    <w:lvl w:ilvl="4" w:tplc="04090019" w:tentative="1">
+      <w:start w:val="1"/>
+      <w:numFmt w:val="lowerLetter"/>
+      <w:lvlText w:val="%5."/>
+      <w:lvlJc w:val="left"/>
+      <w:pPr>
+        <w:ind w:left="3600" w:hanging="360"/>
+      </w:pPr>
+    </w:lvl>
+    <w:lvl w:ilvl="5" w:tplc="0409001B" w:tentative="1">
+      <w:start w:val="1"/>
+      <w:numFmt w:val="lowerRoman"/>
+      <w:lvlText w:val="%6."/>
+      <w:lvlJc w:val="right"/>
+      <w:pPr>
+        <w:ind w:left="4320" w:hanging="180"/>
+      </w:pPr>
+    </w:lvl>
+    <w:lvl w:ilvl="6" w:tplc="0409000F" w:tentative="1">
+      <w:start w:val="1"/>
+      <w:numFmt w:val="decimal"/>
+      <w:lvlText w:val="%7."/>
+      <w:lvlJc w:val="left"/>
+      <w:pPr>
+        <w:ind w:left="5040" w:hanging="360"/>
+      </w:pPr>
+    </w:lvl>
+    <w:lvl w:ilvl="7" w:tplc="04090019" w:tentative="1">
+      <w:start w:val="1"/>
+      <w:numFmt w:val="lowerLetter"/>
+      <w:lvlText w:val="%8."/>
+      <w:lvlJc w:val="left"/>
+      <w:pPr>
+        <w:ind w:left="5760" w:hanging="360"/>
+      </w:pPr>
+    </w:lvl>
+    <w:lvl w:ilvl="8" w:tplc="0409001B" w:tentative="1">
+      <w:start w:val="1"/>
+      <w:numFmt w:val="lowerRoman"/>
+      <w:lvlText w:val="%9."/>
+      <w:lvlJc w:val="right"/>
+      <w:pPr>
+        <w:ind w:left="6480" w:hanging="180"/>
+      </w:pPr>
+    </w:lvl>
+  </w:abstractNum>
+  <w:abstractNum w:abstractNumId="36" w15:restartNumberingAfterBreak="0">
     <w:nsid w:val="6FC406AE"/>
     <w:multiLevelType w:val="hybridMultilevel"/>
     <w:tmpl w:val="3BA205BE"/>
@@ -7066,7 +10985,7 @@
       </w:rPr>
     </w:lvl>
   </w:abstractNum>
-  <w:abstractNum w:abstractNumId="31" w15:restartNumberingAfterBreak="0">
+  <w:abstractNum w:abstractNumId="37" w15:restartNumberingAfterBreak="0">
     <w:nsid w:val="70607063"/>
     <w:multiLevelType w:val="hybridMultilevel"/>
     <w:tmpl w:val="902ECC4C"/>
@@ -7179,7 +11098,7 @@
       </w:rPr>
     </w:lvl>
   </w:abstractNum>
-  <w:abstractNum w:abstractNumId="32" w15:restartNumberingAfterBreak="0">
+  <w:abstractNum w:abstractNumId="38" w15:restartNumberingAfterBreak="0">
     <w:nsid w:val="706653A8"/>
     <w:multiLevelType w:val="hybridMultilevel"/>
     <w:tmpl w:val="37D8B4F6"/>
@@ -7295,7 +11214,7 @@
       </w:pPr>
     </w:lvl>
   </w:abstractNum>
-  <w:abstractNum w:abstractNumId="33" w15:restartNumberingAfterBreak="0">
+  <w:abstractNum w:abstractNumId="39" w15:restartNumberingAfterBreak="0">
     <w:nsid w:val="71231A3E"/>
     <w:multiLevelType w:val="hybridMultilevel"/>
     <w:tmpl w:val="C50A943C"/>
@@ -7384,7 +11303,7 @@
       </w:pPr>
     </w:lvl>
   </w:abstractNum>
-  <w:abstractNum w:abstractNumId="34" w15:restartNumberingAfterBreak="0">
+  <w:abstractNum w:abstractNumId="40" w15:restartNumberingAfterBreak="0">
     <w:nsid w:val="73112884"/>
     <w:multiLevelType w:val="hybridMultilevel"/>
     <w:tmpl w:val="A5AAE7F8"/>
@@ -7476,7 +11395,96 @@
       </w:pPr>
     </w:lvl>
   </w:abstractNum>
-  <w:abstractNum w:abstractNumId="35" w15:restartNumberingAfterBreak="0">
+  <w:abstractNum w:abstractNumId="41" w15:restartNumberingAfterBreak="0">
+    <w:nsid w:val="75633449"/>
+    <w:multiLevelType w:val="hybridMultilevel"/>
+    <w:tmpl w:val="E494928E"/>
+    <w:lvl w:ilvl="0" w:tplc="D33057CC">
+      <w:start w:val="1"/>
+      <w:numFmt w:val="decimal"/>
+      <w:lvlText w:val="（%1）"/>
+      <w:lvlJc w:val="left"/>
+      <w:pPr>
+        <w:ind w:left="1251" w:hanging="720"/>
+      </w:pPr>
+      <w:rPr>
+        <w:rFonts w:hint="default"/>
+      </w:rPr>
+    </w:lvl>
+    <w:lvl w:ilvl="1" w:tplc="04090019" w:tentative="1">
+      <w:start w:val="1"/>
+      <w:numFmt w:val="lowerLetter"/>
+      <w:lvlText w:val="%2)"/>
+      <w:lvlJc w:val="left"/>
+      <w:pPr>
+        <w:ind w:left="1371" w:hanging="420"/>
+      </w:pPr>
+    </w:lvl>
+    <w:lvl w:ilvl="2" w:tplc="0409001B" w:tentative="1">
+      <w:start w:val="1"/>
+      <w:numFmt w:val="lowerRoman"/>
+      <w:lvlText w:val="%3."/>
+      <w:lvlJc w:val="right"/>
+      <w:pPr>
+        <w:ind w:left="1791" w:hanging="420"/>
+      </w:pPr>
+    </w:lvl>
+    <w:lvl w:ilvl="3" w:tplc="0409000F" w:tentative="1">
+      <w:start w:val="1"/>
+      <w:numFmt w:val="decimal"/>
+      <w:lvlText w:val="%4."/>
+      <w:lvlJc w:val="left"/>
+      <w:pPr>
+        <w:ind w:left="2211" w:hanging="420"/>
+      </w:pPr>
+    </w:lvl>
+    <w:lvl w:ilvl="4" w:tplc="04090019" w:tentative="1">
+      <w:start w:val="1"/>
+      <w:numFmt w:val="lowerLetter"/>
+      <w:lvlText w:val="%5)"/>
+      <w:lvlJc w:val="left"/>
+      <w:pPr>
+        <w:ind w:left="2631" w:hanging="420"/>
+      </w:pPr>
+    </w:lvl>
+    <w:lvl w:ilvl="5" w:tplc="0409001B" w:tentative="1">
+      <w:start w:val="1"/>
+      <w:numFmt w:val="lowerRoman"/>
+      <w:lvlText w:val="%6."/>
+      <w:lvlJc w:val="right"/>
+      <w:pPr>
+        <w:ind w:left="3051" w:hanging="420"/>
+      </w:pPr>
+    </w:lvl>
+    <w:lvl w:ilvl="6" w:tplc="0409000F" w:tentative="1">
+      <w:start w:val="1"/>
+      <w:numFmt w:val="decimal"/>
+      <w:lvlText w:val="%7."/>
+      <w:lvlJc w:val="left"/>
+      <w:pPr>
+        <w:ind w:left="3471" w:hanging="420"/>
+      </w:pPr>
+    </w:lvl>
+    <w:lvl w:ilvl="7" w:tplc="04090019" w:tentative="1">
+      <w:start w:val="1"/>
+      <w:numFmt w:val="lowerLetter"/>
+      <w:lvlText w:val="%8)"/>
+      <w:lvlJc w:val="left"/>
+      <w:pPr>
+        <w:ind w:left="3891" w:hanging="420"/>
+      </w:pPr>
+    </w:lvl>
+    <w:lvl w:ilvl="8" w:tplc="0409001B" w:tentative="1">
+      <w:start w:val="1"/>
+      <w:numFmt w:val="lowerRoman"/>
+      <w:lvlText w:val="%9."/>
+      <w:lvlJc w:val="right"/>
+      <w:pPr>
+        <w:ind w:left="4311" w:hanging="420"/>
+      </w:pPr>
+    </w:lvl>
+  </w:abstractNum>
+  <w:abstractNum w:abstractNumId="42" w15:restartNumberingAfterBreak="0">
     <w:nsid w:val="75A5048E"/>
     <w:multiLevelType w:val="hybridMultilevel"/>
     <w:tmpl w:val="F3E67DA0"/>
@@ -7562,7 +11570,7 @@
       </w:pPr>
     </w:lvl>
   </w:abstractNum>
-  <w:abstractNum w:abstractNumId="36" w15:restartNumberingAfterBreak="0">
+  <w:abstractNum w:abstractNumId="43" w15:restartNumberingAfterBreak="0">
     <w:nsid w:val="76BE2F27"/>
     <w:multiLevelType w:val="multilevel"/>
     <w:tmpl w:val="342036DC"/>
@@ -7675,7 +11683,7 @@
       </w:rPr>
     </w:lvl>
   </w:abstractNum>
-  <w:abstractNum w:abstractNumId="37" w15:restartNumberingAfterBreak="0">
+  <w:abstractNum w:abstractNumId="44" w15:restartNumberingAfterBreak="0">
     <w:nsid w:val="79B15C2A"/>
     <w:multiLevelType w:val="hybridMultilevel"/>
     <w:tmpl w:val="0D967432"/>
@@ -7764,7 +11772,7 @@
       </w:pPr>
     </w:lvl>
   </w:abstractNum>
-  <w:abstractNum w:abstractNumId="38" w15:restartNumberingAfterBreak="0">
+  <w:abstractNum w:abstractNumId="45" w15:restartNumberingAfterBreak="0">
     <w:nsid w:val="7D767071"/>
     <w:multiLevelType w:val="hybridMultilevel"/>
     <w:tmpl w:val="F9362324"/>
@@ -7854,91 +11862,91 @@
     </w:lvl>
   </w:abstractNum>
   <w:num w:numId="1">
-    <w:abstractNumId w:val="26"/>
+    <w:abstractNumId w:val="30"/>
   </w:num>
   <w:num w:numId="2">
-    <w:abstractNumId w:val="32"/>
+    <w:abstractNumId w:val="38"/>
   </w:num>
   <w:num w:numId="3">
+    <w:abstractNumId w:val="5"/>
+  </w:num>
+  <w:num w:numId="4">
+    <w:abstractNumId w:val="42"/>
+  </w:num>
+  <w:num w:numId="5">
+    <w:abstractNumId w:val="10"/>
+  </w:num>
+  <w:num w:numId="6">
+    <w:abstractNumId w:val="17"/>
+  </w:num>
+  <w:num w:numId="7">
+    <w:abstractNumId w:val="31"/>
+  </w:num>
+  <w:num w:numId="8">
+    <w:abstractNumId w:val="36"/>
+  </w:num>
+  <w:num w:numId="9">
+    <w:abstractNumId w:val="40"/>
+  </w:num>
+  <w:num w:numId="10">
+    <w:abstractNumId w:val="28"/>
+  </w:num>
+  <w:num w:numId="11">
+    <w:abstractNumId w:val="19"/>
+  </w:num>
+  <w:num w:numId="12">
+    <w:abstractNumId w:val="23"/>
+  </w:num>
+  <w:num w:numId="13">
     <w:abstractNumId w:val="2"/>
   </w:num>
-  <w:num w:numId="4">
-    <w:abstractNumId w:val="35"/>
+  <w:num w:numId="14">
+    <w:abstractNumId w:val="29"/>
   </w:num>
-  <w:num w:numId="5">
+  <w:num w:numId="15">
+    <w:abstractNumId w:val="24"/>
+  </w:num>
+  <w:num w:numId="16">
+    <w:abstractNumId w:val="27"/>
+  </w:num>
+  <w:num w:numId="17">
+    <w:abstractNumId w:val="11"/>
+  </w:num>
+  <w:num w:numId="18">
+    <w:abstractNumId w:val="37"/>
+  </w:num>
+  <w:num w:numId="19">
+    <w:abstractNumId w:val="6"/>
+  </w:num>
+  <w:num w:numId="20">
+    <w:abstractNumId w:val="44"/>
+  </w:num>
+  <w:num w:numId="21">
+    <w:abstractNumId w:val="13"/>
+  </w:num>
+  <w:num w:numId="22">
+    <w:abstractNumId w:val="21"/>
+  </w:num>
+  <w:num w:numId="23">
+    <w:abstractNumId w:val="43"/>
+  </w:num>
+  <w:num w:numId="24">
+    <w:abstractNumId w:val="18"/>
+  </w:num>
+  <w:num w:numId="25">
+    <w:abstractNumId w:val="25"/>
+  </w:num>
+  <w:num w:numId="26">
+    <w:abstractNumId w:val="39"/>
+  </w:num>
+  <w:num w:numId="27">
     <w:abstractNumId w:val="7"/>
   </w:num>
-  <w:num w:numId="6">
-    <w:abstractNumId w:val="13"/>
-  </w:num>
-  <w:num w:numId="7">
-    <w:abstractNumId w:val="27"/>
-  </w:num>
-  <w:num w:numId="8">
-    <w:abstractNumId w:val="30"/>
-  </w:num>
-  <w:num w:numId="9">
-    <w:abstractNumId w:val="34"/>
-  </w:num>
-  <w:num w:numId="10">
-    <w:abstractNumId w:val="24"/>
-  </w:num>
-  <w:num w:numId="11">
+  <w:num w:numId="28">
     <w:abstractNumId w:val="15"/>
   </w:num>
-  <w:num w:numId="12">
-    <w:abstractNumId w:val="19"/>
-  </w:num>
-  <w:num w:numId="13">
-    <w:abstractNumId w:val="1"/>
-  </w:num>
-  <w:num w:numId="14">
-    <w:abstractNumId w:val="25"/>
-  </w:num>
-  <w:num w:numId="15">
-    <w:abstractNumId w:val="20"/>
-  </w:num>
-  <w:num w:numId="16">
-    <w:abstractNumId w:val="23"/>
-  </w:num>
-  <w:num w:numId="17">
-    <w:abstractNumId w:val="8"/>
-  </w:num>
-  <w:num w:numId="18">
-    <w:abstractNumId w:val="31"/>
-  </w:num>
-  <w:num w:numId="19">
-    <w:abstractNumId w:val="3"/>
-  </w:num>
-  <w:num w:numId="20">
-    <w:abstractNumId w:val="37"/>
-  </w:num>
-  <w:num w:numId="21">
-    <w:abstractNumId w:val="9"/>
-  </w:num>
-  <w:num w:numId="22">
-    <w:abstractNumId w:val="17"/>
-  </w:num>
-  <w:num w:numId="23">
-    <w:abstractNumId w:val="36"/>
-  </w:num>
-  <w:num w:numId="24">
-    <w:abstractNumId w:val="14"/>
-  </w:num>
-  <w:num w:numId="25">
-    <w:abstractNumId w:val="21"/>
-  </w:num>
-  <w:num w:numId="26">
-    <w:abstractNumId w:val="33"/>
-  </w:num>
-  <w:num w:numId="27">
-    <w:abstractNumId w:val="4"/>
-  </w:num>
-  <w:num w:numId="28">
-    <w:abstractNumId w:val="11"/>
-  </w:num>
   <w:num w:numId="29">
-    <w:abstractNumId w:val="12"/>
+    <w:abstractNumId w:val="16"/>
     <w:lvlOverride w:ilvl="0">
       <w:startOverride w:val="1"/>
     </w:lvlOverride>
@@ -7968,40 +11976,61 @@
     </w:lvlOverride>
   </w:num>
   <w:num w:numId="30">
-    <w:abstractNumId w:val="10"/>
+    <w:abstractNumId w:val="14"/>
   </w:num>
   <w:num w:numId="31">
-    <w:abstractNumId w:val="29"/>
+    <w:abstractNumId w:val="34"/>
   </w:num>
   <w:num w:numId="32">
-    <w:abstractNumId w:val="16"/>
+    <w:abstractNumId w:val="20"/>
   </w:num>
   <w:num w:numId="33">
-    <w:abstractNumId w:val="28"/>
+    <w:abstractNumId w:val="33"/>
   </w:num>
   <w:num w:numId="34">
-    <w:abstractNumId w:val="38"/>
+    <w:abstractNumId w:val="45"/>
   </w:num>
   <w:num w:numId="35">
-    <w:abstractNumId w:val="5"/>
+    <w:abstractNumId w:val="8"/>
   </w:num>
   <w:num w:numId="36">
+    <w:abstractNumId w:val="1"/>
+  </w:num>
+  <w:num w:numId="37">
+    <w:abstractNumId w:val="22"/>
+  </w:num>
+  <w:num w:numId="38">
+    <w:abstractNumId w:val="9"/>
+  </w:num>
+  <w:num w:numId="39">
+    <w:abstractNumId w:val="26"/>
+  </w:num>
+  <w:num w:numId="40">
     <w:abstractNumId w:val="0"/>
   </w:num>
-  <w:num w:numId="37">
-    <w:abstractNumId w:val="18"/>
+  <w:num w:numId="41">
+    <w:abstractNumId w:val="32"/>
   </w:num>
-  <w:num w:numId="38">
-    <w:abstractNumId w:val="6"/>
+  <w:num w:numId="42">
+    <w:abstractNumId w:val="4"/>
   </w:num>
-  <w:num w:numId="39">
-    <w:abstractNumId w:val="22"/>
+  <w:num w:numId="43">
+    <w:abstractNumId w:val="12"/>
+  </w:num>
+  <w:num w:numId="44">
+    <w:abstractNumId w:val="3"/>
+  </w:num>
+  <w:num w:numId="45">
+    <w:abstractNumId w:val="41"/>
+  </w:num>
+  <w:num w:numId="46">
+    <w:abstractNumId w:val="35"/>
   </w:num>
 </w:numbering>
 </file>
 
 <file path=word/styles.xml><?xml version="1.0" encoding="utf-8"?>
-<w:styles xmlns:mc="http://schemas.openxmlformats.org/markup-compatibility/2006" xmlns:r="http://schemas.openxmlformats.org/officeDocument/2006/relationships" xmlns:w="http://schemas.openxmlformats.org/wordprocessingml/2006/main" xmlns:w14="http://schemas.microsoft.com/office/word/2010/wordml" xmlns:w15="http://schemas.microsoft.com/office/word/2012/wordml" xmlns:w16cid="http://schemas.microsoft.com/office/word/2016/wordml/cid" xmlns:w16se="http://schemas.microsoft.com/office/word/2015/wordml/symex" mc:Ignorable="w14 w15 w16se w16cid">
+<w:styles xmlns:mc="http://schemas.openxmlformats.org/markup-compatibility/2006" xmlns:r="http://schemas.openxmlformats.org/officeDocument/2006/relationships" xmlns:w="http://schemas.openxmlformats.org/wordprocessingml/2006/main" xmlns:w14="http://schemas.microsoft.com/office/word/2010/wordml" xmlns:w15="http://schemas.microsoft.com/office/word/2012/wordml" xmlns:w16se="http://schemas.microsoft.com/office/word/2015/wordml/symex" mc:Ignorable="w14 w15 w16se">
   <w:docDefaults>
     <w:rPrDefault>
       <w:rPr>
@@ -8015,7 +12044,7 @@
       </w:pPr>
     </w:pPrDefault>
   </w:docDefaults>
-  <w:latentStyles w:defLockedState="0" w:defUIPriority="0" w:defSemiHidden="0" w:defUnhideWhenUsed="0" w:defQFormat="0" w:count="375">
+  <w:latentStyles w:defLockedState="0" w:defUIPriority="0" w:defSemiHidden="0" w:defUnhideWhenUsed="0" w:defQFormat="0" w:count="371">
     <w:lsdException w:name="Normal" w:qFormat="1"/>
     <w:lsdException w:name="heading 1" w:uiPriority="9" w:qFormat="1"/>
     <w:lsdException w:name="heading 2" w:uiPriority="9" w:qFormat="1"/>
@@ -8048,7 +12077,7 @@
     <w:lsdException w:name="footnote text" w:semiHidden="1" w:unhideWhenUsed="1"/>
     <w:lsdException w:name="annotation text" w:semiHidden="1" w:unhideWhenUsed="1"/>
     <w:lsdException w:name="header" w:semiHidden="1" w:unhideWhenUsed="1"/>
-    <w:lsdException w:name="footer" w:semiHidden="1" w:unhideWhenUsed="1"/>
+    <w:lsdException w:name="footer" w:semiHidden="1" w:uiPriority="99" w:unhideWhenUsed="1"/>
     <w:lsdException w:name="index heading" w:semiHidden="1" w:unhideWhenUsed="1"/>
     <w:lsdException w:name="caption" w:semiHidden="1" w:uiPriority="35" w:unhideWhenUsed="1" w:qFormat="1"/>
     <w:lsdException w:name="table of figures" w:semiHidden="1" w:unhideWhenUsed="1"/>
@@ -8115,6 +12144,7 @@
     <w:lsdException w:name="HTML Sample" w:semiHidden="1" w:unhideWhenUsed="1"/>
     <w:lsdException w:name="HTML Typewriter" w:semiHidden="1" w:unhideWhenUsed="1"/>
     <w:lsdException w:name="HTML Variable" w:semiHidden="1" w:unhideWhenUsed="1"/>
+    <w:lsdException w:name="Normal Table" w:semiHidden="1" w:unhideWhenUsed="1"/>
     <w:lsdException w:name="annotation subject" w:semiHidden="1" w:unhideWhenUsed="1"/>
     <w:lsdException w:name="No List" w:semiHidden="1" w:unhideWhenUsed="1"/>
     <w:lsdException w:name="Outline List 1" w:semiHidden="1" w:unhideWhenUsed="1"/>
@@ -8158,8 +12188,10 @@
     <w:lsdException w:name="Table Elegant" w:semiHidden="1" w:unhideWhenUsed="1"/>
     <w:lsdException w:name="Table Professional" w:semiHidden="1" w:unhideWhenUsed="1"/>
     <w:lsdException w:name="Table Subtle 1" w:semiHidden="1" w:unhideWhenUsed="1"/>
+    <w:lsdException w:name="Table Subtle 2" w:semiHidden="1" w:unhideWhenUsed="1"/>
     <w:lsdException w:name="Table Web 1" w:semiHidden="1" w:unhideWhenUsed="1"/>
     <w:lsdException w:name="Table Web 2" w:semiHidden="1" w:unhideWhenUsed="1"/>
+    <w:lsdException w:name="Table Web 3" w:semiHidden="1" w:unhideWhenUsed="1"/>
     <w:lsdException w:name="Balloon Text" w:semiHidden="1" w:unhideWhenUsed="1"/>
     <w:lsdException w:name="Table Theme" w:semiHidden="1" w:unhideWhenUsed="1"/>
     <w:lsdException w:name="Placeholder Text" w:semiHidden="1" w:uiPriority="99"/>
@@ -8377,10 +12409,6 @@
     <w:lsdException w:name="List Table 5 Dark Accent 6" w:uiPriority="50"/>
     <w:lsdException w:name="List Table 6 Colorful Accent 6" w:uiPriority="51"/>
     <w:lsdException w:name="List Table 7 Colorful Accent 6" w:uiPriority="52"/>
-    <w:lsdException w:name="Mention" w:semiHidden="1" w:uiPriority="99" w:unhideWhenUsed="1"/>
-    <w:lsdException w:name="Smart Hyperlink" w:semiHidden="1" w:uiPriority="99" w:unhideWhenUsed="1"/>
-    <w:lsdException w:name="Hashtag" w:semiHidden="1" w:uiPriority="99" w:unhideWhenUsed="1"/>
-    <w:lsdException w:name="Unresolved Mention" w:semiHidden="1" w:uiPriority="99" w:unhideWhenUsed="1"/>
   </w:latentStyles>
   <w:style w:type="paragraph" w:default="1" w:styleId="a">
     <w:name w:val="Normal"/>
@@ -8693,6 +12721,7 @@
     <w:name w:val="footer"/>
     <w:basedOn w:val="a"/>
     <w:link w:val="aa"/>
+    <w:uiPriority w:val="99"/>
     <w:rsid w:val="00E26D2C"/>
     <w:pPr>
       <w:tabs>
@@ -8709,6 +12738,7 @@
   <w:style w:type="character" w:customStyle="1" w:styleId="aa">
     <w:name w:val="页脚 字符"/>
     <w:link w:val="a9"/>
+    <w:uiPriority w:val="99"/>
     <w:rsid w:val="00E26D2C"/>
     <w:rPr>
       <w:kern w:val="2"/>
@@ -8716,7 +12746,7 @@
       <w:szCs w:val="18"/>
     </w:rPr>
   </w:style>
-  <w:style w:type="paragraph" w:styleId="TOC3">
+  <w:style w:type="paragraph" w:styleId="31">
     <w:name w:val="toc 3"/>
     <w:basedOn w:val="a"/>
     <w:next w:val="a"/>
@@ -8732,7 +12762,7 @@
       <w:lang w:eastAsia="hi-IN" w:bidi="hi-IN"/>
     </w:rPr>
   </w:style>
-  <w:style w:type="paragraph" w:styleId="TOC2">
+  <w:style w:type="paragraph" w:styleId="21">
     <w:name w:val="toc 2"/>
     <w:basedOn w:val="a"/>
     <w:next w:val="a"/>
@@ -8748,7 +12778,7 @@
       <w:lang w:eastAsia="hi-IN" w:bidi="hi-IN"/>
     </w:rPr>
   </w:style>
-  <w:style w:type="paragraph" w:styleId="TOC1">
+  <w:style w:type="paragraph" w:styleId="11">
     <w:name w:val="toc 1"/>
     <w:basedOn w:val="a"/>
     <w:next w:val="a"/>
@@ -9456,7 +13486,7 @@
 </file>
 
 <file path=customXml/itemProps1.xml><?xml version="1.0" encoding="utf-8"?>
-<ds:datastoreItem xmlns:ds="http://schemas.openxmlformats.org/officeDocument/2006/customXml" ds:itemID="{BF5E9CBF-C075-4D91-AB3F-198F8D2AE5E9}">
+<ds:datastoreItem xmlns:ds="http://schemas.openxmlformats.org/officeDocument/2006/customXml" ds:itemID="{0B329A94-F8C4-4BD7-944F-BF5DDBDE10EC}">
   <ds:schemaRefs>
     <ds:schemaRef ds:uri="http://schemas.openxmlformats.org/officeDocument/2006/bibliography"/>
   </ds:schemaRefs>
